--- a/Documents/Fermata - Fireball! GDD.docx
+++ b/Documents/Fermata - Fireball! GDD.docx
@@ -1,10 +1,10 @@
 
 <file path=word/document.xml><?xml version="1.0" encoding="utf-8"?>
-<w:document xmlns:mc="http://schemas.openxmlformats.org/markup-compatibility/2006" xmlns:o="urn:schemas-microsoft-com:office:office" xmlns:r="http://schemas.openxmlformats.org/officeDocument/2006/relationships" xmlns:m="http://schemas.openxmlformats.org/officeDocument/2006/math" xmlns:v="urn:schemas-microsoft-com:vml" xmlns:wp="http://schemas.openxmlformats.org/drawingml/2006/wordprocessingDrawing" xmlns:w10="urn:schemas-microsoft-com:office:word" xmlns:w="http://schemas.openxmlformats.org/wordprocessingml/2006/main" xmlns:wne="http://schemas.microsoft.com/office/word/2006/wordml" xmlns:sl="http://schemas.openxmlformats.org/schemaLibrary/2006/main" xmlns:a="http://schemas.openxmlformats.org/drawingml/2006/main" xmlns:pic="http://schemas.openxmlformats.org/drawingml/2006/picture" xmlns:c="http://schemas.openxmlformats.org/drawingml/2006/chart" xmlns:lc="http://schemas.openxmlformats.org/drawingml/2006/lockedCanvas" xmlns:dgm="http://schemas.openxmlformats.org/drawingml/2006/diagram" xmlns:wps="http://schemas.microsoft.com/office/word/2010/wordprocessingShape" xmlns:wpg="http://schemas.microsoft.com/office/word/2010/wordprocessingGroup" xmlns:w14="http://schemas.microsoft.com/office/word/2010/wordml" xmlns:w15="http://schemas.microsoft.com/office/word/2012/wordml">
+<w:document xmlns:wpc="http://schemas.microsoft.com/office/word/2010/wordprocessingCanvas" xmlns:cx="http://schemas.microsoft.com/office/drawing/2014/chartex" xmlns:cx1="http://schemas.microsoft.com/office/drawing/2015/9/8/chartex" xmlns:cx2="http://schemas.microsoft.com/office/drawing/2015/10/21/chartex" xmlns:cx3="http://schemas.microsoft.com/office/drawing/2016/5/9/chartex" xmlns:cx4="http://schemas.microsoft.com/office/drawing/2016/5/10/chartex" xmlns:cx5="http://schemas.microsoft.com/office/drawing/2016/5/11/chartex" xmlns:cx6="http://schemas.microsoft.com/office/drawing/2016/5/12/chartex" xmlns:cx7="http://schemas.microsoft.com/office/drawing/2016/5/13/chartex" xmlns:cx8="http://schemas.microsoft.com/office/drawing/2016/5/14/chartex" xmlns:mc="http://schemas.openxmlformats.org/markup-compatibility/2006" xmlns:aink="http://schemas.microsoft.com/office/drawing/2016/ink" xmlns:am3d="http://schemas.microsoft.com/office/drawing/2017/model3d" xmlns:o="urn:schemas-microsoft-com:office:office" xmlns:r="http://schemas.openxmlformats.org/officeDocument/2006/relationships" xmlns:m="http://schemas.openxmlformats.org/officeDocument/2006/math" xmlns:v="urn:schemas-microsoft-com:vml" xmlns:wp14="http://schemas.microsoft.com/office/word/2010/wordprocessingDrawing" xmlns:wp="http://schemas.openxmlformats.org/drawingml/2006/wordprocessingDrawing" xmlns:w10="urn:schemas-microsoft-com:office:word" xmlns:w="http://schemas.openxmlformats.org/wordprocessingml/2006/main" xmlns:w14="http://schemas.microsoft.com/office/word/2010/wordml" xmlns:w15="http://schemas.microsoft.com/office/word/2012/wordml" xmlns:w16cid="http://schemas.microsoft.com/office/word/2016/wordml/cid" xmlns:w16se="http://schemas.microsoft.com/office/word/2015/wordml/symex" xmlns:wpg="http://schemas.microsoft.com/office/word/2010/wordprocessingGroup" xmlns:wpi="http://schemas.microsoft.com/office/word/2010/wordprocessingInk" xmlns:wne="http://schemas.microsoft.com/office/word/2006/wordml" xmlns:wps="http://schemas.microsoft.com/office/word/2010/wordprocessingShape" mc:Ignorable="w14 w15 w16se w16cid wp14">
   <w:body>
     <w:p>
       <w:pPr>
-        <w:spacing w:after="200" w:lineRule="auto"/>
+        <w:spacing w:after="200"/>
         <w:contextualSpacing w:val="0"/>
         <w:jc w:val="center"/>
         <w:rPr>
@@ -18,15 +18,13 @@
           <w:sz w:val="36"/>
           <w:szCs w:val="36"/>
           <w:u w:val="single"/>
-          <w:rtl w:val="0"/>
-        </w:rPr>
-        <w:t xml:space="preserve">Game Design Document - Fireball! (Working Title)</w:t>
-      </w:r>
-    </w:p>
-    <w:p>
-      <w:pPr>
-        <w:contextualSpacing w:val="0"/>
-        <w:jc w:val="left"/>
+        </w:rPr>
+        <w:t>Game Design Document - Fireball! (Working Title)</w:t>
+      </w:r>
+    </w:p>
+    <w:p>
+      <w:pPr>
+        <w:contextualSpacing w:val="0"/>
         <w:rPr>
           <w:sz w:val="24"/>
           <w:szCs w:val="24"/>
@@ -34,74 +32,82 @@
       </w:pPr>
       <w:r>
         <w:rPr>
-          <w:color w:val="6d9eeb"/>
+          <w:color w:val="6D9EEB"/>
           <w:sz w:val="24"/>
           <w:szCs w:val="24"/>
           <w:u w:val="single"/>
-          <w:rtl w:val="0"/>
-        </w:rPr>
-        <w:t xml:space="preserve">Designers:</w:t>
+        </w:rPr>
+        <w:t>Designers:</w:t>
       </w:r>
       <w:r>
         <w:rPr>
           <w:sz w:val="24"/>
           <w:szCs w:val="24"/>
-          <w:rtl w:val="0"/>
         </w:rPr>
         <w:t xml:space="preserve"> Glittika Gerdmanee (Nancy), Douglas Tilden (Richard)</w:t>
       </w:r>
       <w:r>
         <w:rPr>
-          <w:color w:val="6d9eeb"/>
+          <w:color w:val="6D9EEB"/>
           <w:sz w:val="24"/>
           <w:szCs w:val="24"/>
-          <w:rtl w:val="0"/>
-        </w:rPr>
-        <w:br w:type="textWrapping"/>
-      </w:r>
-      <w:r>
-        <w:rPr>
-          <w:color w:val="6d9eeb"/>
+        </w:rPr>
+        <w:br/>
+      </w:r>
+      <w:r>
+        <w:rPr>
+          <w:color w:val="6D9EEB"/>
           <w:sz w:val="24"/>
           <w:szCs w:val="24"/>
           <w:u w:val="single"/>
-          <w:rtl w:val="0"/>
-        </w:rPr>
-        <w:t xml:space="preserve">Artists:</w:t>
+        </w:rPr>
+        <w:t>Artists:</w:t>
       </w:r>
       <w:r>
         <w:rPr>
           <w:sz w:val="24"/>
           <w:szCs w:val="24"/>
-          <w:rtl w:val="0"/>
-        </w:rPr>
-        <w:t xml:space="preserve"> Tirana Kilmister, Wing Him Choi</w:t>
-      </w:r>
-    </w:p>
-    <w:p>
-      <w:pPr>
-        <w:contextualSpacing w:val="0"/>
-        <w:jc w:val="left"/>
+        </w:rPr>
+        <w:t xml:space="preserve"> Tirana </w:t>
+      </w:r>
+      <w:proofErr w:type="spellStart"/>
+      <w:r>
         <w:rPr>
           <w:sz w:val="24"/>
           <w:szCs w:val="24"/>
         </w:rPr>
-      </w:pPr>
-      <w:r>
-        <w:rPr>
-          <w:color w:val="6d9eeb"/>
+        <w:t>Kilmister</w:t>
+      </w:r>
+      <w:proofErr w:type="spellEnd"/>
+      <w:r>
+        <w:rPr>
+          <w:sz w:val="24"/>
+          <w:szCs w:val="24"/>
+        </w:rPr>
+        <w:t>, Wing Him Choi</w:t>
+      </w:r>
+    </w:p>
+    <w:p>
+      <w:pPr>
+        <w:contextualSpacing w:val="0"/>
+        <w:rPr>
+          <w:sz w:val="24"/>
+          <w:szCs w:val="24"/>
+        </w:rPr>
+      </w:pPr>
+      <w:r>
+        <w:rPr>
+          <w:color w:val="6D9EEB"/>
           <w:sz w:val="24"/>
           <w:szCs w:val="24"/>
           <w:u w:val="single"/>
-          <w:rtl w:val="0"/>
-        </w:rPr>
-        <w:t xml:space="preserve">Programmer:</w:t>
+        </w:rPr>
+        <w:t>Programmer:</w:t>
       </w:r>
       <w:r>
         <w:rPr>
           <w:sz w:val="24"/>
           <w:szCs w:val="24"/>
-          <w:rtl w:val="0"/>
         </w:rPr>
         <w:t xml:space="preserve"> Finn Perry</w:t>
       </w:r>
@@ -109,26 +115,22 @@
     <w:p>
       <w:pPr>
         <w:contextualSpacing w:val="0"/>
-        <w:jc w:val="left"/>
-        <w:rPr>
-          <w:color w:val="6d9eeb"/>
+        <w:rPr>
+          <w:color w:val="6D9EEB"/>
           <w:sz w:val="24"/>
           <w:szCs w:val="24"/>
         </w:rPr>
       </w:pPr>
-      <w:r>
-        <w:rPr>
-          <w:rtl w:val="0"/>
-        </w:rPr>
-      </w:r>
     </w:p>
     <w:sdt>
       <w:sdtPr>
+        <w:id w:val="551362135"/>
         <w:docPartObj>
           <w:docPartGallery w:val="Table of Contents"/>
-          <w:docPartUnique w:val="1"/>
+          <w:docPartUnique/>
         </w:docPartObj>
       </w:sdtPr>
+      <w:sdtEndPr/>
       <w:sdtContent>
         <w:p>
           <w:pPr>
@@ -136,55 +138,54 @@
               <w:tab w:val="right" w:pos="9360"/>
             </w:tabs>
             <w:spacing w:before="80" w:line="240" w:lineRule="auto"/>
-            <w:ind w:left="0" w:firstLine="0"/>
             <w:contextualSpacing w:val="0"/>
             <w:rPr>
-              <w:color w:val="6d9eeb"/>
+              <w:color w:val="6D9EEB"/>
             </w:rPr>
           </w:pPr>
           <w:r>
             <w:fldChar w:fldCharType="begin"/>
+          </w:r>
+          <w:r>
             <w:instrText xml:space="preserve"> TOC \h \u \z </w:instrText>
+          </w:r>
+          <w:r>
             <w:fldChar w:fldCharType="separate"/>
           </w:r>
           <w:hyperlink w:anchor="_ec0grp2d3to7">
             <w:r>
               <w:rPr>
-                <w:b w:val="1"/>
-                <w:color w:val="6d9eeb"/>
-                <w:rtl w:val="0"/>
+                <w:b/>
+                <w:color w:val="6D9EEB"/>
               </w:rPr>
-              <w:t xml:space="preserve">One-Sentence Pitch</w:t>
+              <w:t>One-Sentence Pitch</w:t>
             </w:r>
           </w:hyperlink>
           <w:r>
             <w:rPr>
-              <w:b w:val="1"/>
-              <w:color w:val="6d9eeb"/>
-              <w:rtl w:val="0"/>
+              <w:b/>
+              <w:color w:val="6D9EEB"/>
             </w:rPr>
             <w:tab/>
           </w:r>
           <w:r>
             <w:fldChar w:fldCharType="begin"/>
+          </w:r>
+          <w:r>
             <w:instrText xml:space="preserve"> PAGEREF _ec0grp2d3to7 \h </w:instrText>
+          </w:r>
+          <w:r>
             <w:fldChar w:fldCharType="separate"/>
           </w:r>
           <w:r>
             <w:rPr>
-              <w:b w:val="1"/>
-              <w:color w:val="6d9eeb"/>
-              <w:rtl w:val="0"/>
+              <w:b/>
+              <w:color w:val="6D9EEB"/>
             </w:rPr>
-            <w:t xml:space="preserve">1</w:t>
+            <w:t>1</w:t>
           </w:r>
           <w:r>
             <w:fldChar w:fldCharType="end"/>
-          </w:r>
-          <w:r>
-            <w:rPr>
-              <w:rtl w:val="0"/>
-            </w:rPr>
           </w:r>
         </w:p>
         <w:p>
@@ -193,50 +194,45 @@
               <w:tab w:val="right" w:pos="9360"/>
             </w:tabs>
             <w:spacing w:before="200" w:line="240" w:lineRule="auto"/>
-            <w:ind w:left="0" w:firstLine="0"/>
             <w:contextualSpacing w:val="0"/>
             <w:rPr>
-              <w:color w:val="6d9eeb"/>
+              <w:color w:val="6D9EEB"/>
             </w:rPr>
           </w:pPr>
           <w:hyperlink w:anchor="_d8c6jwxjnnr">
             <w:r>
               <w:rPr>
-                <w:b w:val="1"/>
-                <w:color w:val="6d9eeb"/>
-                <w:rtl w:val="0"/>
+                <w:b/>
+                <w:color w:val="6D9EEB"/>
               </w:rPr>
-              <w:t xml:space="preserve">Overview</w:t>
+              <w:t>Overview</w:t>
             </w:r>
           </w:hyperlink>
           <w:r>
             <w:rPr>
-              <w:b w:val="1"/>
-              <w:color w:val="6d9eeb"/>
-              <w:rtl w:val="0"/>
+              <w:b/>
+              <w:color w:val="6D9EEB"/>
             </w:rPr>
             <w:tab/>
           </w:r>
           <w:r>
             <w:fldChar w:fldCharType="begin"/>
+          </w:r>
+          <w:r>
             <w:instrText xml:space="preserve"> PAGEREF _d8c6jwxjnnr \h </w:instrText>
+          </w:r>
+          <w:r>
             <w:fldChar w:fldCharType="separate"/>
           </w:r>
           <w:r>
             <w:rPr>
-              <w:b w:val="1"/>
-              <w:color w:val="6d9eeb"/>
-              <w:rtl w:val="0"/>
+              <w:b/>
+              <w:color w:val="6D9EEB"/>
             </w:rPr>
-            <w:t xml:space="preserve">1</w:t>
+            <w:t>1</w:t>
           </w:r>
           <w:r>
             <w:fldChar w:fldCharType="end"/>
-          </w:r>
-          <w:r>
-            <w:rPr>
-              <w:rtl w:val="0"/>
-            </w:rPr>
           </w:r>
         </w:p>
         <w:p>
@@ -245,50 +241,45 @@
               <w:tab w:val="right" w:pos="9360"/>
             </w:tabs>
             <w:spacing w:before="200" w:line="240" w:lineRule="auto"/>
-            <w:ind w:left="0" w:firstLine="0"/>
             <w:contextualSpacing w:val="0"/>
             <w:rPr>
-              <w:color w:val="6d9eeb"/>
+              <w:color w:val="6D9EEB"/>
             </w:rPr>
           </w:pPr>
           <w:hyperlink w:anchor="_27xb00fx702c">
             <w:r>
               <w:rPr>
-                <w:b w:val="1"/>
-                <w:color w:val="6d9eeb"/>
-                <w:rtl w:val="0"/>
+                <w:b/>
+                <w:color w:val="6D9EEB"/>
               </w:rPr>
-              <w:t xml:space="preserve">Product Details</w:t>
+              <w:t>Product Details</w:t>
             </w:r>
           </w:hyperlink>
           <w:r>
             <w:rPr>
-              <w:b w:val="1"/>
-              <w:color w:val="6d9eeb"/>
-              <w:rtl w:val="0"/>
+              <w:b/>
+              <w:color w:val="6D9EEB"/>
             </w:rPr>
             <w:tab/>
           </w:r>
           <w:r>
             <w:fldChar w:fldCharType="begin"/>
+          </w:r>
+          <w:r>
             <w:instrText xml:space="preserve"> PAGEREF _27xb00fx702c \h </w:instrText>
+          </w:r>
+          <w:r>
             <w:fldChar w:fldCharType="separate"/>
           </w:r>
           <w:r>
             <w:rPr>
-              <w:b w:val="1"/>
-              <w:color w:val="6d9eeb"/>
-              <w:rtl w:val="0"/>
+              <w:b/>
+              <w:color w:val="6D9EEB"/>
             </w:rPr>
-            <w:t xml:space="preserve">1</w:t>
+            <w:t>1</w:t>
           </w:r>
           <w:r>
             <w:fldChar w:fldCharType="end"/>
-          </w:r>
-          <w:r>
-            <w:rPr>
-              <w:rtl w:val="0"/>
-            </w:rPr>
           </w:r>
         </w:p>
         <w:p>
@@ -297,50 +288,45 @@
               <w:tab w:val="right" w:pos="9360"/>
             </w:tabs>
             <w:spacing w:before="200" w:line="240" w:lineRule="auto"/>
-            <w:ind w:left="0" w:firstLine="0"/>
             <w:contextualSpacing w:val="0"/>
             <w:rPr>
-              <w:color w:val="6d9eeb"/>
+              <w:color w:val="6D9EEB"/>
             </w:rPr>
           </w:pPr>
           <w:hyperlink w:anchor="_oiwy5qtbmnm3">
             <w:r>
               <w:rPr>
-                <w:b w:val="1"/>
-                <w:color w:val="6d9eeb"/>
-                <w:rtl w:val="0"/>
+                <w:b/>
+                <w:color w:val="6D9EEB"/>
               </w:rPr>
-              <w:t xml:space="preserve">Key Features</w:t>
+              <w:t>Key Features</w:t>
             </w:r>
           </w:hyperlink>
           <w:r>
             <w:rPr>
-              <w:b w:val="1"/>
-              <w:color w:val="6d9eeb"/>
-              <w:rtl w:val="0"/>
+              <w:b/>
+              <w:color w:val="6D9EEB"/>
             </w:rPr>
             <w:tab/>
           </w:r>
           <w:r>
             <w:fldChar w:fldCharType="begin"/>
+          </w:r>
+          <w:r>
             <w:instrText xml:space="preserve"> PAGEREF _oiwy5qtbmnm3 \h </w:instrText>
+          </w:r>
+          <w:r>
             <w:fldChar w:fldCharType="separate"/>
           </w:r>
           <w:r>
             <w:rPr>
-              <w:b w:val="1"/>
-              <w:color w:val="6d9eeb"/>
-              <w:rtl w:val="0"/>
+              <w:b/>
+              <w:color w:val="6D9EEB"/>
             </w:rPr>
-            <w:t xml:space="preserve">1</w:t>
+            <w:t>1</w:t>
           </w:r>
           <w:r>
             <w:fldChar w:fldCharType="end"/>
-          </w:r>
-          <w:r>
-            <w:rPr>
-              <w:rtl w:val="0"/>
-            </w:rPr>
           </w:r>
         </w:p>
         <w:p>
@@ -349,50 +335,45 @@
               <w:tab w:val="right" w:pos="9360"/>
             </w:tabs>
             <w:spacing w:before="200" w:line="240" w:lineRule="auto"/>
-            <w:ind w:left="0" w:firstLine="0"/>
             <w:contextualSpacing w:val="0"/>
             <w:rPr>
-              <w:color w:val="6d9eeb"/>
+              <w:color w:val="6D9EEB"/>
             </w:rPr>
           </w:pPr>
           <w:hyperlink w:anchor="_fcgfzveoz8yz">
             <w:r>
               <w:rPr>
-                <w:b w:val="1"/>
-                <w:color w:val="6d9eeb"/>
-                <w:rtl w:val="0"/>
+                <w:b/>
+                <w:color w:val="6D9EEB"/>
               </w:rPr>
-              <w:t xml:space="preserve">Core Experiences</w:t>
+              <w:t>Core Experiences</w:t>
             </w:r>
           </w:hyperlink>
           <w:r>
             <w:rPr>
-              <w:b w:val="1"/>
-              <w:color w:val="6d9eeb"/>
-              <w:rtl w:val="0"/>
+              <w:b/>
+              <w:color w:val="6D9EEB"/>
             </w:rPr>
             <w:tab/>
           </w:r>
           <w:r>
             <w:fldChar w:fldCharType="begin"/>
+          </w:r>
+          <w:r>
             <w:instrText xml:space="preserve"> PAGEREF _fcgfzveoz8yz \h </w:instrText>
+          </w:r>
+          <w:r>
             <w:fldChar w:fldCharType="separate"/>
           </w:r>
           <w:r>
             <w:rPr>
-              <w:b w:val="1"/>
-              <w:color w:val="6d9eeb"/>
-              <w:rtl w:val="0"/>
+              <w:b/>
+              <w:color w:val="6D9EEB"/>
             </w:rPr>
-            <w:t xml:space="preserve">1</w:t>
+            <w:t>1</w:t>
           </w:r>
           <w:r>
             <w:fldChar w:fldCharType="end"/>
-          </w:r>
-          <w:r>
-            <w:rPr>
-              <w:rtl w:val="0"/>
-            </w:rPr>
           </w:r>
         </w:p>
         <w:p>
@@ -401,50 +382,45 @@
               <w:tab w:val="right" w:pos="9360"/>
             </w:tabs>
             <w:spacing w:before="200" w:line="240" w:lineRule="auto"/>
-            <w:ind w:left="0" w:firstLine="0"/>
             <w:contextualSpacing w:val="0"/>
             <w:rPr>
-              <w:color w:val="6d9eeb"/>
+              <w:color w:val="6D9EEB"/>
             </w:rPr>
           </w:pPr>
           <w:hyperlink w:anchor="_uoujzdrxipkp">
             <w:r>
               <w:rPr>
-                <w:b w:val="1"/>
-                <w:color w:val="6d9eeb"/>
-                <w:rtl w:val="0"/>
+                <w:b/>
+                <w:color w:val="6D9EEB"/>
               </w:rPr>
-              <w:t xml:space="preserve">Gameplay Details</w:t>
+              <w:t>Gameplay Details</w:t>
             </w:r>
           </w:hyperlink>
           <w:r>
             <w:rPr>
-              <w:b w:val="1"/>
-              <w:color w:val="6d9eeb"/>
-              <w:rtl w:val="0"/>
+              <w:b/>
+              <w:color w:val="6D9EEB"/>
             </w:rPr>
             <w:tab/>
           </w:r>
           <w:r>
             <w:fldChar w:fldCharType="begin"/>
+          </w:r>
+          <w:r>
             <w:instrText xml:space="preserve"> PAGEREF _uoujzdrxipkp \h </w:instrText>
+          </w:r>
+          <w:r>
             <w:fldChar w:fldCharType="separate"/>
           </w:r>
           <w:r>
             <w:rPr>
-              <w:b w:val="1"/>
-              <w:color w:val="6d9eeb"/>
-              <w:rtl w:val="0"/>
+              <w:b/>
+              <w:color w:val="6D9EEB"/>
             </w:rPr>
-            <w:t xml:space="preserve">2</w:t>
+            <w:t>2</w:t>
           </w:r>
           <w:r>
             <w:fldChar w:fldCharType="end"/>
-          </w:r>
-          <w:r>
-            <w:rPr>
-              <w:rtl w:val="0"/>
-            </w:rPr>
           </w:r>
         </w:p>
         <w:p>
@@ -453,50 +429,52 @@
               <w:tab w:val="right" w:pos="9360"/>
             </w:tabs>
             <w:spacing w:before="200" w:line="240" w:lineRule="auto"/>
-            <w:ind w:left="0" w:firstLine="0"/>
             <w:contextualSpacing w:val="0"/>
             <w:rPr>
-              <w:color w:val="6d9eeb"/>
+              <w:color w:val="6D9EEB"/>
             </w:rPr>
           </w:pPr>
           <w:hyperlink w:anchor="_249u7nta6lw2">
             <w:r>
               <w:rPr>
-                <w:b w:val="1"/>
-                <w:color w:val="6d9eeb"/>
-                <w:rtl w:val="0"/>
+                <w:b/>
+                <w:color w:val="6D9EEB"/>
               </w:rPr>
-              <w:t xml:space="preserve">Art Style</w:t>
+              <w:t>Art Sty</w:t>
+            </w:r>
+            <w:r>
+              <w:rPr>
+                <w:b/>
+                <w:color w:val="6D9EEB"/>
+              </w:rPr>
+              <w:t>le</w:t>
             </w:r>
           </w:hyperlink>
           <w:r>
             <w:rPr>
-              <w:b w:val="1"/>
-              <w:color w:val="6d9eeb"/>
-              <w:rtl w:val="0"/>
+              <w:b/>
+              <w:color w:val="6D9EEB"/>
             </w:rPr>
             <w:tab/>
           </w:r>
           <w:r>
             <w:fldChar w:fldCharType="begin"/>
+          </w:r>
+          <w:r>
             <w:instrText xml:space="preserve"> PAGEREF _249u7nta6lw2 \h </w:instrText>
+          </w:r>
+          <w:r>
             <w:fldChar w:fldCharType="separate"/>
           </w:r>
           <w:r>
             <w:rPr>
-              <w:b w:val="1"/>
-              <w:color w:val="6d9eeb"/>
-              <w:rtl w:val="0"/>
+              <w:b/>
+              <w:color w:val="6D9EEB"/>
             </w:rPr>
-            <w:t xml:space="preserve">4</w:t>
+            <w:t>4</w:t>
           </w:r>
           <w:r>
             <w:fldChar w:fldCharType="end"/>
-          </w:r>
-          <w:r>
-            <w:rPr>
-              <w:rtl w:val="0"/>
-            </w:rPr>
           </w:r>
         </w:p>
         <w:p>
@@ -505,50 +483,45 @@
               <w:tab w:val="right" w:pos="9360"/>
             </w:tabs>
             <w:spacing w:before="200" w:line="240" w:lineRule="auto"/>
-            <w:ind w:left="0" w:firstLine="0"/>
             <w:contextualSpacing w:val="0"/>
             <w:rPr>
-              <w:color w:val="6d9eeb"/>
+              <w:color w:val="6D9EEB"/>
             </w:rPr>
           </w:pPr>
           <w:hyperlink w:anchor="_dilcgjz2tba3">
             <w:r>
               <w:rPr>
-                <w:b w:val="1"/>
-                <w:color w:val="6d9eeb"/>
-                <w:rtl w:val="0"/>
+                <w:b/>
+                <w:color w:val="6D9EEB"/>
               </w:rPr>
-              <w:t xml:space="preserve">Audio Direction</w:t>
+              <w:t>Audio Direction</w:t>
             </w:r>
           </w:hyperlink>
           <w:r>
             <w:rPr>
-              <w:b w:val="1"/>
-              <w:color w:val="6d9eeb"/>
-              <w:rtl w:val="0"/>
+              <w:b/>
+              <w:color w:val="6D9EEB"/>
             </w:rPr>
             <w:tab/>
           </w:r>
           <w:r>
             <w:fldChar w:fldCharType="begin"/>
+          </w:r>
+          <w:r>
             <w:instrText xml:space="preserve"> PAGEREF _dilcgjz2tba3 \h </w:instrText>
+          </w:r>
+          <w:r>
             <w:fldChar w:fldCharType="separate"/>
           </w:r>
           <w:r>
             <w:rPr>
-              <w:b w:val="1"/>
-              <w:color w:val="6d9eeb"/>
-              <w:rtl w:val="0"/>
+              <w:b/>
+              <w:color w:val="6D9EEB"/>
             </w:rPr>
-            <w:t xml:space="preserve">7</w:t>
+            <w:t>7</w:t>
           </w:r>
           <w:r>
             <w:fldChar w:fldCharType="end"/>
-          </w:r>
-          <w:r>
-            <w:rPr>
-              <w:rtl w:val="0"/>
-            </w:rPr>
           </w:r>
         </w:p>
         <w:p>
@@ -557,50 +530,45 @@
               <w:tab w:val="right" w:pos="9360"/>
             </w:tabs>
             <w:spacing w:before="200" w:line="240" w:lineRule="auto"/>
-            <w:ind w:left="0" w:firstLine="0"/>
             <w:contextualSpacing w:val="0"/>
             <w:rPr>
-              <w:color w:val="6d9eeb"/>
+              <w:color w:val="6D9EEB"/>
             </w:rPr>
           </w:pPr>
           <w:hyperlink w:anchor="_10d9s3rvgs23">
             <w:r>
               <w:rPr>
-                <w:b w:val="1"/>
-                <w:color w:val="6d9eeb"/>
-                <w:rtl w:val="0"/>
+                <w:b/>
+                <w:color w:val="6D9EEB"/>
               </w:rPr>
-              <w:t xml:space="preserve">Level Plans</w:t>
+              <w:t>Level Plans</w:t>
             </w:r>
           </w:hyperlink>
           <w:r>
             <w:rPr>
-              <w:b w:val="1"/>
-              <w:color w:val="6d9eeb"/>
-              <w:rtl w:val="0"/>
+              <w:b/>
+              <w:color w:val="6D9EEB"/>
             </w:rPr>
             <w:tab/>
           </w:r>
           <w:r>
             <w:fldChar w:fldCharType="begin"/>
+          </w:r>
+          <w:r>
             <w:instrText xml:space="preserve"> PAGEREF _10d9s3rvgs23 \h </w:instrText>
+          </w:r>
+          <w:r>
             <w:fldChar w:fldCharType="separate"/>
           </w:r>
           <w:r>
             <w:rPr>
-              <w:b w:val="1"/>
-              <w:color w:val="6d9eeb"/>
-              <w:rtl w:val="0"/>
+              <w:b/>
+              <w:color w:val="6D9EEB"/>
             </w:rPr>
-            <w:t xml:space="preserve">7</w:t>
+            <w:t>7</w:t>
           </w:r>
           <w:r>
             <w:fldChar w:fldCharType="end"/>
-          </w:r>
-          <w:r>
-            <w:rPr>
-              <w:rtl w:val="0"/>
-            </w:rPr>
           </w:r>
         </w:p>
         <w:p>
@@ -609,50 +577,45 @@
               <w:tab w:val="right" w:pos="9360"/>
             </w:tabs>
             <w:spacing w:before="200" w:line="240" w:lineRule="auto"/>
-            <w:ind w:left="0" w:firstLine="0"/>
             <w:contextualSpacing w:val="0"/>
             <w:rPr>
-              <w:color w:val="6d9eeb"/>
+              <w:color w:val="6D9EEB"/>
             </w:rPr>
           </w:pPr>
           <w:hyperlink w:anchor="_vvbo2iddymm4">
             <w:r>
               <w:rPr>
-                <w:b w:val="1"/>
-                <w:color w:val="6d9eeb"/>
-                <w:rtl w:val="0"/>
+                <w:b/>
+                <w:color w:val="6D9EEB"/>
               </w:rPr>
-              <w:t xml:space="preserve">Iteration History</w:t>
+              <w:t>Iteration History</w:t>
             </w:r>
           </w:hyperlink>
           <w:r>
             <w:rPr>
-              <w:b w:val="1"/>
-              <w:color w:val="6d9eeb"/>
-              <w:rtl w:val="0"/>
+              <w:b/>
+              <w:color w:val="6D9EEB"/>
             </w:rPr>
             <w:tab/>
           </w:r>
           <w:r>
             <w:fldChar w:fldCharType="begin"/>
+          </w:r>
+          <w:r>
             <w:instrText xml:space="preserve"> PAGEREF _vvbo2iddymm4 \h </w:instrText>
+          </w:r>
+          <w:r>
             <w:fldChar w:fldCharType="separate"/>
           </w:r>
           <w:r>
             <w:rPr>
-              <w:b w:val="1"/>
-              <w:color w:val="6d9eeb"/>
-              <w:rtl w:val="0"/>
+              <w:b/>
+              <w:color w:val="6D9EEB"/>
             </w:rPr>
-            <w:t xml:space="preserve">8</w:t>
+            <w:t>8</w:t>
           </w:r>
           <w:r>
             <w:fldChar w:fldCharType="end"/>
-          </w:r>
-          <w:r>
-            <w:rPr>
-              <w:rtl w:val="0"/>
-            </w:rPr>
           </w:r>
         </w:p>
         <w:p>
@@ -660,48 +623,44 @@
             <w:tabs>
               <w:tab w:val="right" w:pos="9360"/>
             </w:tabs>
-            <w:spacing w:after="80" w:before="60" w:line="240" w:lineRule="auto"/>
-            <w:ind w:left="360" w:firstLine="0"/>
+            <w:spacing w:before="60" w:after="80" w:line="240" w:lineRule="auto"/>
+            <w:ind w:left="360"/>
             <w:contextualSpacing w:val="0"/>
             <w:rPr>
-              <w:color w:val="6d9eeb"/>
+              <w:color w:val="6D9EEB"/>
             </w:rPr>
           </w:pPr>
           <w:hyperlink w:anchor="_tuei143wx3gd">
             <w:r>
               <w:rPr>
-                <w:color w:val="6d9eeb"/>
-                <w:rtl w:val="0"/>
+                <w:color w:val="6D9EEB"/>
               </w:rPr>
-              <w:t xml:space="preserve">Initial Design</w:t>
+              <w:t>Initial Design</w:t>
             </w:r>
           </w:hyperlink>
           <w:r>
             <w:rPr>
-              <w:color w:val="6d9eeb"/>
-              <w:rtl w:val="0"/>
+              <w:color w:val="6D9EEB"/>
             </w:rPr>
             <w:tab/>
           </w:r>
           <w:r>
             <w:fldChar w:fldCharType="begin"/>
+          </w:r>
+          <w:r>
             <w:instrText xml:space="preserve"> PAGEREF _tuei143wx3gd \h </w:instrText>
+          </w:r>
+          <w:r>
             <w:fldChar w:fldCharType="separate"/>
           </w:r>
           <w:r>
             <w:rPr>
-              <w:color w:val="6d9eeb"/>
-              <w:rtl w:val="0"/>
+              <w:color w:val="6D9EEB"/>
             </w:rPr>
-            <w:t xml:space="preserve">8</w:t>
+            <w:t>8</w:t>
           </w:r>
           <w:r>
             <w:fldChar w:fldCharType="end"/>
-          </w:r>
-          <w:r>
-            <w:rPr>
-              <w:rtl w:val="0"/>
-            </w:rPr>
           </w:r>
           <w:r>
             <w:fldChar w:fldCharType="end"/>
@@ -712,36 +671,25 @@
     <w:p>
       <w:pPr>
         <w:contextualSpacing w:val="0"/>
-        <w:jc w:val="left"/>
-        <w:rPr>
-          <w:color w:val="6d9eeb"/>
+        <w:rPr>
+          <w:color w:val="6D9EEB"/>
           <w:sz w:val="24"/>
           <w:szCs w:val="24"/>
         </w:rPr>
       </w:pPr>
-      <w:r>
-        <w:rPr>
-          <w:rtl w:val="0"/>
-        </w:rPr>
-      </w:r>
     </w:p>
     <w:p>
       <w:pPr>
         <w:pStyle w:val="Heading1"/>
         <w:contextualSpacing w:val="0"/>
         <w:rPr>
-          <w:color w:val="6d9eeb"/>
-        </w:rPr>
-      </w:pPr>
-      <w:bookmarkStart w:colFirst="0" w:colLast="0" w:name="_lnt5pfealz5p" w:id="0"/>
+          <w:color w:val="6D9EEB"/>
+        </w:rPr>
+      </w:pPr>
+      <w:bookmarkStart w:id="0" w:name="_lnt5pfealz5p" w:colFirst="0" w:colLast="0"/>
       <w:bookmarkEnd w:id="0"/>
       <w:r>
         <w:br w:type="page"/>
-      </w:r>
-      <w:r>
-        <w:rPr>
-          <w:rtl w:val="0"/>
-        </w:rPr>
       </w:r>
     </w:p>
     <w:p>
@@ -750,35 +698,25 @@
         <w:spacing w:line="240" w:lineRule="auto"/>
         <w:contextualSpacing w:val="0"/>
         <w:rPr>
-          <w:color w:val="6d9eeb"/>
-        </w:rPr>
-      </w:pPr>
-      <w:bookmarkStart w:colFirst="0" w:colLast="0" w:name="_ec0grp2d3to7" w:id="1"/>
+          <w:color w:val="6D9EEB"/>
+        </w:rPr>
+      </w:pPr>
+      <w:bookmarkStart w:id="1" w:name="_ec0grp2d3to7" w:colFirst="0" w:colLast="0"/>
       <w:bookmarkEnd w:id="1"/>
       <w:r>
         <w:rPr>
-          <w:color w:val="6d9eeb"/>
-          <w:rtl w:val="0"/>
-        </w:rPr>
-        <w:t xml:space="preserve">One-Sentence Pitch</w:t>
-      </w:r>
-    </w:p>
-    <w:p>
-      <w:pPr>
-        <w:spacing w:line="276" w:lineRule="auto"/>
-        <w:contextualSpacing w:val="0"/>
-        <w:rPr/>
-      </w:pPr>
-      <w:r>
-        <w:rPr>
-          <w:rtl w:val="0"/>
-        </w:rPr>
-        <w:t xml:space="preserve">Battle against your friends in the Baby Dragons’ Playgrounds as you Fireball critters for the highest score in this action-packed party game!</w:t>
-      </w:r>
-      <w:r>
-        <w:rPr>
-          <w:rtl w:val="0"/>
-        </w:rPr>
+          <w:color w:val="6D9EEB"/>
+        </w:rPr>
+        <w:lastRenderedPageBreak/>
+        <w:t>One-Sentence Pitch</w:t>
+      </w:r>
+    </w:p>
+    <w:p>
+      <w:pPr>
+        <w:contextualSpacing w:val="0"/>
+      </w:pPr>
+      <w:r>
+        <w:t>Battle against your friends in the Baby Dragons’ Playgrounds as you Fireball critters for the highest score in this action-packed party game!</w:t>
       </w:r>
     </w:p>
     <w:p>
@@ -787,57 +725,35 @@
         <w:spacing w:line="240" w:lineRule="auto"/>
         <w:contextualSpacing w:val="0"/>
         <w:rPr>
-          <w:color w:val="6d9eeb"/>
-        </w:rPr>
-      </w:pPr>
-      <w:bookmarkStart w:colFirst="0" w:colLast="0" w:name="_d8c6jwxjnnr" w:id="2"/>
+          <w:color w:val="6D9EEB"/>
+        </w:rPr>
+      </w:pPr>
+      <w:bookmarkStart w:id="2" w:name="_d8c6jwxjnnr" w:colFirst="0" w:colLast="0"/>
       <w:bookmarkEnd w:id="2"/>
       <w:r>
         <w:rPr>
-          <w:color w:val="6d9eeb"/>
-          <w:rtl w:val="0"/>
-        </w:rPr>
-        <w:t xml:space="preserve">Overvi</w:t>
-      </w:r>
-      <w:r>
-        <w:rPr>
-          <w:color w:val="6d9eeb"/>
-          <w:rtl w:val="0"/>
-        </w:rPr>
-        <w:t xml:space="preserve">e</w:t>
-      </w:r>
-      <w:r>
-        <w:rPr>
-          <w:color w:val="6d9eeb"/>
-          <w:rtl w:val="0"/>
-        </w:rPr>
-        <w:t xml:space="preserve">w</w:t>
+          <w:color w:val="6D9EEB"/>
+        </w:rPr>
+        <w:t>Overview</w:t>
       </w:r>
     </w:p>
     <w:p>
       <w:pPr>
         <w:spacing w:line="240" w:lineRule="auto"/>
         <w:contextualSpacing w:val="0"/>
-        <w:rPr/>
-      </w:pPr>
-      <w:r>
-        <w:rPr>
-          <w:b w:val="1"/>
+      </w:pPr>
+      <w:r>
+        <w:rPr>
+          <w:b/>
           <w:u w:val="single"/>
-          <w:rtl w:val="0"/>
-        </w:rPr>
-        <w:t xml:space="preserve">Fireball!</w:t>
-      </w:r>
-      <w:r>
-        <w:rPr>
-          <w:rtl w:val="0"/>
-        </w:rPr>
-        <w:t xml:space="preserve"> is a casual party game where players play as dragons to shoot various fireball bombs to incinerate randomly spawned critters. The main goal is to gain the highest score through incinerating spawned critters or other players.</w:t>
-      </w:r>
-      <w:r>
-        <w:rPr>
-          <w:rtl w:val="0"/>
-        </w:rPr>
+        </w:rPr>
+        <w:t>Fireball!</w:t>
+      </w:r>
+      <w:r>
+        <w:t xml:space="preserve"> is a casual party game where players play as dragons to shoot various fireball bombs to inciner</w:t>
+      </w:r>
+      <w:r>
+        <w:t>ate randomly spawned critters. The main goal is to gain the highest score through incinerating spawned critters or other players.</w:t>
       </w:r>
     </w:p>
     <w:p>
@@ -846,36 +762,30 @@
         <w:spacing w:before="200" w:line="240" w:lineRule="auto"/>
         <w:contextualSpacing w:val="0"/>
         <w:rPr>
-          <w:color w:val="6d9eeb"/>
-        </w:rPr>
-      </w:pPr>
-      <w:bookmarkStart w:colFirst="0" w:colLast="0" w:name="_27xb00fx702c" w:id="3"/>
+          <w:color w:val="6D9EEB"/>
+        </w:rPr>
+      </w:pPr>
+      <w:bookmarkStart w:id="3" w:name="_27xb00fx702c" w:colFirst="0" w:colLast="0"/>
       <w:bookmarkEnd w:id="3"/>
       <w:r>
         <w:rPr>
-          <w:color w:val="6d9eeb"/>
-          <w:rtl w:val="0"/>
-        </w:rPr>
-        <w:t xml:space="preserve">Product Details</w:t>
-      </w:r>
-    </w:p>
-    <w:p>
-      <w:pPr>
-        <w:contextualSpacing w:val="0"/>
-        <w:rPr/>
-      </w:pPr>
-      <w:r>
-        <w:rPr>
-          <w:b w:val="1"/>
+          <w:color w:val="6D9EEB"/>
+        </w:rPr>
+        <w:t>Product Details</w:t>
+      </w:r>
+    </w:p>
+    <w:p>
+      <w:pPr>
+        <w:contextualSpacing w:val="0"/>
+      </w:pPr>
+      <w:r>
+        <w:rPr>
+          <w:b/>
           <w:u w:val="single"/>
-          <w:rtl w:val="0"/>
-        </w:rPr>
-        <w:t xml:space="preserve">Fireball!</w:t>
-      </w:r>
-      <w:r>
-        <w:rPr>
-          <w:rtl w:val="0"/>
-        </w:rPr>
+        </w:rPr>
+        <w:t>Fireball!</w:t>
+      </w:r>
+      <w:r>
         <w:t xml:space="preserve"> is a 3D top down action party game for the PC, targeted towards casual gamers. The game contains various stages with different hazards and dragons as main characters. Power-ups can also be gained to enhance gameplay experience.</w:t>
       </w:r>
     </w:p>
@@ -883,36 +793,23 @@
       <w:pPr>
         <w:spacing w:line="240" w:lineRule="auto"/>
         <w:contextualSpacing w:val="0"/>
-        <w:rPr/>
-      </w:pPr>
-      <w:r>
-        <w:rPr>
-          <w:rtl w:val="0"/>
-        </w:rPr>
-      </w:r>
-    </w:p>
-    <w:p>
-      <w:pPr>
-        <w:contextualSpacing w:val="0"/>
-        <w:rPr/>
-      </w:pPr>
-      <w:r>
-        <w:rPr>
-          <w:rtl w:val="0"/>
-        </w:rPr>
-        <w:t xml:space="preserve">The game is a premium single purchase on digital distribution platforms such as Steam, GOG, Itch Io etc.</w:t>
-      </w:r>
-    </w:p>
-    <w:p>
-      <w:pPr>
-        <w:contextualSpacing w:val="0"/>
-        <w:rPr/>
-      </w:pPr>
-      <w:r>
-        <w:rPr>
-          <w:rtl w:val="0"/>
-        </w:rPr>
-      </w:r>
+      </w:pPr>
+    </w:p>
+    <w:p>
+      <w:pPr>
+        <w:contextualSpacing w:val="0"/>
+      </w:pPr>
+      <w:r>
+        <w:t>The game is a premium sing</w:t>
+      </w:r>
+      <w:r>
+        <w:t>le purchase on digital distribution platforms such as Steam, GOG, Itch Io etc.</w:t>
+      </w:r>
+    </w:p>
+    <w:p>
+      <w:pPr>
+        <w:contextualSpacing w:val="0"/>
+      </w:pPr>
     </w:p>
     <w:p>
       <w:pPr>
@@ -920,17 +817,16 @@
         <w:spacing w:before="200" w:line="240" w:lineRule="auto"/>
         <w:contextualSpacing w:val="0"/>
         <w:rPr>
-          <w:color w:val="6d9eeb"/>
-        </w:rPr>
-      </w:pPr>
-      <w:bookmarkStart w:colFirst="0" w:colLast="0" w:name="_oiwy5qtbmnm3" w:id="4"/>
+          <w:color w:val="6D9EEB"/>
+        </w:rPr>
+      </w:pPr>
+      <w:bookmarkStart w:id="4" w:name="_oiwy5qtbmnm3" w:colFirst="0" w:colLast="0"/>
       <w:bookmarkEnd w:id="4"/>
       <w:r>
         <w:rPr>
-          <w:color w:val="6d9eeb"/>
-          <w:rtl w:val="0"/>
-        </w:rPr>
-        <w:t xml:space="preserve">Key Features</w:t>
+          <w:color w:val="6D9EEB"/>
+        </w:rPr>
+        <w:t>Key Features</w:t>
       </w:r>
     </w:p>
     <w:p>
@@ -939,24 +835,30 @@
           <w:ilvl w:val="0"/>
           <w:numId w:val="7"/>
         </w:numPr>
-        <w:spacing w:after="200" w:line="276" w:lineRule="auto"/>
-        <w:ind w:left="720" w:hanging="360"/>
-        <w:contextualSpacing w:val="0"/>
-        <w:rPr>
-          <w:u w:val="none"/>
-        </w:rPr>
-      </w:pPr>
-      <w:r>
-        <w:rPr>
-          <w:b w:val="1"/>
-          <w:rtl w:val="0"/>
-        </w:rPr>
-        <w:t xml:space="preserve">Cute Colourful Dragons</w:t>
-      </w:r>
-      <w:r>
-        <w:rPr>
-          <w:rtl w:val="0"/>
-        </w:rPr>
+        <w:spacing w:after="200"/>
+        <w:contextualSpacing w:val="0"/>
+      </w:pPr>
+      <w:r>
+        <w:rPr>
+          <w:b/>
+        </w:rPr>
+        <w:t xml:space="preserve">Cute </w:t>
+      </w:r>
+      <w:proofErr w:type="spellStart"/>
+      <w:r>
+        <w:rPr>
+          <w:b/>
+        </w:rPr>
+        <w:t>Colourful</w:t>
+      </w:r>
+      <w:proofErr w:type="spellEnd"/>
+      <w:r>
+        <w:rPr>
+          <w:b/>
+        </w:rPr>
+        <w:t xml:space="preserve"> Dragons</w:t>
+      </w:r>
+      <w:r>
         <w:t xml:space="preserve"> - Players can choose from a variety of dragons to play as and differentiate themselves from others</w:t>
       </w:r>
     </w:p>
@@ -966,25 +868,28 @@
           <w:ilvl w:val="0"/>
           <w:numId w:val="7"/>
         </w:numPr>
-        <w:spacing w:after="200" w:line="276" w:lineRule="auto"/>
-        <w:ind w:left="720" w:hanging="360"/>
-        <w:contextualSpacing w:val="0"/>
-        <w:rPr>
-          <w:u w:val="none"/>
-        </w:rPr>
-      </w:pPr>
-      <w:r>
-        <w:rPr>
-          <w:b w:val="1"/>
-          <w:rtl w:val="0"/>
-        </w:rPr>
-        <w:t xml:space="preserve">Trove of Power-Ups</w:t>
-      </w:r>
-      <w:r>
-        <w:rPr>
-          <w:rtl w:val="0"/>
-        </w:rPr>
-        <w:t xml:space="preserve"> - Players can get an edge over their opponents by collecting and  using power-ups.</w:t>
+        <w:spacing w:after="200"/>
+        <w:contextualSpacing w:val="0"/>
+      </w:pPr>
+      <w:r>
+        <w:rPr>
+          <w:b/>
+        </w:rPr>
+        <w:t>Trove of Power-Ups</w:t>
+      </w:r>
+      <w:r>
+        <w:t xml:space="preserve"> - Players can get an e</w:t>
+      </w:r>
+      <w:r>
+        <w:t xml:space="preserve">dge over their opponents by collecting </w:t>
+      </w:r>
+      <w:proofErr w:type="gramStart"/>
+      <w:r>
+        <w:t>and  using</w:t>
+      </w:r>
+      <w:proofErr w:type="gramEnd"/>
+      <w:r>
+        <w:t xml:space="preserve"> power-ups.</w:t>
       </w:r>
     </w:p>
     <w:p>
@@ -993,24 +898,16 @@
           <w:ilvl w:val="0"/>
           <w:numId w:val="7"/>
         </w:numPr>
-        <w:spacing w:after="200" w:line="276" w:lineRule="auto"/>
-        <w:ind w:left="720" w:hanging="360"/>
-        <w:contextualSpacing w:val="0"/>
-        <w:rPr>
-          <w:u w:val="none"/>
-        </w:rPr>
-      </w:pPr>
-      <w:r>
-        <w:rPr>
-          <w:b w:val="1"/>
-          <w:rtl w:val="0"/>
-        </w:rPr>
-        <w:t xml:space="preserve">Multiple Arenas</w:t>
-      </w:r>
-      <w:r>
-        <w:rPr>
-          <w:rtl w:val="0"/>
-        </w:rPr>
+        <w:spacing w:after="200"/>
+        <w:contextualSpacing w:val="0"/>
+      </w:pPr>
+      <w:r>
+        <w:rPr>
+          <w:b/>
+        </w:rPr>
+        <w:t>Multiple Arenas</w:t>
+      </w:r>
+      <w:r>
         <w:t xml:space="preserve"> - Compete in a variety of environments, each presenting their own challenges and obstacles to overcome.</w:t>
       </w:r>
     </w:p>
@@ -1020,17 +917,16 @@
         <w:spacing w:line="240" w:lineRule="auto"/>
         <w:contextualSpacing w:val="0"/>
         <w:rPr>
-          <w:color w:val="6d9eeb"/>
-        </w:rPr>
-      </w:pPr>
-      <w:bookmarkStart w:colFirst="0" w:colLast="0" w:name="_fcgfzveoz8yz" w:id="5"/>
+          <w:color w:val="6D9EEB"/>
+        </w:rPr>
+      </w:pPr>
+      <w:bookmarkStart w:id="5" w:name="_fcgfzveoz8yz" w:colFirst="0" w:colLast="0"/>
       <w:bookmarkEnd w:id="5"/>
       <w:r>
         <w:rPr>
-          <w:color w:val="6d9eeb"/>
-          <w:rtl w:val="0"/>
-        </w:rPr>
-        <w:t xml:space="preserve">Core Experiences</w:t>
+          <w:color w:val="6D9EEB"/>
+        </w:rPr>
+        <w:t>Core Experiences</w:t>
       </w:r>
     </w:p>
     <w:p>
@@ -1039,25 +935,20 @@
           <w:ilvl w:val="0"/>
           <w:numId w:val="4"/>
         </w:numPr>
-        <w:spacing w:after="200" w:line="276" w:lineRule="auto"/>
-        <w:ind w:left="720" w:hanging="360"/>
-        <w:contextualSpacing w:val="0"/>
-        <w:rPr>
-          <w:u w:val="none"/>
-        </w:rPr>
-      </w:pPr>
-      <w:r>
-        <w:rPr>
-          <w:b w:val="1"/>
-          <w:rtl w:val="0"/>
-        </w:rPr>
-        <w:t xml:space="preserve">Fast-paced Competitive Action</w:t>
-      </w:r>
-      <w:r>
-        <w:rPr>
-          <w:rtl w:val="0"/>
-        </w:rPr>
-        <w:t xml:space="preserve"> - Destroy more creatures than other players, competing to get the most points before time runs out!</w:t>
+        <w:spacing w:after="200"/>
+        <w:contextualSpacing w:val="0"/>
+      </w:pPr>
+      <w:r>
+        <w:rPr>
+          <w:b/>
+        </w:rPr>
+        <w:t>Fast-paced Competitive Action</w:t>
+      </w:r>
+      <w:r>
+        <w:t xml:space="preserve"> - Destroy more creatures tha</w:t>
+      </w:r>
+      <w:r>
+        <w:t>n other players, competing to get the most points before time runs out!</w:t>
       </w:r>
     </w:p>
     <w:p>
@@ -1066,25 +957,39 @@
           <w:ilvl w:val="0"/>
           <w:numId w:val="4"/>
         </w:numPr>
-        <w:spacing w:after="200" w:line="276" w:lineRule="auto"/>
-        <w:ind w:left="720" w:hanging="360"/>
-        <w:contextualSpacing w:val="0"/>
-        <w:rPr>
-          <w:u w:val="none"/>
-        </w:rPr>
-      </w:pPr>
-      <w:r>
-        <w:rPr>
-          <w:b w:val="1"/>
-          <w:rtl w:val="0"/>
-        </w:rPr>
-        <w:t xml:space="preserve">Enter a Cute and Colourful World</w:t>
-      </w:r>
-      <w:r>
-        <w:rPr>
-          <w:rtl w:val="0"/>
-        </w:rPr>
-        <w:t xml:space="preserve"> - Play as adorable baby dragons incinerating cute, helpless critters in bright and colourful arenas.</w:t>
+        <w:spacing w:after="200"/>
+        <w:contextualSpacing w:val="0"/>
+      </w:pPr>
+      <w:r>
+        <w:rPr>
+          <w:b/>
+        </w:rPr>
+        <w:t xml:space="preserve">Enter a Cute and </w:t>
+      </w:r>
+      <w:proofErr w:type="spellStart"/>
+      <w:r>
+        <w:rPr>
+          <w:b/>
+        </w:rPr>
+        <w:t>Colourful</w:t>
+      </w:r>
+      <w:proofErr w:type="spellEnd"/>
+      <w:r>
+        <w:rPr>
+          <w:b/>
+        </w:rPr>
+        <w:t xml:space="preserve"> World</w:t>
+      </w:r>
+      <w:r>
+        <w:t xml:space="preserve"> - Play as adorable baby dragons incinerating cute, helpless critters in bright and </w:t>
+      </w:r>
+      <w:proofErr w:type="spellStart"/>
+      <w:r>
+        <w:t>colourful</w:t>
+      </w:r>
+      <w:proofErr w:type="spellEnd"/>
+      <w:r>
+        <w:t xml:space="preserve"> arenas.</w:t>
       </w:r>
     </w:p>
     <w:p>
@@ -1093,50 +998,42 @@
           <w:ilvl w:val="0"/>
           <w:numId w:val="4"/>
         </w:numPr>
-        <w:spacing w:after="200" w:line="276" w:lineRule="auto"/>
-        <w:ind w:left="720" w:hanging="360"/>
-        <w:contextualSpacing w:val="0"/>
-        <w:rPr>
-          <w:u w:val="none"/>
-        </w:rPr>
-      </w:pPr>
-      <w:r>
-        <w:rPr>
-          <w:b w:val="1"/>
-          <w:rtl w:val="0"/>
-        </w:rPr>
-        <w:t xml:space="preserve">Master a Variety of Arenas</w:t>
-      </w:r>
-      <w:r>
-        <w:rPr>
-          <w:rtl w:val="0"/>
-        </w:rPr>
-        <w:t xml:space="preserve"> - Each arena presents a unique environment for players to experience, each with its own challenges, obstacles and power-ups.</w:t>
-        <w:br w:type="textWrapping"/>
-      </w:r>
-      <w:r>
-        <w:rPr>
-          <w:rtl w:val="0"/>
-        </w:rPr>
+        <w:spacing w:after="200"/>
+        <w:contextualSpacing w:val="0"/>
+      </w:pPr>
+      <w:r>
+        <w:rPr>
+          <w:b/>
+        </w:rPr>
+        <w:t>Master a Variety of Arenas</w:t>
+      </w:r>
+      <w:r>
+        <w:t xml:space="preserve"> - Each arena presents a</w:t>
+      </w:r>
+      <w:r>
+        <w:t xml:space="preserve"> unique environment for players to experience, each with its own challenges, obstacles and power-ups.</w:t>
+      </w:r>
+      <w:r>
+        <w:br/>
       </w:r>
     </w:p>
     <w:p>
       <w:pPr>
         <w:pStyle w:val="Heading1"/>
-        <w:spacing w:before="0" w:lineRule="auto"/>
-        <w:contextualSpacing w:val="0"/>
-        <w:rPr>
-          <w:color w:val="6d9eeb"/>
-        </w:rPr>
-      </w:pPr>
-      <w:bookmarkStart w:colFirst="0" w:colLast="0" w:name="_uoujzdrxipkp" w:id="6"/>
+        <w:spacing w:before="0"/>
+        <w:contextualSpacing w:val="0"/>
+        <w:rPr>
+          <w:color w:val="6D9EEB"/>
+        </w:rPr>
+      </w:pPr>
+      <w:bookmarkStart w:id="6" w:name="_uoujzdrxipkp" w:colFirst="0" w:colLast="0"/>
       <w:bookmarkEnd w:id="6"/>
       <w:r>
         <w:rPr>
-          <w:color w:val="6d9eeb"/>
-          <w:rtl w:val="0"/>
-        </w:rPr>
-        <w:t xml:space="preserve">Gameplay Details</w:t>
+          <w:color w:val="6D9EEB"/>
+        </w:rPr>
+        <w:lastRenderedPageBreak/>
+        <w:t>Gameplay Details</w:t>
       </w:r>
     </w:p>
     <w:p>
@@ -1144,76 +1041,66 @@
         <w:spacing w:line="240" w:lineRule="auto"/>
         <w:contextualSpacing w:val="0"/>
         <w:rPr>
-          <w:b w:val="1"/>
+          <w:b/>
           <w:sz w:val="24"/>
           <w:szCs w:val="24"/>
         </w:rPr>
       </w:pPr>
       <w:r>
         <w:rPr>
-          <w:b w:val="1"/>
+          <w:b/>
           <w:sz w:val="24"/>
           <w:szCs w:val="24"/>
-          <w:rtl w:val="0"/>
-        </w:rPr>
-        <w:t xml:space="preserve">Overview of Play</w:t>
-      </w:r>
-    </w:p>
-    <w:p>
-      <w:pPr>
-        <w:spacing w:after="0" w:line="276" w:lineRule="auto"/>
-        <w:contextualSpacing w:val="0"/>
-        <w:rPr/>
-      </w:pPr>
-      <w:r>
-        <w:rPr>
-          <w:rtl w:val="0"/>
-        </w:rPr>
-        <w:t xml:space="preserve">Players individually compete against other players in a rectangular arena and attack randomly spawned critters, or other players, to gain the highest score possible before the timer runs out. When a player is hit 3 times, they will be immobile for a few seconds</w:t>
-      </w:r>
-      <w:r>
-        <w:rPr>
-          <w:rtl w:val="0"/>
-        </w:rPr>
-        <w:t xml:space="preserve">.</w:t>
-      </w:r>
-      <w:r>
-        <w:rPr>
-          <w:rtl w:val="0"/>
-        </w:rPr>
-        <w:t xml:space="preserve"> Players choose different coloured dragons- as well as different arenas to compete in. Upon incineration, critters can also randomly give players different power-ups to use and get ahead of other players. A player wins if they have the highest score once the timer runs out.</w:t>
-      </w:r>
-    </w:p>
-    <w:p>
-      <w:pPr>
-        <w:contextualSpacing w:val="0"/>
-        <w:rPr>
-          <w:b w:val="1"/>
-        </w:rPr>
-      </w:pPr>
-      <w:r>
-        <w:rPr>
-          <w:rtl w:val="0"/>
-        </w:rPr>
-      </w:r>
-    </w:p>
-    <w:p>
-      <w:pPr>
-        <w:contextualSpacing w:val="0"/>
-        <w:rPr>
-          <w:b w:val="1"/>
+        </w:rPr>
+        <w:t>Overview of Play</w:t>
+      </w:r>
+    </w:p>
+    <w:p>
+      <w:pPr>
+        <w:contextualSpacing w:val="0"/>
+      </w:pPr>
+      <w:r>
+        <w:t>Players individually compete against other players in a rectangular arena and attack randomly spawned critters, or othe</w:t>
+      </w:r>
+      <w:r>
+        <w:t xml:space="preserve">r players, to gain the highest score possible before the timer runs out. When a player is hit 3 times, they will be immobile for a few seconds. Players choose different </w:t>
+      </w:r>
+      <w:proofErr w:type="spellStart"/>
+      <w:r>
+        <w:t>coloured</w:t>
+      </w:r>
+      <w:proofErr w:type="spellEnd"/>
+      <w:r>
+        <w:t xml:space="preserve"> dragons- as well as different arenas to compete in. Upon incineration, critter</w:t>
+      </w:r>
+      <w:r>
+        <w:t>s can also randomly give players different power-ups to use and get ahead of other players. A player wins if they have the highest score once the timer runs out.</w:t>
+      </w:r>
+    </w:p>
+    <w:p>
+      <w:pPr>
+        <w:contextualSpacing w:val="0"/>
+        <w:rPr>
+          <w:b/>
+        </w:rPr>
+      </w:pPr>
+    </w:p>
+    <w:p>
+      <w:pPr>
+        <w:contextualSpacing w:val="0"/>
+        <w:rPr>
+          <w:b/>
           <w:sz w:val="24"/>
           <w:szCs w:val="24"/>
         </w:rPr>
       </w:pPr>
       <w:r>
         <w:rPr>
-          <w:b w:val="1"/>
+          <w:b/>
           <w:sz w:val="24"/>
           <w:szCs w:val="24"/>
-          <w:rtl w:val="0"/>
-        </w:rPr>
-        <w:t xml:space="preserve">Mechanics</w:t>
+        </w:rPr>
+        <w:t>Mechanics</w:t>
       </w:r>
     </w:p>
     <w:p>
@@ -1223,24 +1110,22 @@
           <w:numId w:val="8"/>
         </w:numPr>
         <w:spacing w:after="200" w:line="240" w:lineRule="auto"/>
-        <w:ind w:left="720" w:hanging="360"/>
-        <w:contextualSpacing w:val="0"/>
-        <w:rPr>
-          <w:b w:val="1"/>
-        </w:rPr>
-      </w:pPr>
-      <w:r>
-        <w:rPr>
-          <w:b w:val="1"/>
-          <w:rtl w:val="0"/>
-        </w:rPr>
-        <w:t xml:space="preserve">Movement</w:t>
-      </w:r>
-      <w:r>
-        <w:rPr>
-          <w:rtl w:val="0"/>
-        </w:rPr>
-        <w:t xml:space="preserve"> - players can move around the arena in all directions. They can also dodge across short distances and jump, to navigate the environment and dodge attacks.</w:t>
+        <w:contextualSpacing w:val="0"/>
+        <w:rPr>
+          <w:b/>
+        </w:rPr>
+      </w:pPr>
+      <w:r>
+        <w:rPr>
+          <w:b/>
+        </w:rPr>
+        <w:t>Movement</w:t>
+      </w:r>
+      <w:r>
+        <w:t xml:space="preserve"> - players can move around the arena in all directions. They can also dodge</w:t>
+      </w:r>
+      <w:r>
+        <w:t xml:space="preserve"> across short distances and jump, to navigate the environment and dodge attacks.</w:t>
       </w:r>
     </w:p>
     <w:p>
@@ -1250,23 +1135,15 @@
           <w:numId w:val="8"/>
         </w:numPr>
         <w:spacing w:after="200" w:line="240" w:lineRule="auto"/>
-        <w:ind w:left="720" w:hanging="360"/>
-        <w:contextualSpacing w:val="0"/>
-        <w:rPr>
-          <w:u w:val="none"/>
-        </w:rPr>
-      </w:pPr>
-      <w:r>
-        <w:rPr>
-          <w:b w:val="1"/>
-          <w:rtl w:val="0"/>
-        </w:rPr>
-        <w:t xml:space="preserve">Health Bar</w:t>
-      </w:r>
-      <w:r>
-        <w:rPr>
-          <w:rtl w:val="0"/>
-        </w:rPr>
+        <w:contextualSpacing w:val="0"/>
+      </w:pPr>
+      <w:r>
+        <w:rPr>
+          <w:b/>
+        </w:rPr>
+        <w:t>Health Bar</w:t>
+      </w:r>
+      <w:r>
         <w:t xml:space="preserve"> - A 3-hit health system that will render the player immobile and invincible for a few seconds</w:t>
       </w:r>
     </w:p>
@@ -1277,24 +1154,22 @@
           <w:numId w:val="8"/>
         </w:numPr>
         <w:spacing w:after="200" w:line="240" w:lineRule="auto"/>
-        <w:ind w:left="720" w:hanging="360"/>
-        <w:contextualSpacing w:val="0"/>
-        <w:rPr>
-          <w:b w:val="1"/>
-        </w:rPr>
-      </w:pPr>
-      <w:r>
-        <w:rPr>
-          <w:b w:val="1"/>
-          <w:rtl w:val="0"/>
-        </w:rPr>
-        <w:t xml:space="preserve">Gag Achievements</w:t>
-      </w:r>
-      <w:r>
-        <w:rPr>
-          <w:rtl w:val="0"/>
-        </w:rPr>
-        <w:t xml:space="preserve"> - based on certain actions, players may receive a humorous title during the victory screen</w:t>
+        <w:contextualSpacing w:val="0"/>
+        <w:rPr>
+          <w:b/>
+        </w:rPr>
+      </w:pPr>
+      <w:r>
+        <w:rPr>
+          <w:b/>
+        </w:rPr>
+        <w:t>Gag Achievements</w:t>
+      </w:r>
+      <w:r>
+        <w:t xml:space="preserve"> - based on certain actions, players may receive a hum</w:t>
+      </w:r>
+      <w:r>
+        <w:t>orous title during the victory screen</w:t>
       </w:r>
     </w:p>
     <w:p>
@@ -1304,24 +1179,18 @@
           <w:numId w:val="8"/>
         </w:numPr>
         <w:spacing w:after="200" w:line="240" w:lineRule="auto"/>
-        <w:ind w:left="720" w:hanging="360"/>
-        <w:contextualSpacing w:val="0"/>
-        <w:rPr>
-          <w:b w:val="1"/>
-          <w:u w:val="none"/>
-        </w:rPr>
-      </w:pPr>
-      <w:r>
-        <w:rPr>
-          <w:b w:val="1"/>
-          <w:rtl w:val="0"/>
-        </w:rPr>
-        <w:t xml:space="preserve">Fire Attacks</w:t>
-      </w:r>
-      <w:r>
-        <w:rPr>
-          <w:rtl w:val="0"/>
-        </w:rPr>
+        <w:contextualSpacing w:val="0"/>
+        <w:rPr>
+          <w:b/>
+        </w:rPr>
+      </w:pPr>
+      <w:r>
+        <w:rPr>
+          <w:b/>
+        </w:rPr>
+        <w:t>Fire Attacks</w:t>
+      </w:r>
+      <w:r>
         <w:t xml:space="preserve"> - a limited range projectile to incinerate critters and other players</w:t>
       </w:r>
     </w:p>
@@ -1332,23 +1201,18 @@
           <w:numId w:val="8"/>
         </w:numPr>
         <w:spacing w:after="200" w:line="240" w:lineRule="auto"/>
-        <w:ind w:left="720" w:hanging="360"/>
-        <w:contextualSpacing w:val="0"/>
-        <w:rPr>
-          <w:b w:val="1"/>
-        </w:rPr>
-      </w:pPr>
-      <w:r>
-        <w:rPr>
-          <w:b w:val="1"/>
-          <w:rtl w:val="0"/>
-        </w:rPr>
-        <w:t xml:space="preserve">High Score System</w:t>
-      </w:r>
-      <w:r>
-        <w:rPr>
-          <w:rtl w:val="0"/>
-        </w:rPr>
+        <w:contextualSpacing w:val="0"/>
+        <w:rPr>
+          <w:b/>
+        </w:rPr>
+      </w:pPr>
+      <w:r>
+        <w:rPr>
+          <w:b/>
+        </w:rPr>
+        <w:t>High Score System</w:t>
+      </w:r>
+      <w:r>
         <w:t xml:space="preserve"> - points added per critter or player incinerated, receiving more points if a player is eliminated</w:t>
       </w:r>
     </w:p>
@@ -1359,24 +1223,19 @@
           <w:numId w:val="8"/>
         </w:numPr>
         <w:spacing w:after="200" w:line="240" w:lineRule="auto"/>
-        <w:ind w:left="720" w:hanging="360"/>
-        <w:contextualSpacing w:val="0"/>
-        <w:rPr>
-          <w:b w:val="1"/>
-        </w:rPr>
-      </w:pPr>
-      <w:r>
-        <w:rPr>
-          <w:b w:val="1"/>
-          <w:rtl w:val="0"/>
+        <w:contextualSpacing w:val="0"/>
+        <w:rPr>
+          <w:b/>
+        </w:rPr>
+      </w:pPr>
+      <w:r>
+        <w:rPr>
+          <w:b/>
         </w:rPr>
         <w:t xml:space="preserve">Power-ups </w:t>
       </w:r>
       <w:r>
-        <w:rPr>
-          <w:rtl w:val="0"/>
-        </w:rPr>
-        <w:t xml:space="preserve">- a variety of power-ups can be randomly gained through incinerating critters, such as:</w:t>
+        <w:t>- a variety of power-ups can be randomly gained through incinerating critters, such as:</w:t>
       </w:r>
     </w:p>
     <w:p>
@@ -1385,19 +1244,14 @@
           <w:ilvl w:val="1"/>
           <w:numId w:val="8"/>
         </w:numPr>
-        <w:spacing w:after="0" w:line="360" w:lineRule="auto"/>
-        <w:ind w:left="1440" w:hanging="360"/>
-        <w:contextualSpacing w:val="0"/>
-        <w:rPr>
-          <w:b w:val="1"/>
-          <w:u w:val="none"/>
-        </w:rPr>
-      </w:pPr>
-      <w:r>
-        <w:rPr>
-          <w:rtl w:val="0"/>
-        </w:rPr>
-        <w:t xml:space="preserve">Projectile Cone - grants a wider attack range for a few seconds</w:t>
+        <w:spacing w:line="360" w:lineRule="auto"/>
+        <w:contextualSpacing w:val="0"/>
+        <w:rPr>
+          <w:b/>
+        </w:rPr>
+      </w:pPr>
+      <w:r>
+        <w:t>Projectile Cone - grants a wider attack range for a few seconds</w:t>
       </w:r>
     </w:p>
     <w:p>
@@ -1406,18 +1260,11 @@
           <w:ilvl w:val="1"/>
           <w:numId w:val="8"/>
         </w:numPr>
-        <w:spacing w:after="0" w:line="360" w:lineRule="auto"/>
-        <w:ind w:left="1440" w:hanging="360"/>
-        <w:contextualSpacing w:val="0"/>
-        <w:rPr>
-          <w:u w:val="none"/>
-        </w:rPr>
-      </w:pPr>
-      <w:r>
-        <w:rPr>
-          <w:rtl w:val="0"/>
-        </w:rPr>
-        <w:t xml:space="preserve">Freeze - single use, temporary stop another player for a few seconds</w:t>
+        <w:spacing w:line="360" w:lineRule="auto"/>
+        <w:contextualSpacing w:val="0"/>
+      </w:pPr>
+      <w:r>
+        <w:t>Freeze - single use, temporary stop another player for a few seconds</w:t>
       </w:r>
     </w:p>
     <w:p>
@@ -1426,18 +1273,14 @@
           <w:ilvl w:val="1"/>
           <w:numId w:val="8"/>
         </w:numPr>
-        <w:spacing w:after="0" w:line="360" w:lineRule="auto"/>
-        <w:ind w:left="1440" w:hanging="360"/>
-        <w:contextualSpacing w:val="0"/>
-        <w:rPr>
-          <w:u w:val="none"/>
-        </w:rPr>
-      </w:pPr>
-      <w:r>
-        <w:rPr>
-          <w:rtl w:val="0"/>
-        </w:rPr>
-        <w:t xml:space="preserve">Bomb - single use, allows for an explosion of a bigger radius - including the player who placed it down if in range</w:t>
+        <w:spacing w:line="360" w:lineRule="auto"/>
+        <w:contextualSpacing w:val="0"/>
+      </w:pPr>
+      <w:r>
+        <w:t>Bomb - single use, allows for an ex</w:t>
+      </w:r>
+      <w:r>
+        <w:t>plosion of a bigger radius - including the player who placed it down if in range</w:t>
       </w:r>
     </w:p>
     <w:p>
@@ -1446,42 +1289,29 @@
           <w:ilvl w:val="1"/>
           <w:numId w:val="8"/>
         </w:numPr>
-        <w:spacing w:after="0" w:line="360" w:lineRule="auto"/>
-        <w:ind w:left="1440" w:hanging="360"/>
-        <w:contextualSpacing w:val="0"/>
-        <w:rPr>
-          <w:u w:val="none"/>
-        </w:rPr>
-      </w:pPr>
-      <w:r>
-        <w:rPr>
-          <w:rtl w:val="0"/>
-        </w:rPr>
-        <w:t xml:space="preserve">Speed Up - increases player movement for a few seconds</w:t>
-      </w:r>
-      <w:r>
-        <w:rPr>
-          <w:rtl w:val="0"/>
-        </w:rPr>
-      </w:r>
-    </w:p>
-    <w:p>
-      <w:pPr>
-        <w:contextualSpacing w:val="0"/>
-        <w:rPr>
-          <w:b w:val="1"/>
+        <w:spacing w:line="360" w:lineRule="auto"/>
+        <w:contextualSpacing w:val="0"/>
+      </w:pPr>
+      <w:r>
+        <w:t>Speed Up - increases player movement for a few seconds</w:t>
+      </w:r>
+    </w:p>
+    <w:p>
+      <w:pPr>
+        <w:contextualSpacing w:val="0"/>
+        <w:rPr>
+          <w:b/>
           <w:sz w:val="24"/>
           <w:szCs w:val="24"/>
         </w:rPr>
       </w:pPr>
       <w:r>
         <w:rPr>
-          <w:b w:val="1"/>
+          <w:b/>
           <w:sz w:val="24"/>
           <w:szCs w:val="24"/>
-          <w:rtl w:val="0"/>
-        </w:rPr>
-        <w:t xml:space="preserve">Rules</w:t>
+        </w:rPr>
+        <w:t>Rules</w:t>
       </w:r>
     </w:p>
     <w:p>
@@ -1490,16 +1320,10 @@
           <w:ilvl w:val="0"/>
           <w:numId w:val="11"/>
         </w:numPr>
-        <w:spacing w:after="0" w:line="276" w:lineRule="auto"/>
-        <w:ind w:left="720" w:hanging="360"/>
-        <w:contextualSpacing w:val="0"/>
-        <w:rPr/>
-      </w:pPr>
-      <w:r>
-        <w:rPr>
-          <w:rtl w:val="0"/>
-        </w:rPr>
-        <w:t xml:space="preserve">Choose your dragon</w:t>
+        <w:contextualSpacing w:val="0"/>
+      </w:pPr>
+      <w:r>
+        <w:t>Choose your dragon</w:t>
       </w:r>
     </w:p>
     <w:p>
@@ -1508,16 +1332,10 @@
           <w:ilvl w:val="0"/>
           <w:numId w:val="11"/>
         </w:numPr>
-        <w:spacing w:after="0" w:line="276" w:lineRule="auto"/>
-        <w:ind w:left="720" w:hanging="360"/>
-        <w:contextualSpacing w:val="0"/>
-        <w:rPr/>
-      </w:pPr>
-      <w:r>
-        <w:rPr>
-          <w:rtl w:val="0"/>
-        </w:rPr>
-        <w:t xml:space="preserve">Select an arena manually or by a randomizer to play in</w:t>
+        <w:contextualSpacing w:val="0"/>
+      </w:pPr>
+      <w:r>
+        <w:t>Select an arena manually or by a randomizer to play in</w:t>
       </w:r>
     </w:p>
     <w:p>
@@ -1526,16 +1344,10 @@
           <w:ilvl w:val="0"/>
           <w:numId w:val="11"/>
         </w:numPr>
-        <w:spacing w:after="0" w:line="276" w:lineRule="auto"/>
-        <w:ind w:left="720" w:hanging="360"/>
-        <w:contextualSpacing w:val="0"/>
-        <w:rPr/>
-      </w:pPr>
-      <w:r>
-        <w:rPr>
-          <w:rtl w:val="0"/>
-        </w:rPr>
-        <w:t xml:space="preserve">Spawn in the arena corners and the game starts</w:t>
+        <w:contextualSpacing w:val="0"/>
+      </w:pPr>
+      <w:r>
+        <w:t>Spawn in the arena corners and the game starts</w:t>
       </w:r>
     </w:p>
     <w:p>
@@ -1544,16 +1356,10 @@
           <w:ilvl w:val="1"/>
           <w:numId w:val="11"/>
         </w:numPr>
-        <w:spacing w:after="0" w:line="276" w:lineRule="auto"/>
-        <w:ind w:left="1440" w:hanging="360"/>
-        <w:contextualSpacing w:val="0"/>
-        <w:rPr/>
-      </w:pPr>
-      <w:r>
-        <w:rPr>
-          <w:rtl w:val="0"/>
-        </w:rPr>
-        <w:t xml:space="preserve">Critters spawn and the countdown timer begins</w:t>
+        <w:contextualSpacing w:val="0"/>
+      </w:pPr>
+      <w:r>
+        <w:t>Critters spawn and the countdown timer begins</w:t>
       </w:r>
     </w:p>
     <w:p>
@@ -1562,16 +1368,10 @@
           <w:ilvl w:val="0"/>
           <w:numId w:val="11"/>
         </w:numPr>
-        <w:spacing w:after="0" w:line="276" w:lineRule="auto"/>
-        <w:ind w:left="720" w:hanging="360"/>
-        <w:contextualSpacing w:val="0"/>
-        <w:rPr/>
-      </w:pPr>
-      <w:r>
-        <w:rPr>
-          <w:rtl w:val="0"/>
-        </w:rPr>
-        <w:t xml:space="preserve">Shoot out your fire attack to incinerate critters and gain points</w:t>
+        <w:contextualSpacing w:val="0"/>
+      </w:pPr>
+      <w:r>
+        <w:t>Shoot out your fire attack to incinerate critters and gain points</w:t>
       </w:r>
     </w:p>
     <w:p>
@@ -1580,16 +1380,10 @@
           <w:ilvl w:val="1"/>
           <w:numId w:val="11"/>
         </w:numPr>
-        <w:spacing w:after="0" w:line="276" w:lineRule="auto"/>
-        <w:ind w:left="1440" w:hanging="360"/>
-        <w:contextualSpacing w:val="0"/>
-        <w:rPr/>
-      </w:pPr>
-      <w:r>
-        <w:rPr>
-          <w:rtl w:val="0"/>
-        </w:rPr>
-        <w:t xml:space="preserve">Gain bonus point when you incinerate other players</w:t>
+        <w:contextualSpacing w:val="0"/>
+      </w:pPr>
+      <w:r>
+        <w:t>Gain bonus point when you incinerate other players</w:t>
       </w:r>
     </w:p>
     <w:p>
@@ -1598,16 +1392,13 @@
           <w:ilvl w:val="1"/>
           <w:numId w:val="11"/>
         </w:numPr>
-        <w:spacing w:after="0" w:line="276" w:lineRule="auto"/>
-        <w:ind w:left="1440" w:hanging="360"/>
-        <w:contextualSpacing w:val="0"/>
-        <w:rPr/>
-      </w:pPr>
-      <w:r>
-        <w:rPr>
-          <w:rtl w:val="0"/>
-        </w:rPr>
-        <w:t xml:space="preserve">Critters themselves have a chance of dropping power-ups when incinerated</w:t>
+        <w:contextualSpacing w:val="0"/>
+      </w:pPr>
+      <w:r>
+        <w:t xml:space="preserve">Critters themselves have a chance of dropping </w:t>
+      </w:r>
+      <w:r>
+        <w:t>power-ups when incinerated</w:t>
       </w:r>
     </w:p>
     <w:p>
@@ -1616,16 +1407,10 @@
           <w:ilvl w:val="0"/>
           <w:numId w:val="11"/>
         </w:numPr>
-        <w:spacing w:after="0" w:line="276" w:lineRule="auto"/>
-        <w:ind w:left="720" w:hanging="360"/>
-        <w:contextualSpacing w:val="0"/>
-        <w:rPr/>
-      </w:pPr>
-      <w:r>
-        <w:rPr>
-          <w:rtl w:val="0"/>
-        </w:rPr>
-        <w:t xml:space="preserve">When the timer runs out, the game ends and the player with the most points win</w:t>
+        <w:contextualSpacing w:val="0"/>
+      </w:pPr>
+      <w:r>
+        <w:t>When the timer runs out, the game ends and the player with the most points win</w:t>
       </w:r>
     </w:p>
     <w:p>
@@ -1634,97 +1419,82 @@
           <w:ilvl w:val="1"/>
           <w:numId w:val="11"/>
         </w:numPr>
-        <w:spacing w:after="0" w:line="276" w:lineRule="auto"/>
-        <w:ind w:left="1440" w:hanging="360"/>
-        <w:contextualSpacing w:val="0"/>
-        <w:rPr/>
-      </w:pPr>
-      <w:r>
-        <w:rPr>
-          <w:rtl w:val="0"/>
-        </w:rPr>
-        <w:t xml:space="preserve">Players may gain humorous gag titles based on certain actions they perform during the game (e.g. most times frozen)</w:t>
-      </w:r>
-    </w:p>
-    <w:p>
-      <w:pPr>
-        <w:contextualSpacing w:val="0"/>
-        <w:rPr>
-          <w:b w:val="1"/>
+        <w:contextualSpacing w:val="0"/>
+      </w:pPr>
+      <w:r>
+        <w:t>Players may gain humorous gag titles based on certain actions they perform during the game (e.g. most times frozen)</w:t>
+      </w:r>
+    </w:p>
+    <w:p>
+      <w:pPr>
+        <w:contextualSpacing w:val="0"/>
+        <w:rPr>
+          <w:b/>
           <w:sz w:val="24"/>
           <w:szCs w:val="24"/>
         </w:rPr>
       </w:pPr>
-      <w:r>
-        <w:rPr>
-          <w:rtl w:val="0"/>
-        </w:rPr>
-      </w:r>
-    </w:p>
-    <w:p>
-      <w:pPr>
-        <w:contextualSpacing w:val="0"/>
-        <w:rPr>
-          <w:b w:val="1"/>
+    </w:p>
+    <w:p>
+      <w:pPr>
+        <w:contextualSpacing w:val="0"/>
+        <w:rPr>
+          <w:b/>
           <w:sz w:val="24"/>
           <w:szCs w:val="24"/>
         </w:rPr>
       </w:pPr>
-      <w:r>
-        <w:rPr>
-          <w:rtl w:val="0"/>
-        </w:rPr>
-      </w:r>
-    </w:p>
-    <w:p>
-      <w:pPr>
-        <w:contextualSpacing w:val="0"/>
-        <w:rPr>
-          <w:b w:val="1"/>
+    </w:p>
+    <w:p>
+      <w:pPr>
+        <w:contextualSpacing w:val="0"/>
+        <w:rPr>
+          <w:b/>
           <w:sz w:val="24"/>
           <w:szCs w:val="24"/>
         </w:rPr>
       </w:pPr>
       <w:r>
         <w:rPr>
-          <w:b w:val="1"/>
+          <w:b/>
           <w:sz w:val="24"/>
           <w:szCs w:val="24"/>
-          <w:rtl w:val="0"/>
-        </w:rPr>
-        <w:t xml:space="preserve">Gameplay Loops</w:t>
-      </w:r>
-    </w:p>
-    <w:p>
-      <w:pPr>
-        <w:contextualSpacing w:val="0"/>
-        <w:rPr>
-          <w:b w:val="1"/>
+        </w:rPr>
+        <w:t>Gameplay Loops</w:t>
+      </w:r>
+    </w:p>
+    <w:p>
+      <w:pPr>
+        <w:contextualSpacing w:val="0"/>
+        <w:rPr>
+          <w:b/>
           <w:sz w:val="24"/>
           <w:szCs w:val="24"/>
         </w:rPr>
       </w:pPr>
       <w:r>
         <w:rPr>
-          <w:b w:val="1"/>
+          <w:b/>
+          <w:noProof/>
           <w:sz w:val="24"/>
           <w:szCs w:val="24"/>
         </w:rPr>
         <w:drawing>
-          <wp:inline distB="114300" distT="114300" distL="114300" distR="114300">
+          <wp:inline distT="114300" distB="114300" distL="114300" distR="114300" wp14:anchorId="445BAD76" wp14:editId="0C1A69BA">
             <wp:extent cx="5943600" cy="4457700"/>
-            <wp:effectExtent b="0" l="0" r="0" t="0"/>
+            <wp:effectExtent l="0" t="0" r="0" b="0"/>
             <wp:docPr id="2" name="image2.png"/>
-            <a:graphic>
+            <wp:cNvGraphicFramePr/>
+            <a:graphic xmlns:a="http://schemas.openxmlformats.org/drawingml/2006/main">
               <a:graphicData uri="http://schemas.openxmlformats.org/drawingml/2006/picture">
-                <pic:pic>
+                <pic:pic xmlns:pic="http://schemas.openxmlformats.org/drawingml/2006/picture">
                   <pic:nvPicPr>
                     <pic:cNvPr id="0" name="image2.png"/>
                     <pic:cNvPicPr preferRelativeResize="0"/>
                   </pic:nvPicPr>
                   <pic:blipFill>
-                    <a:blip r:embed="rId6"/>
-                    <a:srcRect b="0" l="0" r="0" t="0"/>
+                    <a:blip r:embed="rId7"/>
+                    <a:srcRect/>
                     <a:stretch>
                       <a:fillRect/>
                     </a:stretch>
@@ -1734,7 +1504,9 @@
                       <a:off x="0" y="0"/>
                       <a:ext cx="5943600" cy="4457700"/>
                     </a:xfrm>
-                    <a:prstGeom prst="rect"/>
+                    <a:prstGeom prst="rect">
+                      <a:avLst/>
+                    </a:prstGeom>
                     <a:ln/>
                   </pic:spPr>
                 </pic:pic>
@@ -1743,63 +1515,48 @@
           </wp:inline>
         </w:drawing>
       </w:r>
-      <w:r>
-        <w:rPr>
-          <w:rtl w:val="0"/>
-        </w:rPr>
-      </w:r>
     </w:p>
     <w:p>
       <w:pPr>
         <w:pStyle w:val="Heading1"/>
         <w:contextualSpacing w:val="0"/>
         <w:rPr>
-          <w:color w:val="6d9eeb"/>
-        </w:rPr>
-      </w:pPr>
-      <w:bookmarkStart w:colFirst="0" w:colLast="0" w:name="_8czzdhui2md" w:id="7"/>
+          <w:color w:val="6D9EEB"/>
+        </w:rPr>
+      </w:pPr>
+      <w:bookmarkStart w:id="7" w:name="_8czzdhui2md" w:colFirst="0" w:colLast="0"/>
       <w:bookmarkEnd w:id="7"/>
-      <w:r>
-        <w:rPr>
-          <w:rtl w:val="0"/>
-        </w:rPr>
-      </w:r>
     </w:p>
     <w:p>
       <w:pPr>
         <w:pStyle w:val="Heading1"/>
         <w:contextualSpacing w:val="0"/>
         <w:rPr>
-          <w:color w:val="6d9eeb"/>
-        </w:rPr>
-      </w:pPr>
-      <w:bookmarkStart w:colFirst="0" w:colLast="0" w:name="_ksh3hypd1jav" w:id="8"/>
+          <w:color w:val="6D9EEB"/>
+        </w:rPr>
+      </w:pPr>
+      <w:bookmarkStart w:id="8" w:name="_ksh3hypd1jav" w:colFirst="0" w:colLast="0"/>
       <w:bookmarkEnd w:id="8"/>
       <w:r>
         <w:br w:type="page"/>
       </w:r>
-      <w:r>
-        <w:rPr>
-          <w:rtl w:val="0"/>
-        </w:rPr>
-      </w:r>
     </w:p>
     <w:p>
       <w:pPr>
         <w:pStyle w:val="Heading1"/>
         <w:contextualSpacing w:val="0"/>
         <w:rPr>
-          <w:color w:val="6d9eeb"/>
-        </w:rPr>
-      </w:pPr>
-      <w:bookmarkStart w:colFirst="0" w:colLast="0" w:name="_249u7nta6lw2" w:id="9"/>
+          <w:color w:val="6D9EEB"/>
+        </w:rPr>
+      </w:pPr>
+      <w:bookmarkStart w:id="9" w:name="_249u7nta6lw2" w:colFirst="0" w:colLast="0"/>
       <w:bookmarkEnd w:id="9"/>
       <w:r>
         <w:rPr>
-          <w:color w:val="6d9eeb"/>
-          <w:rtl w:val="0"/>
-        </w:rPr>
-        <w:t xml:space="preserve">Art Style</w:t>
+          <w:color w:val="6D9EEB"/>
+        </w:rPr>
+        <w:lastRenderedPageBreak/>
+        <w:t>Art Style</w:t>
       </w:r>
     </w:p>
     <w:p>
@@ -1809,17 +1566,10 @@
           <w:numId w:val="2"/>
         </w:numPr>
         <w:spacing w:after="200" w:line="240" w:lineRule="auto"/>
-        <w:ind w:left="720" w:hanging="360"/>
-        <w:contextualSpacing w:val="0"/>
-        <w:rPr>
-          <w:u w:val="none"/>
-        </w:rPr>
-      </w:pPr>
-      <w:r>
-        <w:rPr>
-          <w:rtl w:val="0"/>
-        </w:rPr>
-        <w:t xml:space="preserve">Cute - baby dragons</w:t>
+        <w:contextualSpacing w:val="0"/>
+      </w:pPr>
+      <w:r>
+        <w:t>Cute - baby dragons</w:t>
       </w:r>
     </w:p>
     <w:p>
@@ -1829,18 +1579,16 @@
           <w:numId w:val="2"/>
         </w:numPr>
         <w:spacing w:after="200" w:line="240" w:lineRule="auto"/>
-        <w:ind w:left="720" w:hanging="360"/>
-        <w:contextualSpacing w:val="0"/>
-        <w:rPr>
-          <w:u w:val="none"/>
-        </w:rPr>
-      </w:pPr>
-      <w:r>
-        <w:rPr>
-          <w:rtl w:val="0"/>
-        </w:rPr>
-        <w:t xml:space="preserve">Lots of colour</w:t>
-      </w:r>
+        <w:contextualSpacing w:val="0"/>
+      </w:pPr>
+      <w:r>
+        <w:t xml:space="preserve">Lots of </w:t>
+      </w:r>
+      <w:proofErr w:type="spellStart"/>
+      <w:r>
+        <w:t>colour</w:t>
+      </w:r>
+      <w:proofErr w:type="spellEnd"/>
     </w:p>
     <w:p>
       <w:pPr>
@@ -1849,53 +1597,41 @@
           <w:numId w:val="2"/>
         </w:numPr>
         <w:spacing w:after="200" w:line="240" w:lineRule="auto"/>
-        <w:ind w:left="720" w:hanging="360"/>
-        <w:contextualSpacing w:val="0"/>
-        <w:rPr>
-          <w:u w:val="none"/>
-        </w:rPr>
-      </w:pPr>
-      <w:r>
-        <w:rPr>
-          <w:rtl w:val="0"/>
-        </w:rPr>
-        <w:t xml:space="preserve">3D Cartoony, toon-styled</w:t>
-      </w:r>
-    </w:p>
-    <w:p>
-      <w:pPr>
-        <w:ind w:left="0" w:firstLine="0"/>
-        <w:contextualSpacing w:val="0"/>
-        <w:rPr/>
-      </w:pPr>
-      <w:r>
-        <w:rPr>
-          <w:rtl w:val="0"/>
-        </w:rPr>
-      </w:r>
-    </w:p>
-    <w:p>
-      <w:pPr>
-        <w:contextualSpacing w:val="0"/>
-        <w:rPr/>
-      </w:pPr>
-      <w:r>
-        <w:rPr/>
+        <w:contextualSpacing w:val="0"/>
+      </w:pPr>
+      <w:r>
+        <w:t>3D Cartoony, toon-styled</w:t>
+      </w:r>
+    </w:p>
+    <w:p>
+      <w:pPr>
+        <w:contextualSpacing w:val="0"/>
+      </w:pPr>
+    </w:p>
+    <w:p>
+      <w:pPr>
+        <w:contextualSpacing w:val="0"/>
+      </w:pPr>
+      <w:r>
+        <w:rPr>
+          <w:noProof/>
+        </w:rPr>
         <w:drawing>
-          <wp:inline distB="114300" distT="114300" distL="114300" distR="114300">
+          <wp:inline distT="114300" distB="114300" distL="114300" distR="114300" wp14:anchorId="6C56C096" wp14:editId="57272749">
             <wp:extent cx="3711854" cy="2652713"/>
-            <wp:effectExtent b="0" l="0" r="0" t="0"/>
+            <wp:effectExtent l="0" t="0" r="0" b="0"/>
             <wp:docPr id="3" name="image6.png"/>
-            <a:graphic>
+            <wp:cNvGraphicFramePr/>
+            <a:graphic xmlns:a="http://schemas.openxmlformats.org/drawingml/2006/main">
               <a:graphicData uri="http://schemas.openxmlformats.org/drawingml/2006/picture">
-                <pic:pic>
+                <pic:pic xmlns:pic="http://schemas.openxmlformats.org/drawingml/2006/picture">
                   <pic:nvPicPr>
                     <pic:cNvPr id="0" name="image6.png"/>
                     <pic:cNvPicPr preferRelativeResize="0"/>
                   </pic:nvPicPr>
                   <pic:blipFill>
-                    <a:blip r:embed="rId7"/>
-                    <a:srcRect b="0" l="0" r="0" t="0"/>
+                    <a:blip r:embed="rId8"/>
+                    <a:srcRect/>
                     <a:stretch>
                       <a:fillRect/>
                     </a:stretch>
@@ -1905,7 +1641,9 @@
                       <a:off x="0" y="0"/>
                       <a:ext cx="3711854" cy="2652713"/>
                     </a:xfrm>
-                    <a:prstGeom prst="rect"/>
+                    <a:prstGeom prst="rect">
+                      <a:avLst/>
+                    </a:prstGeom>
                     <a:ln/>
                   </pic:spPr>
                 </pic:pic>
@@ -1914,35 +1652,31 @@
           </wp:inline>
         </w:drawing>
       </w:r>
-      <w:r>
-        <w:rPr>
-          <w:rtl w:val="0"/>
-        </w:rPr>
-      </w:r>
-    </w:p>
-    <w:p>
-      <w:pPr>
-        <w:ind w:left="0" w:firstLine="0"/>
-        <w:contextualSpacing w:val="0"/>
-        <w:rPr/>
-      </w:pPr>
-      <w:r>
-        <w:rPr/>
+    </w:p>
+    <w:p>
+      <w:pPr>
+        <w:contextualSpacing w:val="0"/>
+      </w:pPr>
+      <w:r>
+        <w:rPr>
+          <w:noProof/>
+        </w:rPr>
         <w:drawing>
-          <wp:inline distB="114300" distT="114300" distL="114300" distR="114300">
+          <wp:inline distT="114300" distB="114300" distL="114300" distR="114300" wp14:anchorId="141B11D6" wp14:editId="6D87EAF3">
             <wp:extent cx="3705225" cy="2333625"/>
-            <wp:effectExtent b="0" l="0" r="0" t="0"/>
-            <wp:docPr descr="Figure 1: Dragon concepts" id="5" name="image4.png"/>
-            <a:graphic>
+            <wp:effectExtent l="0" t="0" r="0" b="0"/>
+            <wp:docPr id="5" name="image4.png" descr="Figure 1: Dragon concepts"/>
+            <wp:cNvGraphicFramePr/>
+            <a:graphic xmlns:a="http://schemas.openxmlformats.org/drawingml/2006/main">
               <a:graphicData uri="http://schemas.openxmlformats.org/drawingml/2006/picture">
-                <pic:pic>
+                <pic:pic xmlns:pic="http://schemas.openxmlformats.org/drawingml/2006/picture">
                   <pic:nvPicPr>
-                    <pic:cNvPr descr="Figure 1: Dragon concepts" id="0" name="image4.png"/>
+                    <pic:cNvPr id="0" name="image4.png" descr="Figure 1: Dragon concepts"/>
                     <pic:cNvPicPr preferRelativeResize="0"/>
                   </pic:nvPicPr>
                   <pic:blipFill>
-                    <a:blip r:embed="rId8"/>
-                    <a:srcRect b="14634" l="0" r="2750" t="0"/>
+                    <a:blip r:embed="rId9"/>
+                    <a:srcRect r="2750" b="14634"/>
                     <a:stretch>
                       <a:fillRect/>
                     </a:stretch>
@@ -1952,7 +1686,9 @@
                       <a:off x="0" y="0"/>
                       <a:ext cx="3705225" cy="2333625"/>
                     </a:xfrm>
-                    <a:prstGeom prst="rect"/>
+                    <a:prstGeom prst="rect">
+                      <a:avLst/>
+                    </a:prstGeom>
                     <a:ln/>
                   </pic:spPr>
                 </pic:pic>
@@ -1961,48 +1697,40 @@
           </wp:inline>
         </w:drawing>
       </w:r>
-      <w:r>
-        <w:rPr>
-          <w:rtl w:val="0"/>
-        </w:rPr>
-      </w:r>
-    </w:p>
-    <w:p>
-      <w:pPr>
-        <w:ind w:left="0" w:firstLine="0"/>
-        <w:contextualSpacing w:val="0"/>
-        <w:rPr/>
-      </w:pPr>
-      <w:r>
-        <w:rPr>
-          <w:rtl w:val="0"/>
-        </w:rPr>
-        <w:t xml:space="preserve">Figure 1 &amp; 2: Dragon Concepts</w:t>
-      </w:r>
-    </w:p>
-    <w:p>
-      <w:pPr>
-        <w:ind w:left="0" w:firstLine="0"/>
-        <w:contextualSpacing w:val="0"/>
-        <w:rPr/>
-      </w:pPr>
-      <w:r>
-        <w:rPr/>
+    </w:p>
+    <w:p>
+      <w:pPr>
+        <w:contextualSpacing w:val="0"/>
+      </w:pPr>
+      <w:r>
+        <w:t>Figure 1 &amp; 2: Dragon Concepts</w:t>
+      </w:r>
+    </w:p>
+    <w:p>
+      <w:pPr>
+        <w:contextualSpacing w:val="0"/>
+      </w:pPr>
+      <w:r>
+        <w:rPr>
+          <w:noProof/>
+        </w:rPr>
+        <w:lastRenderedPageBreak/>
         <w:drawing>
-          <wp:inline distB="114300" distT="114300" distL="114300" distR="114300">
+          <wp:inline distT="114300" distB="114300" distL="114300" distR="114300" wp14:anchorId="124D4C90" wp14:editId="3A7EF386">
             <wp:extent cx="3810000" cy="2133600"/>
-            <wp:effectExtent b="0" l="0" r="0" t="0"/>
+            <wp:effectExtent l="0" t="0" r="0" b="0"/>
             <wp:docPr id="1" name="image3.jpg"/>
-            <a:graphic>
+            <wp:cNvGraphicFramePr/>
+            <a:graphic xmlns:a="http://schemas.openxmlformats.org/drawingml/2006/main">
               <a:graphicData uri="http://schemas.openxmlformats.org/drawingml/2006/picture">
-                <pic:pic>
+                <pic:pic xmlns:pic="http://schemas.openxmlformats.org/drawingml/2006/picture">
                   <pic:nvPicPr>
                     <pic:cNvPr id="0" name="image3.jpg"/>
                     <pic:cNvPicPr preferRelativeResize="0"/>
                   </pic:nvPicPr>
                   <pic:blipFill>
-                    <a:blip r:embed="rId9"/>
-                    <a:srcRect b="0" l="0" r="0" t="0"/>
+                    <a:blip r:embed="rId10"/>
+                    <a:srcRect/>
                     <a:stretch>
                       <a:fillRect/>
                     </a:stretch>
@@ -2012,7 +1740,9 @@
                       <a:off x="0" y="0"/>
                       <a:ext cx="3810000" cy="2133600"/>
                     </a:xfrm>
-                    <a:prstGeom prst="rect"/>
+                    <a:prstGeom prst="rect">
+                      <a:avLst/>
+                    </a:prstGeom>
                     <a:ln/>
                   </pic:spPr>
                 </pic:pic>
@@ -2021,48 +1751,39 @@
           </wp:inline>
         </w:drawing>
       </w:r>
-      <w:r>
-        <w:rPr>
-          <w:rtl w:val="0"/>
-        </w:rPr>
-      </w:r>
-    </w:p>
-    <w:p>
-      <w:pPr>
-        <w:ind w:left="0" w:firstLine="0"/>
-        <w:contextualSpacing w:val="0"/>
-        <w:rPr/>
-      </w:pPr>
-      <w:r>
-        <w:rPr>
-          <w:rtl w:val="0"/>
-        </w:rPr>
-        <w:t xml:space="preserve">Figure 3: A reference for the cartoony, 3D art style</w:t>
-      </w:r>
-    </w:p>
-    <w:p>
-      <w:pPr>
-        <w:ind w:left="0" w:firstLine="0"/>
-        <w:contextualSpacing w:val="0"/>
-        <w:rPr/>
-      </w:pPr>
-      <w:r>
-        <w:rPr/>
+    </w:p>
+    <w:p>
+      <w:pPr>
+        <w:contextualSpacing w:val="0"/>
+      </w:pPr>
+      <w:r>
+        <w:t>Figure 3: A reference for the cartoony, 3D art style</w:t>
+      </w:r>
+    </w:p>
+    <w:p>
+      <w:pPr>
+        <w:contextualSpacing w:val="0"/>
+      </w:pPr>
+      <w:r>
+        <w:rPr>
+          <w:noProof/>
+        </w:rPr>
         <w:drawing>
-          <wp:inline distB="114300" distT="114300" distL="114300" distR="114300">
+          <wp:inline distT="114300" distB="114300" distL="114300" distR="114300" wp14:anchorId="335132E6" wp14:editId="4D1A6584">
             <wp:extent cx="2743200" cy="2857500"/>
-            <wp:effectExtent b="0" l="0" r="0" t="0"/>
+            <wp:effectExtent l="0" t="0" r="0" b="0"/>
             <wp:docPr id="4" name="image1.png"/>
-            <a:graphic>
+            <wp:cNvGraphicFramePr/>
+            <a:graphic xmlns:a="http://schemas.openxmlformats.org/drawingml/2006/main">
               <a:graphicData uri="http://schemas.openxmlformats.org/drawingml/2006/picture">
-                <pic:pic>
+                <pic:pic xmlns:pic="http://schemas.openxmlformats.org/drawingml/2006/picture">
                   <pic:nvPicPr>
                     <pic:cNvPr id="0" name="image1.png"/>
                     <pic:cNvPicPr preferRelativeResize="0"/>
                   </pic:nvPicPr>
                   <pic:blipFill>
-                    <a:blip r:embed="rId10"/>
-                    <a:srcRect b="0" l="0" r="0" t="0"/>
+                    <a:blip r:embed="rId11"/>
+                    <a:srcRect/>
                     <a:stretch>
                       <a:fillRect/>
                     </a:stretch>
@@ -2072,7 +1793,9 @@
                       <a:off x="0" y="0"/>
                       <a:ext cx="2743200" cy="2857500"/>
                     </a:xfrm>
-                    <a:prstGeom prst="rect"/>
+                    <a:prstGeom prst="rect">
+                      <a:avLst/>
+                    </a:prstGeom>
                     <a:ln/>
                   </pic:spPr>
                 </pic:pic>
@@ -2081,48 +1804,47 @@
           </wp:inline>
         </w:drawing>
       </w:r>
-      <w:r>
-        <w:rPr>
-          <w:rtl w:val="0"/>
-        </w:rPr>
-      </w:r>
-    </w:p>
-    <w:p>
-      <w:pPr>
-        <w:ind w:left="0" w:firstLine="0"/>
-        <w:contextualSpacing w:val="0"/>
-        <w:rPr/>
-      </w:pPr>
-      <w:r>
-        <w:rPr>
-          <w:rtl w:val="0"/>
-        </w:rPr>
-        <w:t xml:space="preserve">Figure 4: Colour Palettes</w:t>
-      </w:r>
-    </w:p>
-    <w:p>
-      <w:pPr>
-        <w:ind w:left="0" w:firstLine="0"/>
-        <w:contextualSpacing w:val="0"/>
-        <w:rPr/>
-      </w:pPr>
-      <w:r>
-        <w:rPr/>
+    </w:p>
+    <w:p>
+      <w:pPr>
+        <w:contextualSpacing w:val="0"/>
+      </w:pPr>
+      <w:r>
+        <w:t xml:space="preserve">Figure 4: </w:t>
+      </w:r>
+      <w:proofErr w:type="spellStart"/>
+      <w:r>
+        <w:t>Colour</w:t>
+      </w:r>
+      <w:proofErr w:type="spellEnd"/>
+      <w:r>
+        <w:t xml:space="preserve"> Palettes</w:t>
+      </w:r>
+    </w:p>
+    <w:p>
+      <w:pPr>
+        <w:contextualSpacing w:val="0"/>
+      </w:pPr>
+      <w:r>
+        <w:rPr>
+          <w:noProof/>
+        </w:rPr>
         <w:drawing>
-          <wp:inline distB="114300" distT="114300" distL="114300" distR="114300">
+          <wp:inline distT="114300" distB="114300" distL="114300" distR="114300" wp14:anchorId="08B54921" wp14:editId="2DC3381A">
             <wp:extent cx="3810000" cy="2730500"/>
-            <wp:effectExtent b="0" l="0" r="0" t="0"/>
+            <wp:effectExtent l="0" t="0" r="0" b="0"/>
             <wp:docPr id="6" name="image5.png"/>
-            <a:graphic>
+            <wp:cNvGraphicFramePr/>
+            <a:graphic xmlns:a="http://schemas.openxmlformats.org/drawingml/2006/main">
               <a:graphicData uri="http://schemas.openxmlformats.org/drawingml/2006/picture">
-                <pic:pic>
+                <pic:pic xmlns:pic="http://schemas.openxmlformats.org/drawingml/2006/picture">
                   <pic:nvPicPr>
                     <pic:cNvPr id="0" name="image5.png"/>
                     <pic:cNvPicPr preferRelativeResize="0"/>
                   </pic:nvPicPr>
                   <pic:blipFill>
-                    <a:blip r:embed="rId11"/>
-                    <a:srcRect b="0" l="0" r="0" t="0"/>
+                    <a:blip r:embed="rId12"/>
+                    <a:srcRect/>
                     <a:stretch>
                       <a:fillRect/>
                     </a:stretch>
@@ -2132,7 +1854,9 @@
                       <a:off x="0" y="0"/>
                       <a:ext cx="3810000" cy="2730500"/>
                     </a:xfrm>
-                    <a:prstGeom prst="rect"/>
+                    <a:prstGeom prst="rect">
+                      <a:avLst/>
+                    </a:prstGeom>
                     <a:ln/>
                   </pic:spPr>
                 </pic:pic>
@@ -2142,71 +1866,33 @@
         </w:drawing>
       </w:r>
       <w:r>
-        <w:rPr>
-          <w:rtl w:val="0"/>
-        </w:rPr>
-      </w:r>
-    </w:p>
-    <w:p>
-      <w:pPr>
-        <w:ind w:left="0" w:firstLine="0"/>
-        <w:contextualSpacing w:val="0"/>
-        <w:rPr/>
-      </w:pPr>
-      <w:r>
-        <w:rPr>
-          <w:rtl w:val="0"/>
-        </w:rPr>
-        <w:t xml:space="preserve">Figure 5: Initial Arena Concepts</w:t>
-      </w:r>
+        <w:t>Figure 5: Initial Arena Concepts</w:t>
+      </w:r>
+      <w:bookmarkStart w:id="10" w:name="_ismnmf7ywrtk" w:colFirst="0" w:colLast="0"/>
+      <w:bookmarkEnd w:id="10"/>
     </w:p>
     <w:p>
       <w:pPr>
         <w:pStyle w:val="Heading1"/>
         <w:contextualSpacing w:val="0"/>
         <w:rPr>
-          <w:color w:val="6d9eeb"/>
-        </w:rPr>
-      </w:pPr>
-      <w:bookmarkStart w:colFirst="0" w:colLast="0" w:name="_ismnmf7ywrtk" w:id="10"/>
-      <w:bookmarkEnd w:id="10"/>
-      <w:r>
-        <w:br w:type="page"/>
-      </w:r>
-      <w:r>
-        <w:rPr>
-          <w:rtl w:val="0"/>
-        </w:rPr>
-      </w:r>
-    </w:p>
-    <w:p>
-      <w:pPr>
-        <w:pStyle w:val="Heading1"/>
-        <w:contextualSpacing w:val="0"/>
-        <w:rPr>
-          <w:color w:val="6d9eeb"/>
-        </w:rPr>
-      </w:pPr>
-      <w:bookmarkStart w:colFirst="0" w:colLast="0" w:name="_dilcgjz2tba3" w:id="11"/>
+          <w:color w:val="6D9EEB"/>
+        </w:rPr>
+      </w:pPr>
+      <w:bookmarkStart w:id="11" w:name="_dilcgjz2tba3" w:colFirst="0" w:colLast="0"/>
       <w:bookmarkEnd w:id="11"/>
       <w:r>
         <w:rPr>
-          <w:color w:val="6d9eeb"/>
-          <w:rtl w:val="0"/>
-        </w:rPr>
-        <w:t xml:space="preserve">Audio </w:t>
-      </w:r>
-      <w:r>
-        <w:rPr>
-          <w:color w:val="6d9eeb"/>
-          <w:rtl w:val="0"/>
-        </w:rPr>
-        <w:t xml:space="preserve">Direction</w:t>
-      </w:r>
-      <w:r>
-        <w:rPr>
-          <w:rtl w:val="0"/>
-        </w:rPr>
+          <w:color w:val="6D9EEB"/>
+        </w:rPr>
+        <w:lastRenderedPageBreak/>
+        <w:t>A</w:t>
+      </w:r>
+      <w:r>
+        <w:rPr>
+          <w:color w:val="6D9EEB"/>
+        </w:rPr>
+        <w:t>udio Direction</w:t>
       </w:r>
     </w:p>
     <w:p>
@@ -2215,18 +1901,11 @@
           <w:ilvl w:val="0"/>
           <w:numId w:val="3"/>
         </w:numPr>
-        <w:spacing w:after="0" w:line="360" w:lineRule="auto"/>
-        <w:ind w:left="720" w:hanging="360"/>
-        <w:contextualSpacing w:val="0"/>
-        <w:rPr>
-          <w:u w:val="none"/>
-        </w:rPr>
-      </w:pPr>
-      <w:r>
-        <w:rPr>
-          <w:rtl w:val="0"/>
-        </w:rPr>
-        <w:t xml:space="preserve">Cute sound effects</w:t>
+        <w:spacing w:line="360" w:lineRule="auto"/>
+        <w:contextualSpacing w:val="0"/>
+      </w:pPr>
+      <w:r>
+        <w:t>Cute sound effects</w:t>
       </w:r>
     </w:p>
     <w:p>
@@ -2235,18 +1914,22 @@
           <w:ilvl w:val="1"/>
           <w:numId w:val="3"/>
         </w:numPr>
-        <w:spacing w:after="0" w:line="360" w:lineRule="auto"/>
-        <w:ind w:left="1440" w:hanging="360"/>
-        <w:contextualSpacing w:val="0"/>
-        <w:rPr>
-          <w:u w:val="none"/>
-        </w:rPr>
-      </w:pPr>
-      <w:r>
-        <w:rPr>
-          <w:rtl w:val="0"/>
-        </w:rPr>
-        <w:t xml:space="preserve">Dragons communicate emotion through baby-ish noises, roars and squeals</w:t>
+        <w:spacing w:line="360" w:lineRule="auto"/>
+        <w:contextualSpacing w:val="0"/>
+      </w:pPr>
+      <w:r>
+        <w:t>Dragon</w:t>
+      </w:r>
+      <w:r>
+        <w:t>s communicate emotion through baby-</w:t>
+      </w:r>
+      <w:proofErr w:type="spellStart"/>
+      <w:r>
+        <w:t>ish</w:t>
+      </w:r>
+      <w:proofErr w:type="spellEnd"/>
+      <w:r>
+        <w:t xml:space="preserve"> noises, roars and squeals</w:t>
       </w:r>
     </w:p>
     <w:p>
@@ -2255,16 +1938,11 @@
           <w:ilvl w:val="1"/>
           <w:numId w:val="3"/>
         </w:numPr>
-        <w:spacing w:after="0" w:line="360" w:lineRule="auto"/>
-        <w:ind w:left="1440" w:hanging="360"/>
-        <w:contextualSpacing w:val="0"/>
-        <w:rPr/>
-      </w:pPr>
-      <w:r>
-        <w:rPr>
-          <w:rtl w:val="0"/>
-        </w:rPr>
-        <w:t xml:space="preserve">Critters squeak</w:t>
+        <w:spacing w:line="360" w:lineRule="auto"/>
+        <w:contextualSpacing w:val="0"/>
+      </w:pPr>
+      <w:r>
+        <w:t>Critters squeak</w:t>
       </w:r>
     </w:p>
     <w:p>
@@ -2273,18 +1951,11 @@
           <w:ilvl w:val="1"/>
           <w:numId w:val="3"/>
         </w:numPr>
-        <w:spacing w:after="0" w:line="360" w:lineRule="auto"/>
-        <w:ind w:left="1440" w:hanging="360"/>
-        <w:contextualSpacing w:val="0"/>
-        <w:rPr>
-          <w:u w:val="none"/>
-        </w:rPr>
-      </w:pPr>
-      <w:r>
-        <w:rPr>
-          <w:rtl w:val="0"/>
-        </w:rPr>
-        <w:t xml:space="preserve">Cartoony tone</w:t>
+        <w:spacing w:line="360" w:lineRule="auto"/>
+        <w:contextualSpacing w:val="0"/>
+      </w:pPr>
+      <w:r>
+        <w:t>Cartoony tone</w:t>
       </w:r>
     </w:p>
     <w:p>
@@ -2293,35 +1964,11 @@
           <w:ilvl w:val="0"/>
           <w:numId w:val="3"/>
         </w:numPr>
-        <w:spacing w:after="0" w:line="360" w:lineRule="auto"/>
-        <w:ind w:left="720" w:hanging="360"/>
-        <w:contextualSpacing w:val="0"/>
-        <w:rPr>
-          <w:u w:val="none"/>
-        </w:rPr>
-      </w:pPr>
-      <w:r>
-        <w:rPr>
-          <w:rtl w:val="0"/>
-        </w:rPr>
-        <w:t xml:space="preserve">Original b</w:t>
-      </w:r>
-      <w:r>
-        <w:rPr>
-          <w:rtl w:val="0"/>
-        </w:rPr>
-        <w:t xml:space="preserve">ackground m</w:t>
-      </w:r>
-      <w:r>
-        <w:rPr>
-          <w:rtl w:val="0"/>
-        </w:rPr>
-        <w:t xml:space="preserve">usic</w:t>
-      </w:r>
-      <w:r>
-        <w:rPr>
-          <w:rtl w:val="0"/>
-        </w:rPr>
+        <w:spacing w:line="360" w:lineRule="auto"/>
+        <w:contextualSpacing w:val="0"/>
+      </w:pPr>
+      <w:r>
+        <w:t>Original background music</w:t>
       </w:r>
     </w:p>
     <w:p>
@@ -2330,104 +1977,80 @@
           <w:ilvl w:val="0"/>
           <w:numId w:val="3"/>
         </w:numPr>
-        <w:spacing w:after="0" w:line="360" w:lineRule="auto"/>
-        <w:ind w:left="720" w:hanging="360"/>
-        <w:contextualSpacing w:val="0"/>
-        <w:rPr>
-          <w:u w:val="none"/>
-        </w:rPr>
-      </w:pPr>
-      <w:r>
-        <w:rPr>
-          <w:rtl w:val="0"/>
-        </w:rPr>
-        <w:t xml:space="preserve">Fireball shooting sounds</w:t>
-      </w:r>
-      <w:r>
-        <w:rPr>
-          <w:rtl w:val="0"/>
-        </w:rPr>
+        <w:spacing w:line="360" w:lineRule="auto"/>
+        <w:contextualSpacing w:val="0"/>
+      </w:pPr>
+      <w:r>
+        <w:t>Fireball shooting sounds</w:t>
       </w:r>
     </w:p>
     <w:p>
       <w:pPr>
         <w:pStyle w:val="Heading1"/>
-        <w:spacing w:after="0" w:before="200" w:line="240" w:lineRule="auto"/>
-        <w:contextualSpacing w:val="0"/>
-        <w:rPr>
-          <w:color w:val="6d9eeb"/>
-        </w:rPr>
-      </w:pPr>
-      <w:bookmarkStart w:colFirst="0" w:colLast="0" w:name="_10d9s3rvgs23" w:id="12"/>
+        <w:spacing w:before="200" w:after="0" w:line="240" w:lineRule="auto"/>
+        <w:contextualSpacing w:val="0"/>
+        <w:rPr>
+          <w:color w:val="6D9EEB"/>
+        </w:rPr>
+      </w:pPr>
+      <w:bookmarkStart w:id="12" w:name="_10d9s3rvgs23" w:colFirst="0" w:colLast="0"/>
       <w:bookmarkEnd w:id="12"/>
       <w:r>
         <w:rPr>
-          <w:color w:val="6d9eeb"/>
-          <w:rtl w:val="0"/>
-        </w:rPr>
-        <w:t xml:space="preserve">Level Plans</w:t>
-      </w:r>
-    </w:p>
-    <w:p>
-      <w:pPr>
-        <w:contextualSpacing w:val="0"/>
-        <w:rPr/>
-      </w:pPr>
-      <w:r>
-        <w:rPr>
-          <w:rtl w:val="0"/>
-        </w:rPr>
-        <w:t xml:space="preserve">Flat open arenas with varying themes, allowing free roam for players. Arena is enclosed around a barrier based on the environmental (e.g. wooden fences, stone walls etc…) surroundings</w:t>
-      </w:r>
-    </w:p>
-    <w:p>
-      <w:pPr>
-        <w:contextualSpacing w:val="0"/>
-        <w:rPr/>
-      </w:pPr>
-      <w:r>
-        <w:rPr>
-          <w:rtl w:val="0"/>
-        </w:rPr>
-      </w:r>
-    </w:p>
-    <w:p>
-      <w:pPr>
-        <w:contextualSpacing w:val="0"/>
-        <w:rPr/>
-      </w:pPr>
-      <w:r>
-        <w:rPr>
-          <w:rtl w:val="0"/>
-        </w:rPr>
-        <w:t xml:space="preserve">The open field is where players incinerate critters and fight each other, as well as gain power-ups.</w:t>
-      </w:r>
-    </w:p>
-    <w:p>
-      <w:pPr>
-        <w:contextualSpacing w:val="0"/>
-        <w:rPr/>
-      </w:pPr>
-      <w:r>
-        <w:rPr>
-          <w:rtl w:val="0"/>
-        </w:rPr>
-      </w:r>
-    </w:p>
-    <w:p>
-      <w:pPr>
-        <w:spacing w:line="276" w:lineRule="auto"/>
-        <w:contextualSpacing w:val="0"/>
-        <w:rPr>
-          <w:b w:val="1"/>
-        </w:rPr>
-      </w:pPr>
-      <w:r>
-        <w:rPr>
-          <w:b w:val="1"/>
-          <w:rtl w:val="0"/>
-        </w:rPr>
-        <w:t xml:space="preserve">Forest Arena (Main focus)</w:t>
+          <w:color w:val="6D9EEB"/>
+        </w:rPr>
+        <w:t>Level Plans</w:t>
+      </w:r>
+    </w:p>
+    <w:p>
+      <w:pPr>
+        <w:contextualSpacing w:val="0"/>
+      </w:pPr>
+      <w:r>
+        <w:t>Flat open arenas with varying themes, allowing free roam for players. Arena is enclosed around a b</w:t>
+      </w:r>
+      <w:r>
+        <w:t xml:space="preserve">arrier based on the environmental (e.g. wooden fences, stone walls </w:t>
+      </w:r>
+      <w:proofErr w:type="spellStart"/>
+      <w:r>
+        <w:t>etc</w:t>
+      </w:r>
+      <w:proofErr w:type="spellEnd"/>
+      <w:r>
+        <w:t>…) surroundings</w:t>
+      </w:r>
+    </w:p>
+    <w:p>
+      <w:pPr>
+        <w:contextualSpacing w:val="0"/>
+      </w:pPr>
+    </w:p>
+    <w:p>
+      <w:pPr>
+        <w:contextualSpacing w:val="0"/>
+      </w:pPr>
+      <w:r>
+        <w:t>The open field is where players incinerate critters and fight each other, as well as gain power-ups.</w:t>
+      </w:r>
+    </w:p>
+    <w:p>
+      <w:pPr>
+        <w:contextualSpacing w:val="0"/>
+      </w:pPr>
+    </w:p>
+    <w:p>
+      <w:pPr>
+        <w:contextualSpacing w:val="0"/>
+        <w:rPr>
+          <w:b/>
+        </w:rPr>
+      </w:pPr>
+      <w:r>
+        <w:rPr>
+          <w:b/>
+        </w:rPr>
+        <w:t>Forest Arena (Main focus)</w:t>
       </w:r>
     </w:p>
     <w:p>
@@ -2436,17 +2059,14 @@
           <w:ilvl w:val="0"/>
           <w:numId w:val="5"/>
         </w:numPr>
-        <w:spacing w:line="276" w:lineRule="auto"/>
-        <w:ind w:left="720" w:hanging="360"/>
-        <w:rPr>
-          <w:u w:val="none"/>
-        </w:rPr>
-      </w:pPr>
-      <w:r>
-        <w:rPr>
-          <w:rtl w:val="0"/>
-        </w:rPr>
-        <w:t xml:space="preserve">Greenrys, somewhat tropical</w:t>
+      </w:pPr>
+      <w:proofErr w:type="spellStart"/>
+      <w:r>
+        <w:t>Greenrys</w:t>
+      </w:r>
+      <w:proofErr w:type="spellEnd"/>
+      <w:r>
+        <w:t>, somewhat tropical</w:t>
       </w:r>
     </w:p>
     <w:p>
@@ -2455,17 +2075,9 @@
           <w:ilvl w:val="0"/>
           <w:numId w:val="5"/>
         </w:numPr>
-        <w:spacing w:line="276" w:lineRule="auto"/>
-        <w:ind w:left="720" w:hanging="360"/>
-        <w:rPr>
-          <w:u w:val="none"/>
-        </w:rPr>
-      </w:pPr>
-      <w:r>
-        <w:rPr>
-          <w:rtl w:val="0"/>
-        </w:rPr>
-        <w:t xml:space="preserve">Rock pillars, bushes, trees</w:t>
+      </w:pPr>
+      <w:r>
+        <w:t>Rock pillars, bushes, trees</w:t>
       </w:r>
     </w:p>
     <w:p>
@@ -2474,16 +2086,8 @@
           <w:ilvl w:val="0"/>
           <w:numId w:val="5"/>
         </w:numPr>
-        <w:spacing w:line="276" w:lineRule="auto"/>
-        <w:ind w:left="720" w:hanging="360"/>
-        <w:rPr>
-          <w:u w:val="none"/>
-        </w:rPr>
-      </w:pPr>
-      <w:r>
-        <w:rPr>
-          <w:rtl w:val="0"/>
-        </w:rPr>
+      </w:pPr>
+      <w:r>
         <w:t xml:space="preserve">Standard level - no (extreme) obstacles </w:t>
       </w:r>
     </w:p>
@@ -2493,48 +2097,32 @@
           <w:ilvl w:val="0"/>
           <w:numId w:val="5"/>
         </w:numPr>
-        <w:spacing w:line="276" w:lineRule="auto"/>
-        <w:ind w:left="720" w:hanging="360"/>
-        <w:rPr>
-          <w:u w:val="none"/>
-        </w:rPr>
-      </w:pPr>
-      <w:r>
-        <w:rPr>
-          <w:rtl w:val="0"/>
-        </w:rPr>
-        <w:t xml:space="preserve">Rabbit critters</w:t>
-      </w:r>
-    </w:p>
-    <w:p>
-      <w:pPr>
-        <w:spacing w:line="276" w:lineRule="auto"/>
+      </w:pPr>
+      <w:r>
+        <w:t>Rabbit critters</w:t>
+      </w:r>
+    </w:p>
+    <w:p>
+      <w:pPr>
         <w:contextualSpacing w:val="0"/>
         <w:rPr>
           <w:sz w:val="24"/>
           <w:szCs w:val="24"/>
         </w:rPr>
       </w:pPr>
-      <w:r>
-        <w:rPr>
-          <w:rtl w:val="0"/>
-        </w:rPr>
-      </w:r>
-    </w:p>
-    <w:p>
-      <w:pPr>
-        <w:spacing w:line="276" w:lineRule="auto"/>
-        <w:contextualSpacing w:val="0"/>
-        <w:rPr>
-          <w:b w:val="1"/>
-        </w:rPr>
-      </w:pPr>
-      <w:r>
-        <w:rPr>
-          <w:b w:val="1"/>
-          <w:rtl w:val="0"/>
-        </w:rPr>
-        <w:t xml:space="preserve">Ice Arena</w:t>
+    </w:p>
+    <w:p>
+      <w:pPr>
+        <w:contextualSpacing w:val="0"/>
+        <w:rPr>
+          <w:b/>
+        </w:rPr>
+      </w:pPr>
+      <w:r>
+        <w:rPr>
+          <w:b/>
+        </w:rPr>
+        <w:t>Ice Arena</w:t>
       </w:r>
     </w:p>
     <w:p>
@@ -2543,17 +2131,9 @@
           <w:ilvl w:val="0"/>
           <w:numId w:val="9"/>
         </w:numPr>
-        <w:spacing w:line="276" w:lineRule="auto"/>
-        <w:ind w:left="720" w:hanging="360"/>
-        <w:rPr>
-          <w:u w:val="none"/>
-        </w:rPr>
-      </w:pPr>
-      <w:r>
-        <w:rPr>
-          <w:rtl w:val="0"/>
-        </w:rPr>
-        <w:t xml:space="preserve">Blue hues, clean and pure</w:t>
+      </w:pPr>
+      <w:r>
+        <w:t>Blue hues, clean and pure</w:t>
       </w:r>
     </w:p>
     <w:p>
@@ -2562,17 +2142,9 @@
           <w:ilvl w:val="0"/>
           <w:numId w:val="9"/>
         </w:numPr>
-        <w:spacing w:line="276" w:lineRule="auto"/>
-        <w:ind w:left="720" w:hanging="360"/>
-        <w:rPr>
-          <w:u w:val="none"/>
-        </w:rPr>
-      </w:pPr>
-      <w:r>
-        <w:rPr>
-          <w:rtl w:val="0"/>
-        </w:rPr>
-        <w:t xml:space="preserve">Snowy trees, icy floor, snow</w:t>
+      </w:pPr>
+      <w:r>
+        <w:t>Snowy trees, icy floor, snow</w:t>
       </w:r>
     </w:p>
     <w:p>
@@ -2581,17 +2153,9 @@
           <w:ilvl w:val="0"/>
           <w:numId w:val="9"/>
         </w:numPr>
-        <w:spacing w:line="276" w:lineRule="auto"/>
-        <w:ind w:left="720" w:hanging="360"/>
-        <w:rPr>
-          <w:u w:val="none"/>
-        </w:rPr>
-      </w:pPr>
-      <w:r>
-        <w:rPr>
-          <w:rtl w:val="0"/>
-        </w:rPr>
-        <w:t xml:space="preserve">Icy slippery floor - affecting player movement</w:t>
+      </w:pPr>
+      <w:r>
+        <w:t>Icy slippery floor - affecting player movement</w:t>
       </w:r>
     </w:p>
     <w:p>
@@ -2600,50 +2164,28 @@
           <w:ilvl w:val="0"/>
           <w:numId w:val="9"/>
         </w:numPr>
-        <w:spacing w:line="276" w:lineRule="auto"/>
-        <w:ind w:left="720" w:hanging="360"/>
-        <w:rPr>
-          <w:u w:val="none"/>
-        </w:rPr>
-      </w:pPr>
-      <w:r>
-        <w:rPr>
-          <w:rtl w:val="0"/>
-        </w:rPr>
-        <w:t xml:space="preserve">Penguin critters</w:t>
-      </w:r>
-      <w:r>
-        <w:rPr>
-          <w:rtl w:val="0"/>
-        </w:rPr>
-      </w:r>
-    </w:p>
-    <w:p>
-      <w:pPr>
-        <w:spacing w:line="276" w:lineRule="auto"/>
-        <w:contextualSpacing w:val="0"/>
-        <w:rPr/>
-      </w:pPr>
-      <w:r>
-        <w:rPr>
-          <w:rtl w:val="0"/>
-        </w:rPr>
-      </w:r>
-    </w:p>
-    <w:p>
-      <w:pPr>
-        <w:spacing w:line="276" w:lineRule="auto"/>
-        <w:contextualSpacing w:val="0"/>
-        <w:rPr>
-          <w:b w:val="1"/>
-        </w:rPr>
-      </w:pPr>
-      <w:r>
-        <w:rPr>
-          <w:b w:val="1"/>
-          <w:rtl w:val="0"/>
-        </w:rPr>
-        <w:t xml:space="preserve">Lava Arena</w:t>
+      </w:pPr>
+      <w:r>
+        <w:t>Penguin critters</w:t>
+      </w:r>
+    </w:p>
+    <w:p>
+      <w:pPr>
+        <w:contextualSpacing w:val="0"/>
+      </w:pPr>
+    </w:p>
+    <w:p>
+      <w:pPr>
+        <w:contextualSpacing w:val="0"/>
+        <w:rPr>
+          <w:b/>
+        </w:rPr>
+      </w:pPr>
+      <w:r>
+        <w:rPr>
+          <w:b/>
+        </w:rPr>
+        <w:t>Lava Arena</w:t>
       </w:r>
     </w:p>
     <w:p>
@@ -2652,17 +2194,9 @@
           <w:ilvl w:val="0"/>
           <w:numId w:val="1"/>
         </w:numPr>
-        <w:spacing w:line="276" w:lineRule="auto"/>
-        <w:ind w:left="720" w:hanging="360"/>
-        <w:rPr>
-          <w:u w:val="none"/>
-        </w:rPr>
-      </w:pPr>
-      <w:r>
-        <w:rPr>
-          <w:rtl w:val="0"/>
-        </w:rPr>
-        <w:t xml:space="preserve">Fiery atmosphere</w:t>
+      </w:pPr>
+      <w:r>
+        <w:t>Fiery atmosphere</w:t>
       </w:r>
     </w:p>
     <w:p>
@@ -2671,22 +2205,17 @@
           <w:ilvl w:val="0"/>
           <w:numId w:val="1"/>
         </w:numPr>
-        <w:spacing w:line="276" w:lineRule="auto"/>
-        <w:ind w:left="720" w:hanging="360"/>
-        <w:rPr>
-          <w:u w:val="none"/>
-        </w:rPr>
-      </w:pPr>
-      <w:r>
-        <w:rPr>
-          <w:rtl w:val="0"/>
-        </w:rPr>
-        <w:t xml:space="preserve">Bouldered, lava rocks</w:t>
-      </w:r>
-      <w:r>
-        <w:rPr>
-          <w:rtl w:val="0"/>
-        </w:rPr>
+      </w:pPr>
+      <w:proofErr w:type="spellStart"/>
+      <w:r>
+        <w:t>Bouldered</w:t>
+      </w:r>
+      <w:proofErr w:type="spellEnd"/>
+      <w:r>
+        <w:t>, l</w:t>
+      </w:r>
+      <w:r>
+        <w:t>ava rocks</w:t>
       </w:r>
     </w:p>
     <w:p>
@@ -2695,17 +2224,9 @@
           <w:ilvl w:val="0"/>
           <w:numId w:val="1"/>
         </w:numPr>
-        <w:spacing w:line="276" w:lineRule="auto"/>
-        <w:ind w:left="720" w:hanging="360"/>
-        <w:rPr>
-          <w:u w:val="none"/>
-        </w:rPr>
-      </w:pPr>
-      <w:r>
-        <w:rPr>
-          <w:rtl w:val="0"/>
-        </w:rPr>
-        <w:t xml:space="preserve">Erupted lava and lava rocks fall from sky</w:t>
+      </w:pPr>
+      <w:r>
+        <w:t>Erupted lava and lava rocks fall from sky</w:t>
       </w:r>
     </w:p>
     <w:p>
@@ -2714,45 +2235,28 @@
           <w:ilvl w:val="0"/>
           <w:numId w:val="1"/>
         </w:numPr>
-        <w:spacing w:line="276" w:lineRule="auto"/>
-        <w:ind w:left="720" w:hanging="360"/>
-        <w:rPr>
-          <w:u w:val="none"/>
-        </w:rPr>
-      </w:pPr>
-      <w:r>
-        <w:rPr>
-          <w:rtl w:val="0"/>
-        </w:rPr>
-        <w:t xml:space="preserve">Lava lizard critters</w:t>
-      </w:r>
-    </w:p>
-    <w:p>
-      <w:pPr>
-        <w:spacing w:line="276" w:lineRule="auto"/>
-        <w:contextualSpacing w:val="0"/>
-        <w:rPr/>
-      </w:pPr>
-      <w:r>
-        <w:rPr>
-          <w:rtl w:val="0"/>
-        </w:rPr>
-      </w:r>
-    </w:p>
-    <w:p>
-      <w:pPr>
-        <w:spacing w:line="276" w:lineRule="auto"/>
-        <w:contextualSpacing w:val="0"/>
-        <w:rPr>
-          <w:b w:val="1"/>
-        </w:rPr>
-      </w:pPr>
-      <w:r>
-        <w:rPr>
-          <w:b w:val="1"/>
-          <w:rtl w:val="0"/>
-        </w:rPr>
-        <w:t xml:space="preserve">Beach Arena</w:t>
+      </w:pPr>
+      <w:r>
+        <w:t>Lava lizard critters</w:t>
+      </w:r>
+    </w:p>
+    <w:p>
+      <w:pPr>
+        <w:contextualSpacing w:val="0"/>
+      </w:pPr>
+    </w:p>
+    <w:p>
+      <w:pPr>
+        <w:contextualSpacing w:val="0"/>
+        <w:rPr>
+          <w:b/>
+        </w:rPr>
+      </w:pPr>
+      <w:r>
+        <w:rPr>
+          <w:b/>
+        </w:rPr>
+        <w:t>Beach Arena</w:t>
       </w:r>
     </w:p>
     <w:p>
@@ -2761,17 +2265,17 @@
           <w:ilvl w:val="0"/>
           <w:numId w:val="12"/>
         </w:numPr>
-        <w:spacing w:line="276" w:lineRule="auto"/>
-        <w:ind w:left="720" w:hanging="360"/>
-        <w:rPr>
-          <w:u w:val="none"/>
-        </w:rPr>
-      </w:pPr>
-      <w:r>
-        <w:rPr>
-          <w:rtl w:val="0"/>
-        </w:rPr>
-        <w:t xml:space="preserve">Warm colours, tropical island</w:t>
+      </w:pPr>
+      <w:r>
+        <w:t xml:space="preserve">Warm </w:t>
+      </w:r>
+      <w:proofErr w:type="spellStart"/>
+      <w:r>
+        <w:t>colours</w:t>
+      </w:r>
+      <w:proofErr w:type="spellEnd"/>
+      <w:r>
+        <w:t>, tropical island</w:t>
       </w:r>
     </w:p>
     <w:p>
@@ -2780,17 +2284,9 @@
           <w:ilvl w:val="0"/>
           <w:numId w:val="12"/>
         </w:numPr>
-        <w:spacing w:line="276" w:lineRule="auto"/>
-        <w:ind w:left="720" w:hanging="360"/>
-        <w:rPr>
-          <w:u w:val="none"/>
-        </w:rPr>
-      </w:pPr>
-      <w:r>
-        <w:rPr>
-          <w:rtl w:val="0"/>
-        </w:rPr>
-        <w:t xml:space="preserve">Sand, trees, ocean</w:t>
+      </w:pPr>
+      <w:r>
+        <w:t>Sand, trees, ocean</w:t>
       </w:r>
     </w:p>
     <w:p>
@@ -2799,17 +2295,9 @@
           <w:ilvl w:val="0"/>
           <w:numId w:val="12"/>
         </w:numPr>
-        <w:spacing w:line="276" w:lineRule="auto"/>
-        <w:ind w:left="720" w:hanging="360"/>
-        <w:rPr>
-          <w:u w:val="none"/>
-        </w:rPr>
-      </w:pPr>
-      <w:r>
-        <w:rPr>
-          <w:rtl w:val="0"/>
-        </w:rPr>
-        <w:t xml:space="preserve">Incoming waves can enter arena - bringing in more critters and disrupt movement</w:t>
+      </w:pPr>
+      <w:r>
+        <w:t>Incoming waves can enter arena - bringing in more critters and disrupt movement</w:t>
       </w:r>
     </w:p>
     <w:p>
@@ -2818,31 +2306,15 @@
           <w:ilvl w:val="0"/>
           <w:numId w:val="12"/>
         </w:numPr>
-        <w:spacing w:line="276" w:lineRule="auto"/>
-        <w:ind w:left="720" w:hanging="360"/>
-        <w:rPr>
-          <w:u w:val="none"/>
-        </w:rPr>
-      </w:pPr>
-      <w:r>
-        <w:rPr>
-          <w:rtl w:val="0"/>
-        </w:rPr>
-        <w:t xml:space="preserve">Crab critters</w:t>
-      </w:r>
-    </w:p>
-    <w:p>
-      <w:pPr>
-        <w:spacing w:line="276" w:lineRule="auto"/>
-        <w:ind w:left="0" w:firstLine="0"/>
-        <w:contextualSpacing w:val="0"/>
-        <w:rPr/>
-      </w:pPr>
-      <w:r>
-        <w:rPr>
-          <w:rtl w:val="0"/>
-        </w:rPr>
-      </w:r>
+      </w:pPr>
+      <w:r>
+        <w:t>Crab critters</w:t>
+      </w:r>
+    </w:p>
+    <w:p>
+      <w:pPr>
+        <w:contextualSpacing w:val="0"/>
+      </w:pPr>
     </w:p>
     <w:p>
       <w:pPr>
@@ -2850,42 +2322,36 @@
         <w:spacing w:after="0" w:line="240" w:lineRule="auto"/>
         <w:contextualSpacing w:val="0"/>
         <w:rPr>
-          <w:color w:val="6d9eeb"/>
-        </w:rPr>
-      </w:pPr>
-      <w:bookmarkStart w:colFirst="0" w:colLast="0" w:name="_vvbo2iddymm4" w:id="13"/>
+          <w:color w:val="6D9EEB"/>
+        </w:rPr>
+      </w:pPr>
+      <w:bookmarkStart w:id="13" w:name="_vvbo2iddymm4" w:colFirst="0" w:colLast="0"/>
       <w:bookmarkEnd w:id="13"/>
       <w:r>
         <w:rPr>
-          <w:color w:val="6d9eeb"/>
-          <w:rtl w:val="0"/>
-        </w:rPr>
-        <w:t xml:space="preserve">Iteration History</w:t>
-      </w:r>
-      <w:r>
-        <w:rPr>
-          <w:rtl w:val="0"/>
-        </w:rPr>
+          <w:color w:val="6D9EEB"/>
+        </w:rPr>
+        <w:lastRenderedPageBreak/>
+        <w:t>Iteration History</w:t>
       </w:r>
     </w:p>
     <w:p>
       <w:pPr>
         <w:pStyle w:val="Heading2"/>
-        <w:spacing w:after="0" w:before="0" w:lineRule="auto"/>
+        <w:spacing w:before="0" w:after="0"/>
         <w:ind w:firstLine="720"/>
         <w:contextualSpacing w:val="0"/>
         <w:rPr>
-          <w:color w:val="6d9eeb"/>
-        </w:rPr>
-      </w:pPr>
-      <w:bookmarkStart w:colFirst="0" w:colLast="0" w:name="_tuei143wx3gd" w:id="14"/>
+          <w:color w:val="6D9EEB"/>
+        </w:rPr>
+      </w:pPr>
+      <w:bookmarkStart w:id="14" w:name="_tuei143wx3gd" w:colFirst="0" w:colLast="0"/>
       <w:bookmarkEnd w:id="14"/>
       <w:r>
         <w:rPr>
-          <w:color w:val="6d9eeb"/>
-          <w:rtl w:val="0"/>
-        </w:rPr>
-        <w:t xml:space="preserve">Initial Design</w:t>
+          <w:color w:val="6D9EEB"/>
+        </w:rPr>
+        <w:t>Initial Design</w:t>
       </w:r>
     </w:p>
     <w:p>
@@ -2895,17 +2361,10 @@
           <w:numId w:val="6"/>
         </w:numPr>
         <w:spacing w:after="200" w:line="240" w:lineRule="auto"/>
-        <w:ind w:left="720" w:hanging="360"/>
-        <w:contextualSpacing w:val="0"/>
-        <w:rPr>
-          <w:u w:val="none"/>
-        </w:rPr>
-      </w:pPr>
-      <w:r>
-        <w:rPr>
-          <w:rtl w:val="0"/>
-        </w:rPr>
-        <w:t xml:space="preserve">Destructive terrain</w:t>
+        <w:contextualSpacing w:val="0"/>
+      </w:pPr>
+      <w:r>
+        <w:t>Destructive terrain</w:t>
       </w:r>
     </w:p>
     <w:p>
@@ -2915,17 +2374,10 @@
           <w:numId w:val="6"/>
         </w:numPr>
         <w:spacing w:after="200" w:line="240" w:lineRule="auto"/>
-        <w:ind w:left="720" w:hanging="360"/>
-        <w:contextualSpacing w:val="0"/>
-        <w:rPr>
-          <w:u w:val="none"/>
-        </w:rPr>
-      </w:pPr>
-      <w:r>
-        <w:rPr>
-          <w:rtl w:val="0"/>
-        </w:rPr>
-        <w:t xml:space="preserve">Main goals of game being separated into game modes</w:t>
+        <w:contextualSpacing w:val="0"/>
+      </w:pPr>
+      <w:r>
+        <w:t>Main goals of game being separated into game modes</w:t>
       </w:r>
     </w:p>
     <w:p>
@@ -2935,17 +2387,10 @@
           <w:numId w:val="6"/>
         </w:numPr>
         <w:spacing w:after="200" w:line="240" w:lineRule="auto"/>
-        <w:ind w:left="1440" w:hanging="360"/>
-        <w:contextualSpacing w:val="0"/>
-        <w:rPr>
-          <w:u w:val="none"/>
-        </w:rPr>
-      </w:pPr>
-      <w:r>
-        <w:rPr>
-          <w:rtl w:val="0"/>
-        </w:rPr>
-        <w:t xml:space="preserve">Reaching a certain score first</w:t>
+        <w:contextualSpacing w:val="0"/>
+      </w:pPr>
+      <w:r>
+        <w:t>Reaching a certain score first</w:t>
       </w:r>
     </w:p>
     <w:p>
@@ -2955,17 +2400,10 @@
           <w:numId w:val="6"/>
         </w:numPr>
         <w:spacing w:after="200" w:line="240" w:lineRule="auto"/>
-        <w:ind w:left="1440" w:hanging="360"/>
-        <w:contextualSpacing w:val="0"/>
-        <w:rPr>
-          <w:u w:val="none"/>
-        </w:rPr>
-      </w:pPr>
-      <w:r>
-        <w:rPr>
-          <w:rtl w:val="0"/>
-        </w:rPr>
-        <w:t xml:space="preserve">Reaching highest score before timer runs out</w:t>
+        <w:contextualSpacing w:val="0"/>
+      </w:pPr>
+      <w:r>
+        <w:t>Reaching highest score before timer runs out</w:t>
       </w:r>
     </w:p>
     <w:p>
@@ -2975,17 +2413,10 @@
           <w:numId w:val="6"/>
         </w:numPr>
         <w:spacing w:after="200" w:line="240" w:lineRule="auto"/>
-        <w:ind w:left="1440" w:hanging="360"/>
-        <w:contextualSpacing w:val="0"/>
-        <w:rPr>
-          <w:u w:val="none"/>
-        </w:rPr>
-      </w:pPr>
-      <w:r>
-        <w:rPr>
-          <w:rtl w:val="0"/>
-        </w:rPr>
-        <w:t xml:space="preserve">Teams (2v2) try to eliminate each other’s health bars to zero</w:t>
+        <w:contextualSpacing w:val="0"/>
+      </w:pPr>
+      <w:r>
+        <w:t>Teams (2v2) try to eliminate each other’s health bars to zero</w:t>
       </w:r>
     </w:p>
     <w:p>
@@ -2995,186 +2426,185 @@
           <w:numId w:val="10"/>
         </w:numPr>
         <w:spacing w:after="200" w:line="240" w:lineRule="auto"/>
-        <w:ind w:left="720" w:hanging="360"/>
-        <w:rPr>
-          <w:u w:val="none"/>
-        </w:rPr>
-      </w:pPr>
-      <w:r>
-        <w:rPr>
-          <w:rtl w:val="0"/>
-        </w:rPr>
+      </w:pPr>
+      <w:r>
         <w:t xml:space="preserve">Bombs being the </w:t>
       </w:r>
       <w:r>
         <w:rPr>
-          <w:i w:val="1"/>
-          <w:rtl w:val="0"/>
-        </w:rPr>
-        <w:t xml:space="preserve">main</w:t>
-      </w:r>
-      <w:r>
-        <w:rPr>
-          <w:rtl w:val="0"/>
-        </w:rPr>
-        <w:t xml:space="preserve"> attack mechanic</w:t>
-      </w:r>
-      <w:r>
-        <w:rPr>
-          <w:rtl w:val="0"/>
-        </w:rPr>
-      </w:r>
-    </w:p>
-    <w:p>
-      <w:pPr>
-        <w:contextualSpacing w:val="0"/>
-        <w:rPr/>
-      </w:pPr>
-      <w:r>
-        <w:rPr>
-          <w:rtl w:val="0"/>
-        </w:rPr>
-      </w:r>
+          <w:i/>
+        </w:rPr>
+        <w:t>main</w:t>
+      </w:r>
+      <w:r>
+        <w:t xml:space="preserve"> attack mech</w:t>
+      </w:r>
+      <w:r>
+        <w:t>anic</w:t>
+      </w:r>
+      <w:bookmarkStart w:id="15" w:name="_GoBack"/>
+      <w:bookmarkEnd w:id="15"/>
     </w:p>
     <w:sectPr>
-      <w:headerReference r:id="rId12" w:type="default"/>
-      <w:headerReference r:id="rId13" w:type="first"/>
-      <w:footerReference r:id="rId14" w:type="default"/>
-      <w:footerReference r:id="rId15" w:type="first"/>
-      <w:pgSz w:h="15840" w:w="12240"/>
-      <w:pgMar w:bottom="1440" w:top="1440" w:left="1440" w:right="1440" w:header="0" w:footer="720"/>
+      <w:headerReference w:type="default" r:id="rId13"/>
+      <w:footerReference w:type="default" r:id="rId14"/>
+      <w:headerReference w:type="first" r:id="rId15"/>
+      <w:footerReference w:type="first" r:id="rId16"/>
+      <w:pgSz w:w="12240" w:h="15840"/>
+      <w:pgMar w:top="1440" w:right="1440" w:bottom="1440" w:left="1440" w:header="0" w:footer="720" w:gutter="0"/>
       <w:pgNumType w:start="0"/>
-      <w:titlePg w:val="1"/>
+      <w:cols w:space="720"/>
+      <w:titlePg/>
     </w:sectPr>
   </w:body>
 </w:document>
 </file>
 
+<file path=word/endnotes.xml><?xml version="1.0" encoding="utf-8"?>
+<w:endnotes xmlns:wpc="http://schemas.microsoft.com/office/word/2010/wordprocessingCanvas" xmlns:cx="http://schemas.microsoft.com/office/drawing/2014/chartex" xmlns:cx1="http://schemas.microsoft.com/office/drawing/2015/9/8/chartex" xmlns:cx2="http://schemas.microsoft.com/office/drawing/2015/10/21/chartex" xmlns:cx3="http://schemas.microsoft.com/office/drawing/2016/5/9/chartex" xmlns:cx4="http://schemas.microsoft.com/office/drawing/2016/5/10/chartex" xmlns:cx5="http://schemas.microsoft.com/office/drawing/2016/5/11/chartex" xmlns:cx6="http://schemas.microsoft.com/office/drawing/2016/5/12/chartex" xmlns:cx7="http://schemas.microsoft.com/office/drawing/2016/5/13/chartex" xmlns:cx8="http://schemas.microsoft.com/office/drawing/2016/5/14/chartex" xmlns:mc="http://schemas.openxmlformats.org/markup-compatibility/2006" xmlns:aink="http://schemas.microsoft.com/office/drawing/2016/ink" xmlns:am3d="http://schemas.microsoft.com/office/drawing/2017/model3d" xmlns:o="urn:schemas-microsoft-com:office:office" xmlns:r="http://schemas.openxmlformats.org/officeDocument/2006/relationships" xmlns:m="http://schemas.openxmlformats.org/officeDocument/2006/math" xmlns:v="urn:schemas-microsoft-com:vml" xmlns:wp14="http://schemas.microsoft.com/office/word/2010/wordprocessingDrawing" xmlns:wp="http://schemas.openxmlformats.org/drawingml/2006/wordprocessingDrawing" xmlns:w10="urn:schemas-microsoft-com:office:word" xmlns:w="http://schemas.openxmlformats.org/wordprocessingml/2006/main" xmlns:w14="http://schemas.microsoft.com/office/word/2010/wordml" xmlns:w15="http://schemas.microsoft.com/office/word/2012/wordml" xmlns:w16cid="http://schemas.microsoft.com/office/word/2016/wordml/cid" xmlns:w16se="http://schemas.microsoft.com/office/word/2015/wordml/symex" xmlns:wpg="http://schemas.microsoft.com/office/word/2010/wordprocessingGroup" xmlns:wpi="http://schemas.microsoft.com/office/word/2010/wordprocessingInk" xmlns:wne="http://schemas.microsoft.com/office/word/2006/wordml" xmlns:wps="http://schemas.microsoft.com/office/word/2010/wordprocessingShape" mc:Ignorable="w14 w15 w16se w16cid wp14">
+  <w:endnote w:type="separator" w:id="-1">
+    <w:p>
+      <w:pPr>
+        <w:spacing w:line="240" w:lineRule="auto"/>
+      </w:pPr>
+      <w:r>
+        <w:separator/>
+      </w:r>
+    </w:p>
+  </w:endnote>
+  <w:endnote w:type="continuationSeparator" w:id="0">
+    <w:p>
+      <w:pPr>
+        <w:spacing w:line="240" w:lineRule="auto"/>
+      </w:pPr>
+      <w:r>
+        <w:continuationSeparator/>
+      </w:r>
+    </w:p>
+  </w:endnote>
+</w:endnotes>
+</file>
+
 <file path=word/footer1.xml><?xml version="1.0" encoding="utf-8"?>
-<w:ftr xmlns:mc="http://schemas.openxmlformats.org/markup-compatibility/2006" xmlns:o="urn:schemas-microsoft-com:office:office" xmlns:r="http://schemas.openxmlformats.org/officeDocument/2006/relationships" xmlns:m="http://schemas.openxmlformats.org/officeDocument/2006/math" xmlns:v="urn:schemas-microsoft-com:vml" xmlns:wp="http://schemas.openxmlformats.org/drawingml/2006/wordprocessingDrawing" xmlns:w10="urn:schemas-microsoft-com:office:word" xmlns:w="http://schemas.openxmlformats.org/wordprocessingml/2006/main" xmlns:wne="http://schemas.microsoft.com/office/word/2006/wordml" xmlns:sl="http://schemas.openxmlformats.org/schemaLibrary/2006/main" xmlns:a="http://schemas.openxmlformats.org/drawingml/2006/main" xmlns:pic="http://schemas.openxmlformats.org/drawingml/2006/picture" xmlns:c="http://schemas.openxmlformats.org/drawingml/2006/chart" xmlns:lc="http://schemas.openxmlformats.org/drawingml/2006/lockedCanvas" xmlns:dgm="http://schemas.openxmlformats.org/drawingml/2006/diagram" xmlns:wps="http://schemas.microsoft.com/office/word/2010/wordprocessingShape" xmlns:wpg="http://schemas.microsoft.com/office/word/2010/wordprocessingGroup" xmlns:w14="http://schemas.microsoft.com/office/word/2010/wordml" xmlns:w15="http://schemas.microsoft.com/office/word/2012/wordml">
+<w:ftr xmlns:wpc="http://schemas.microsoft.com/office/word/2010/wordprocessingCanvas" xmlns:cx="http://schemas.microsoft.com/office/drawing/2014/chartex" xmlns:cx1="http://schemas.microsoft.com/office/drawing/2015/9/8/chartex" xmlns:cx2="http://schemas.microsoft.com/office/drawing/2015/10/21/chartex" xmlns:cx3="http://schemas.microsoft.com/office/drawing/2016/5/9/chartex" xmlns:cx4="http://schemas.microsoft.com/office/drawing/2016/5/10/chartex" xmlns:cx5="http://schemas.microsoft.com/office/drawing/2016/5/11/chartex" xmlns:cx6="http://schemas.microsoft.com/office/drawing/2016/5/12/chartex" xmlns:cx7="http://schemas.microsoft.com/office/drawing/2016/5/13/chartex" xmlns:cx8="http://schemas.microsoft.com/office/drawing/2016/5/14/chartex" xmlns:mc="http://schemas.openxmlformats.org/markup-compatibility/2006" xmlns:aink="http://schemas.microsoft.com/office/drawing/2016/ink" xmlns:am3d="http://schemas.microsoft.com/office/drawing/2017/model3d" xmlns:o="urn:schemas-microsoft-com:office:office" xmlns:r="http://schemas.openxmlformats.org/officeDocument/2006/relationships" xmlns:m="http://schemas.openxmlformats.org/officeDocument/2006/math" xmlns:v="urn:schemas-microsoft-com:vml" xmlns:wp14="http://schemas.microsoft.com/office/word/2010/wordprocessingDrawing" xmlns:wp="http://schemas.openxmlformats.org/drawingml/2006/wordprocessingDrawing" xmlns:w10="urn:schemas-microsoft-com:office:word" xmlns:w="http://schemas.openxmlformats.org/wordprocessingml/2006/main" xmlns:w14="http://schemas.microsoft.com/office/word/2010/wordml" xmlns:w15="http://schemas.microsoft.com/office/word/2012/wordml" xmlns:w16cid="http://schemas.microsoft.com/office/word/2016/wordml/cid" xmlns:w16se="http://schemas.microsoft.com/office/word/2015/wordml/symex" xmlns:wpg="http://schemas.microsoft.com/office/word/2010/wordprocessingGroup" xmlns:wpi="http://schemas.microsoft.com/office/word/2010/wordprocessingInk" xmlns:wne="http://schemas.microsoft.com/office/word/2006/wordml" xmlns:wps="http://schemas.microsoft.com/office/word/2010/wordprocessingShape" mc:Ignorable="w14 w15 w16se w16cid wp14">
   <w:p>
     <w:pPr>
       <w:contextualSpacing w:val="0"/>
-      <w:rPr/>
+      <w:jc w:val="right"/>
     </w:pPr>
     <w:r>
-      <w:rPr>
-        <w:rtl w:val="0"/>
-      </w:rPr>
+      <w:fldChar w:fldCharType="begin"/>
     </w:r>
-  </w:p>
-  <w:p>
-    <w:pPr>
-      <w:ind w:left="7200" w:firstLine="720"/>
-      <w:contextualSpacing w:val="0"/>
-      <w:rPr/>
-    </w:pPr>
     <w:r>
-      <w:rPr>
-        <w:rtl w:val="0"/>
-      </w:rPr>
-      <w:t xml:space="preserve">27/09/2018</w:t>
+      <w:instrText>PAGE</w:instrText>
+    </w:r>
+    <w:r>
+      <w:fldChar w:fldCharType="separate"/>
+    </w:r>
+    <w:r>
+      <w:rPr>
+        <w:noProof/>
+      </w:rPr>
+      <w:t>1</w:t>
+    </w:r>
+    <w:r>
+      <w:fldChar w:fldCharType="end"/>
     </w:r>
   </w:p>
 </w:ftr>
 </file>
 
 <file path=word/footer2.xml><?xml version="1.0" encoding="utf-8"?>
-<w:ftr xmlns:mc="http://schemas.openxmlformats.org/markup-compatibility/2006" xmlns:o="urn:schemas-microsoft-com:office:office" xmlns:r="http://schemas.openxmlformats.org/officeDocument/2006/relationships" xmlns:m="http://schemas.openxmlformats.org/officeDocument/2006/math" xmlns:v="urn:schemas-microsoft-com:vml" xmlns:wp="http://schemas.openxmlformats.org/drawingml/2006/wordprocessingDrawing" xmlns:w10="urn:schemas-microsoft-com:office:word" xmlns:w="http://schemas.openxmlformats.org/wordprocessingml/2006/main" xmlns:wne="http://schemas.microsoft.com/office/word/2006/wordml" xmlns:sl="http://schemas.openxmlformats.org/schemaLibrary/2006/main" xmlns:a="http://schemas.openxmlformats.org/drawingml/2006/main" xmlns:pic="http://schemas.openxmlformats.org/drawingml/2006/picture" xmlns:c="http://schemas.openxmlformats.org/drawingml/2006/chart" xmlns:lc="http://schemas.openxmlformats.org/drawingml/2006/lockedCanvas" xmlns:dgm="http://schemas.openxmlformats.org/drawingml/2006/diagram" xmlns:wps="http://schemas.microsoft.com/office/word/2010/wordprocessingShape" xmlns:wpg="http://schemas.microsoft.com/office/word/2010/wordprocessingGroup" xmlns:w14="http://schemas.microsoft.com/office/word/2010/wordml" xmlns:w15="http://schemas.microsoft.com/office/word/2012/wordml">
+<w:ftr xmlns:wpc="http://schemas.microsoft.com/office/word/2010/wordprocessingCanvas" xmlns:cx="http://schemas.microsoft.com/office/drawing/2014/chartex" xmlns:cx1="http://schemas.microsoft.com/office/drawing/2015/9/8/chartex" xmlns:cx2="http://schemas.microsoft.com/office/drawing/2015/10/21/chartex" xmlns:cx3="http://schemas.microsoft.com/office/drawing/2016/5/9/chartex" xmlns:cx4="http://schemas.microsoft.com/office/drawing/2016/5/10/chartex" xmlns:cx5="http://schemas.microsoft.com/office/drawing/2016/5/11/chartex" xmlns:cx6="http://schemas.microsoft.com/office/drawing/2016/5/12/chartex" xmlns:cx7="http://schemas.microsoft.com/office/drawing/2016/5/13/chartex" xmlns:cx8="http://schemas.microsoft.com/office/drawing/2016/5/14/chartex" xmlns:mc="http://schemas.openxmlformats.org/markup-compatibility/2006" xmlns:aink="http://schemas.microsoft.com/office/drawing/2016/ink" xmlns:am3d="http://schemas.microsoft.com/office/drawing/2017/model3d" xmlns:o="urn:schemas-microsoft-com:office:office" xmlns:r="http://schemas.openxmlformats.org/officeDocument/2006/relationships" xmlns:m="http://schemas.openxmlformats.org/officeDocument/2006/math" xmlns:v="urn:schemas-microsoft-com:vml" xmlns:wp14="http://schemas.microsoft.com/office/word/2010/wordprocessingDrawing" xmlns:wp="http://schemas.openxmlformats.org/drawingml/2006/wordprocessingDrawing" xmlns:w10="urn:schemas-microsoft-com:office:word" xmlns:w="http://schemas.openxmlformats.org/wordprocessingml/2006/main" xmlns:w14="http://schemas.microsoft.com/office/word/2010/wordml" xmlns:w15="http://schemas.microsoft.com/office/word/2012/wordml" xmlns:w16cid="http://schemas.microsoft.com/office/word/2016/wordml/cid" xmlns:w16se="http://schemas.microsoft.com/office/word/2015/wordml/symex" xmlns:wpg="http://schemas.microsoft.com/office/word/2010/wordprocessingGroup" xmlns:wpi="http://schemas.microsoft.com/office/word/2010/wordprocessingInk" xmlns:wne="http://schemas.microsoft.com/office/word/2006/wordml" xmlns:wps="http://schemas.microsoft.com/office/word/2010/wordprocessingShape" mc:Ignorable="w14 w15 w16se w16cid wp14">
   <w:p>
     <w:pPr>
       <w:contextualSpacing w:val="0"/>
-      <w:jc w:val="right"/>
-      <w:rPr/>
+    </w:pPr>
+  </w:p>
+  <w:p>
+    <w:pPr>
+      <w:ind w:left="7200" w:firstLine="720"/>
+      <w:contextualSpacing w:val="0"/>
     </w:pPr>
     <w:r>
-      <w:rPr/>
-      <w:fldChar w:fldCharType="begin"/>
-      <w:instrText xml:space="preserve">PAGE</w:instrText>
-      <w:fldChar w:fldCharType="separate"/>
-      <w:fldChar w:fldCharType="end"/>
-    </w:r>
-    <w:r>
-      <w:rPr>
-        <w:rtl w:val="0"/>
-      </w:rPr>
+      <w:t>27/09/2018</w:t>
     </w:r>
   </w:p>
 </w:ftr>
 </file>
 
+<file path=word/footnotes.xml><?xml version="1.0" encoding="utf-8"?>
+<w:footnotes xmlns:wpc="http://schemas.microsoft.com/office/word/2010/wordprocessingCanvas" xmlns:cx="http://schemas.microsoft.com/office/drawing/2014/chartex" xmlns:cx1="http://schemas.microsoft.com/office/drawing/2015/9/8/chartex" xmlns:cx2="http://schemas.microsoft.com/office/drawing/2015/10/21/chartex" xmlns:cx3="http://schemas.microsoft.com/office/drawing/2016/5/9/chartex" xmlns:cx4="http://schemas.microsoft.com/office/drawing/2016/5/10/chartex" xmlns:cx5="http://schemas.microsoft.com/office/drawing/2016/5/11/chartex" xmlns:cx6="http://schemas.microsoft.com/office/drawing/2016/5/12/chartex" xmlns:cx7="http://schemas.microsoft.com/office/drawing/2016/5/13/chartex" xmlns:cx8="http://schemas.microsoft.com/office/drawing/2016/5/14/chartex" xmlns:mc="http://schemas.openxmlformats.org/markup-compatibility/2006" xmlns:aink="http://schemas.microsoft.com/office/drawing/2016/ink" xmlns:am3d="http://schemas.microsoft.com/office/drawing/2017/model3d" xmlns:o="urn:schemas-microsoft-com:office:office" xmlns:r="http://schemas.openxmlformats.org/officeDocument/2006/relationships" xmlns:m="http://schemas.openxmlformats.org/officeDocument/2006/math" xmlns:v="urn:schemas-microsoft-com:vml" xmlns:wp14="http://schemas.microsoft.com/office/word/2010/wordprocessingDrawing" xmlns:wp="http://schemas.openxmlformats.org/drawingml/2006/wordprocessingDrawing" xmlns:w10="urn:schemas-microsoft-com:office:word" xmlns:w="http://schemas.openxmlformats.org/wordprocessingml/2006/main" xmlns:w14="http://schemas.microsoft.com/office/word/2010/wordml" xmlns:w15="http://schemas.microsoft.com/office/word/2012/wordml" xmlns:w16cid="http://schemas.microsoft.com/office/word/2016/wordml/cid" xmlns:w16se="http://schemas.microsoft.com/office/word/2015/wordml/symex" xmlns:wpg="http://schemas.microsoft.com/office/word/2010/wordprocessingGroup" xmlns:wpi="http://schemas.microsoft.com/office/word/2010/wordprocessingInk" xmlns:wne="http://schemas.microsoft.com/office/word/2006/wordml" xmlns:wps="http://schemas.microsoft.com/office/word/2010/wordprocessingShape" mc:Ignorable="w14 w15 w16se w16cid wp14">
+  <w:footnote w:type="separator" w:id="-1">
+    <w:p>
+      <w:pPr>
+        <w:spacing w:line="240" w:lineRule="auto"/>
+      </w:pPr>
+      <w:r>
+        <w:separator/>
+      </w:r>
+    </w:p>
+  </w:footnote>
+  <w:footnote w:type="continuationSeparator" w:id="0">
+    <w:p>
+      <w:pPr>
+        <w:spacing w:line="240" w:lineRule="auto"/>
+      </w:pPr>
+      <w:r>
+        <w:continuationSeparator/>
+      </w:r>
+    </w:p>
+  </w:footnote>
+</w:footnotes>
+</file>
+
 <file path=word/header1.xml><?xml version="1.0" encoding="utf-8"?>
-<w:hdr xmlns:mc="http://schemas.openxmlformats.org/markup-compatibility/2006" xmlns:o="urn:schemas-microsoft-com:office:office" xmlns:r="http://schemas.openxmlformats.org/officeDocument/2006/relationships" xmlns:m="http://schemas.openxmlformats.org/officeDocument/2006/math" xmlns:v="urn:schemas-microsoft-com:vml" xmlns:wp="http://schemas.openxmlformats.org/drawingml/2006/wordprocessingDrawing" xmlns:w10="urn:schemas-microsoft-com:office:word" xmlns:w="http://schemas.openxmlformats.org/wordprocessingml/2006/main" xmlns:wne="http://schemas.microsoft.com/office/word/2006/wordml" xmlns:sl="http://schemas.openxmlformats.org/schemaLibrary/2006/main" xmlns:a="http://schemas.openxmlformats.org/drawingml/2006/main" xmlns:pic="http://schemas.openxmlformats.org/drawingml/2006/picture" xmlns:c="http://schemas.openxmlformats.org/drawingml/2006/chart" xmlns:lc="http://schemas.openxmlformats.org/drawingml/2006/lockedCanvas" xmlns:dgm="http://schemas.openxmlformats.org/drawingml/2006/diagram" xmlns:wps="http://schemas.microsoft.com/office/word/2010/wordprocessingShape" xmlns:wpg="http://schemas.microsoft.com/office/word/2010/wordprocessingGroup" xmlns:w14="http://schemas.microsoft.com/office/word/2010/wordml" xmlns:w15="http://schemas.microsoft.com/office/word/2012/wordml">
+<w:hdr xmlns:wpc="http://schemas.microsoft.com/office/word/2010/wordprocessingCanvas" xmlns:cx="http://schemas.microsoft.com/office/drawing/2014/chartex" xmlns:cx1="http://schemas.microsoft.com/office/drawing/2015/9/8/chartex" xmlns:cx2="http://schemas.microsoft.com/office/drawing/2015/10/21/chartex" xmlns:cx3="http://schemas.microsoft.com/office/drawing/2016/5/9/chartex" xmlns:cx4="http://schemas.microsoft.com/office/drawing/2016/5/10/chartex" xmlns:cx5="http://schemas.microsoft.com/office/drawing/2016/5/11/chartex" xmlns:cx6="http://schemas.microsoft.com/office/drawing/2016/5/12/chartex" xmlns:cx7="http://schemas.microsoft.com/office/drawing/2016/5/13/chartex" xmlns:cx8="http://schemas.microsoft.com/office/drawing/2016/5/14/chartex" xmlns:mc="http://schemas.openxmlformats.org/markup-compatibility/2006" xmlns:aink="http://schemas.microsoft.com/office/drawing/2016/ink" xmlns:am3d="http://schemas.microsoft.com/office/drawing/2017/model3d" xmlns:o="urn:schemas-microsoft-com:office:office" xmlns:r="http://schemas.openxmlformats.org/officeDocument/2006/relationships" xmlns:m="http://schemas.openxmlformats.org/officeDocument/2006/math" xmlns:v="urn:schemas-microsoft-com:vml" xmlns:wp14="http://schemas.microsoft.com/office/word/2010/wordprocessingDrawing" xmlns:wp="http://schemas.openxmlformats.org/drawingml/2006/wordprocessingDrawing" xmlns:w10="urn:schemas-microsoft-com:office:word" xmlns:w="http://schemas.openxmlformats.org/wordprocessingml/2006/main" xmlns:w14="http://schemas.microsoft.com/office/word/2010/wordml" xmlns:w15="http://schemas.microsoft.com/office/word/2012/wordml" xmlns:w16cid="http://schemas.microsoft.com/office/word/2016/wordml/cid" xmlns:w16se="http://schemas.microsoft.com/office/word/2015/wordml/symex" xmlns:wpg="http://schemas.microsoft.com/office/word/2010/wordprocessingGroup" xmlns:wpi="http://schemas.microsoft.com/office/word/2010/wordprocessingInk" xmlns:wne="http://schemas.microsoft.com/office/word/2006/wordml" xmlns:wps="http://schemas.microsoft.com/office/word/2010/wordprocessingShape" mc:Ignorable="w14 w15 w16se w16cid wp14">
   <w:p>
     <w:pPr>
       <w:contextualSpacing w:val="0"/>
-      <w:rPr/>
     </w:pPr>
-    <w:r>
-      <w:rPr>
-        <w:rtl w:val="0"/>
-      </w:rPr>
-    </w:r>
   </w:p>
   <w:p>
     <w:pPr>
       <w:contextualSpacing w:val="0"/>
-      <w:rPr/>
     </w:pPr>
-    <w:r>
-      <w:rPr>
-        <w:rtl w:val="0"/>
-      </w:rPr>
-    </w:r>
   </w:p>
   <w:p>
     <w:pPr>
       <w:ind w:left="7200" w:firstLine="720"/>
       <w:contextualSpacing w:val="0"/>
-      <w:rPr/>
     </w:pPr>
     <w:r>
-      <w:rPr>
-        <w:rtl w:val="0"/>
-      </w:rPr>
-      <w:t xml:space="preserve">27/09/2018</w:t>
+      <w:t>27/09/2018</w:t>
     </w:r>
   </w:p>
 </w:hdr>
 </file>
 
 <file path=word/header2.xml><?xml version="1.0" encoding="utf-8"?>
-<w:hdr xmlns:mc="http://schemas.openxmlformats.org/markup-compatibility/2006" xmlns:o="urn:schemas-microsoft-com:office:office" xmlns:r="http://schemas.openxmlformats.org/officeDocument/2006/relationships" xmlns:m="http://schemas.openxmlformats.org/officeDocument/2006/math" xmlns:v="urn:schemas-microsoft-com:vml" xmlns:wp="http://schemas.openxmlformats.org/drawingml/2006/wordprocessingDrawing" xmlns:w10="urn:schemas-microsoft-com:office:word" xmlns:w="http://schemas.openxmlformats.org/wordprocessingml/2006/main" xmlns:wne="http://schemas.microsoft.com/office/word/2006/wordml" xmlns:sl="http://schemas.openxmlformats.org/schemaLibrary/2006/main" xmlns:a="http://schemas.openxmlformats.org/drawingml/2006/main" xmlns:pic="http://schemas.openxmlformats.org/drawingml/2006/picture" xmlns:c="http://schemas.openxmlformats.org/drawingml/2006/chart" xmlns:lc="http://schemas.openxmlformats.org/drawingml/2006/lockedCanvas" xmlns:dgm="http://schemas.openxmlformats.org/drawingml/2006/diagram" xmlns:wps="http://schemas.microsoft.com/office/word/2010/wordprocessingShape" xmlns:wpg="http://schemas.microsoft.com/office/word/2010/wordprocessingGroup" xmlns:w14="http://schemas.microsoft.com/office/word/2010/wordml" xmlns:w15="http://schemas.microsoft.com/office/word/2012/wordml">
+<w:hdr xmlns:wpc="http://schemas.microsoft.com/office/word/2010/wordprocessingCanvas" xmlns:cx="http://schemas.microsoft.com/office/drawing/2014/chartex" xmlns:cx1="http://schemas.microsoft.com/office/drawing/2015/9/8/chartex" xmlns:cx2="http://schemas.microsoft.com/office/drawing/2015/10/21/chartex" xmlns:cx3="http://schemas.microsoft.com/office/drawing/2016/5/9/chartex" xmlns:cx4="http://schemas.microsoft.com/office/drawing/2016/5/10/chartex" xmlns:cx5="http://schemas.microsoft.com/office/drawing/2016/5/11/chartex" xmlns:cx6="http://schemas.microsoft.com/office/drawing/2016/5/12/chartex" xmlns:cx7="http://schemas.microsoft.com/office/drawing/2016/5/13/chartex" xmlns:cx8="http://schemas.microsoft.com/office/drawing/2016/5/14/chartex" xmlns:mc="http://schemas.openxmlformats.org/markup-compatibility/2006" xmlns:aink="http://schemas.microsoft.com/office/drawing/2016/ink" xmlns:am3d="http://schemas.microsoft.com/office/drawing/2017/model3d" xmlns:o="urn:schemas-microsoft-com:office:office" xmlns:r="http://schemas.openxmlformats.org/officeDocument/2006/relationships" xmlns:m="http://schemas.openxmlformats.org/officeDocument/2006/math" xmlns:v="urn:schemas-microsoft-com:vml" xmlns:wp14="http://schemas.microsoft.com/office/word/2010/wordprocessingDrawing" xmlns:wp="http://schemas.openxmlformats.org/drawingml/2006/wordprocessingDrawing" xmlns:w10="urn:schemas-microsoft-com:office:word" xmlns:w="http://schemas.openxmlformats.org/wordprocessingml/2006/main" xmlns:w14="http://schemas.microsoft.com/office/word/2010/wordml" xmlns:w15="http://schemas.microsoft.com/office/word/2012/wordml" xmlns:w16cid="http://schemas.microsoft.com/office/word/2016/wordml/cid" xmlns:w16se="http://schemas.microsoft.com/office/word/2015/wordml/symex" xmlns:wpg="http://schemas.microsoft.com/office/word/2010/wordprocessingGroup" xmlns:wpi="http://schemas.microsoft.com/office/word/2010/wordprocessingInk" xmlns:wne="http://schemas.microsoft.com/office/word/2006/wordml" xmlns:wps="http://schemas.microsoft.com/office/word/2010/wordprocessingShape" mc:Ignorable="w14 w15 w16se w16cid wp14">
   <w:p>
     <w:pPr>
       <w:ind w:left="7200" w:firstLine="720"/>
       <w:contextualSpacing w:val="0"/>
-      <w:rPr/>
     </w:pPr>
-    <w:r>
-      <w:rPr>
-        <w:rtl w:val="0"/>
-      </w:rPr>
-    </w:r>
   </w:p>
   <w:p>
     <w:pPr>
       <w:ind w:left="7200" w:firstLine="720"/>
       <w:contextualSpacing w:val="0"/>
-      <w:rPr/>
     </w:pPr>
-    <w:r>
-      <w:rPr>
-        <w:rtl w:val="0"/>
-      </w:rPr>
-    </w:r>
   </w:p>
 </w:hdr>
 </file>
 
 <file path=word/numbering.xml><?xml version="1.0" encoding="utf-8"?>
-<w:numbering xmlns:mc="http://schemas.openxmlformats.org/markup-compatibility/2006" xmlns:o="urn:schemas-microsoft-com:office:office" xmlns:r="http://schemas.openxmlformats.org/officeDocument/2006/relationships" xmlns:m="http://schemas.openxmlformats.org/officeDocument/2006/math" xmlns:v="urn:schemas-microsoft-com:vml" xmlns:wp="http://schemas.openxmlformats.org/drawingml/2006/wordprocessingDrawing" xmlns:w10="urn:schemas-microsoft-com:office:word" xmlns:w="http://schemas.openxmlformats.org/wordprocessingml/2006/main" xmlns:wne="http://schemas.microsoft.com/office/word/2006/wordml" xmlns:sl="http://schemas.openxmlformats.org/schemaLibrary/2006/main" xmlns:a="http://schemas.openxmlformats.org/drawingml/2006/main" xmlns:pic="http://schemas.openxmlformats.org/drawingml/2006/picture" xmlns:c="http://schemas.openxmlformats.org/drawingml/2006/chart" xmlns:lc="http://schemas.openxmlformats.org/drawingml/2006/lockedCanvas" xmlns:dgm="http://schemas.openxmlformats.org/drawingml/2006/diagram" xmlns:wps="http://schemas.microsoft.com/office/word/2010/wordprocessingShape" xmlns:wpg="http://schemas.microsoft.com/office/word/2010/wordprocessingGroup" xmlns:w14="http://schemas.microsoft.com/office/word/2010/wordml" xmlns:w15="http://schemas.microsoft.com/office/word/2012/wordml">
-  <w:abstractNum w:abstractNumId="1">
+<w:numbering xmlns:wpc="http://schemas.microsoft.com/office/word/2010/wordprocessingCanvas" xmlns:cx="http://schemas.microsoft.com/office/drawing/2014/chartex" xmlns:cx1="http://schemas.microsoft.com/office/drawing/2015/9/8/chartex" xmlns:cx2="http://schemas.microsoft.com/office/drawing/2015/10/21/chartex" xmlns:cx3="http://schemas.microsoft.com/office/drawing/2016/5/9/chartex" xmlns:cx4="http://schemas.microsoft.com/office/drawing/2016/5/10/chartex" xmlns:cx5="http://schemas.microsoft.com/office/drawing/2016/5/11/chartex" xmlns:cx6="http://schemas.microsoft.com/office/drawing/2016/5/12/chartex" xmlns:cx7="http://schemas.microsoft.com/office/drawing/2016/5/13/chartex" xmlns:cx8="http://schemas.microsoft.com/office/drawing/2016/5/14/chartex" xmlns:mc="http://schemas.openxmlformats.org/markup-compatibility/2006" xmlns:aink="http://schemas.microsoft.com/office/drawing/2016/ink" xmlns:am3d="http://schemas.microsoft.com/office/drawing/2017/model3d" xmlns:o="urn:schemas-microsoft-com:office:office" xmlns:r="http://schemas.openxmlformats.org/officeDocument/2006/relationships" xmlns:m="http://schemas.openxmlformats.org/officeDocument/2006/math" xmlns:v="urn:schemas-microsoft-com:vml" xmlns:wp14="http://schemas.microsoft.com/office/word/2010/wordprocessingDrawing" xmlns:wp="http://schemas.openxmlformats.org/drawingml/2006/wordprocessingDrawing" xmlns:w10="urn:schemas-microsoft-com:office:word" xmlns:w="http://schemas.openxmlformats.org/wordprocessingml/2006/main" xmlns:w14="http://schemas.microsoft.com/office/word/2010/wordml" xmlns:w15="http://schemas.microsoft.com/office/word/2012/wordml" xmlns:w16cid="http://schemas.microsoft.com/office/word/2016/wordml/cid" xmlns:w16se="http://schemas.microsoft.com/office/word/2015/wordml/symex" xmlns:wpg="http://schemas.microsoft.com/office/word/2010/wordprocessingGroup" xmlns:wpi="http://schemas.microsoft.com/office/word/2010/wordprocessingInk" xmlns:wne="http://schemas.microsoft.com/office/word/2006/wordml" xmlns:wps="http://schemas.microsoft.com/office/word/2010/wordprocessingShape" mc:Ignorable="w14 w15 w16se w16cid wp14">
+  <w:abstractNum w:abstractNumId="0" w15:restartNumberingAfterBreak="0">
+    <w:nsid w:val="07E46ED0"/>
+    <w:multiLevelType w:val="multilevel"/>
+    <w:tmpl w:val="F078B840"/>
     <w:lvl w:ilvl="0">
       <w:start w:val="1"/>
       <w:numFmt w:val="bullet"/>
@@ -3284,7 +2714,10 @@
       </w:rPr>
     </w:lvl>
   </w:abstractNum>
-  <w:abstractNum w:abstractNumId="2">
+  <w:abstractNum w:abstractNumId="1" w15:restartNumberingAfterBreak="0">
+    <w:nsid w:val="19190AEA"/>
+    <w:multiLevelType w:val="multilevel"/>
+    <w:tmpl w:val="C79646DE"/>
     <w:lvl w:ilvl="0">
       <w:start w:val="1"/>
       <w:numFmt w:val="bullet"/>
@@ -3394,7 +2827,10 @@
       </w:rPr>
     </w:lvl>
   </w:abstractNum>
-  <w:abstractNum w:abstractNumId="3">
+  <w:abstractNum w:abstractNumId="2" w15:restartNumberingAfterBreak="0">
+    <w:nsid w:val="239D7B84"/>
+    <w:multiLevelType w:val="multilevel"/>
+    <w:tmpl w:val="789441E2"/>
     <w:lvl w:ilvl="0">
       <w:start w:val="1"/>
       <w:numFmt w:val="bullet"/>
@@ -3504,7 +2940,10 @@
       </w:rPr>
     </w:lvl>
   </w:abstractNum>
-  <w:abstractNum w:abstractNumId="4">
+  <w:abstractNum w:abstractNumId="3" w15:restartNumberingAfterBreak="0">
+    <w:nsid w:val="330A5124"/>
+    <w:multiLevelType w:val="multilevel"/>
+    <w:tmpl w:val="3E42B2F6"/>
     <w:lvl w:ilvl="0">
       <w:start w:val="1"/>
       <w:numFmt w:val="bullet"/>
@@ -3614,7 +3053,10 @@
       </w:rPr>
     </w:lvl>
   </w:abstractNum>
-  <w:abstractNum w:abstractNumId="5">
+  <w:abstractNum w:abstractNumId="4" w15:restartNumberingAfterBreak="0">
+    <w:nsid w:val="3E6140D4"/>
+    <w:multiLevelType w:val="multilevel"/>
+    <w:tmpl w:val="821E461C"/>
     <w:lvl w:ilvl="0">
       <w:start w:val="1"/>
       <w:numFmt w:val="bullet"/>
@@ -3724,7 +3166,10 @@
       </w:rPr>
     </w:lvl>
   </w:abstractNum>
-  <w:abstractNum w:abstractNumId="6">
+  <w:abstractNum w:abstractNumId="5" w15:restartNumberingAfterBreak="0">
+    <w:nsid w:val="53843818"/>
+    <w:multiLevelType w:val="multilevel"/>
+    <w:tmpl w:val="6AACBFB6"/>
     <w:lvl w:ilvl="0">
       <w:start w:val="1"/>
       <w:numFmt w:val="bullet"/>
@@ -3834,447 +3279,10 @@
       </w:rPr>
     </w:lvl>
   </w:abstractNum>
-  <w:abstractNum w:abstractNumId="7">
-    <w:lvl w:ilvl="0">
-      <w:start w:val="1"/>
-      <w:numFmt w:val="bullet"/>
-      <w:lvlText w:val="●"/>
-      <w:lvlJc w:val="left"/>
-      <w:pPr>
-        <w:ind w:left="720" w:hanging="360"/>
-      </w:pPr>
-      <w:rPr>
-        <w:u w:val="none"/>
-      </w:rPr>
-    </w:lvl>
-    <w:lvl w:ilvl="1">
-      <w:start w:val="1"/>
-      <w:numFmt w:val="bullet"/>
-      <w:lvlText w:val="○"/>
-      <w:lvlJc w:val="left"/>
-      <w:pPr>
-        <w:ind w:left="1440" w:hanging="360"/>
-      </w:pPr>
-      <w:rPr>
-        <w:u w:val="none"/>
-      </w:rPr>
-    </w:lvl>
-    <w:lvl w:ilvl="2">
-      <w:start w:val="1"/>
-      <w:numFmt w:val="bullet"/>
-      <w:lvlText w:val="■"/>
-      <w:lvlJc w:val="left"/>
-      <w:pPr>
-        <w:ind w:left="2160" w:hanging="360"/>
-      </w:pPr>
-      <w:rPr>
-        <w:u w:val="none"/>
-      </w:rPr>
-    </w:lvl>
-    <w:lvl w:ilvl="3">
-      <w:start w:val="1"/>
-      <w:numFmt w:val="bullet"/>
-      <w:lvlText w:val="●"/>
-      <w:lvlJc w:val="left"/>
-      <w:pPr>
-        <w:ind w:left="2880" w:hanging="360"/>
-      </w:pPr>
-      <w:rPr>
-        <w:u w:val="none"/>
-      </w:rPr>
-    </w:lvl>
-    <w:lvl w:ilvl="4">
-      <w:start w:val="1"/>
-      <w:numFmt w:val="bullet"/>
-      <w:lvlText w:val="○"/>
-      <w:lvlJc w:val="left"/>
-      <w:pPr>
-        <w:ind w:left="3600" w:hanging="360"/>
-      </w:pPr>
-      <w:rPr>
-        <w:u w:val="none"/>
-      </w:rPr>
-    </w:lvl>
-    <w:lvl w:ilvl="5">
-      <w:start w:val="1"/>
-      <w:numFmt w:val="bullet"/>
-      <w:lvlText w:val="■"/>
-      <w:lvlJc w:val="left"/>
-      <w:pPr>
-        <w:ind w:left="4320" w:hanging="360"/>
-      </w:pPr>
-      <w:rPr>
-        <w:u w:val="none"/>
-      </w:rPr>
-    </w:lvl>
-    <w:lvl w:ilvl="6">
-      <w:start w:val="1"/>
-      <w:numFmt w:val="bullet"/>
-      <w:lvlText w:val="●"/>
-      <w:lvlJc w:val="left"/>
-      <w:pPr>
-        <w:ind w:left="5040" w:hanging="360"/>
-      </w:pPr>
-      <w:rPr>
-        <w:u w:val="none"/>
-      </w:rPr>
-    </w:lvl>
-    <w:lvl w:ilvl="7">
-      <w:start w:val="1"/>
-      <w:numFmt w:val="bullet"/>
-      <w:lvlText w:val="○"/>
-      <w:lvlJc w:val="left"/>
-      <w:pPr>
-        <w:ind w:left="5760" w:hanging="360"/>
-      </w:pPr>
-      <w:rPr>
-        <w:u w:val="none"/>
-      </w:rPr>
-    </w:lvl>
-    <w:lvl w:ilvl="8">
-      <w:start w:val="1"/>
-      <w:numFmt w:val="bullet"/>
-      <w:lvlText w:val="■"/>
-      <w:lvlJc w:val="left"/>
-      <w:pPr>
-        <w:ind w:left="6480" w:hanging="360"/>
-      </w:pPr>
-      <w:rPr>
-        <w:u w:val="none"/>
-      </w:rPr>
-    </w:lvl>
-  </w:abstractNum>
-  <w:abstractNum w:abstractNumId="8">
-    <w:lvl w:ilvl="0">
-      <w:start w:val="1"/>
-      <w:numFmt w:val="bullet"/>
-      <w:lvlText w:val="●"/>
-      <w:lvlJc w:val="left"/>
-      <w:pPr>
-        <w:ind w:left="720" w:hanging="360"/>
-      </w:pPr>
-      <w:rPr>
-        <w:u w:val="none"/>
-      </w:rPr>
-    </w:lvl>
-    <w:lvl w:ilvl="1">
-      <w:start w:val="1"/>
-      <w:numFmt w:val="bullet"/>
-      <w:lvlText w:val="○"/>
-      <w:lvlJc w:val="left"/>
-      <w:pPr>
-        <w:ind w:left="1440" w:hanging="360"/>
-      </w:pPr>
-      <w:rPr>
-        <w:u w:val="none"/>
-      </w:rPr>
-    </w:lvl>
-    <w:lvl w:ilvl="2">
-      <w:start w:val="1"/>
-      <w:numFmt w:val="bullet"/>
-      <w:lvlText w:val="■"/>
-      <w:lvlJc w:val="left"/>
-      <w:pPr>
-        <w:ind w:left="2160" w:hanging="360"/>
-      </w:pPr>
-      <w:rPr>
-        <w:u w:val="none"/>
-      </w:rPr>
-    </w:lvl>
-    <w:lvl w:ilvl="3">
-      <w:start w:val="1"/>
-      <w:numFmt w:val="bullet"/>
-      <w:lvlText w:val="●"/>
-      <w:lvlJc w:val="left"/>
-      <w:pPr>
-        <w:ind w:left="2880" w:hanging="360"/>
-      </w:pPr>
-      <w:rPr>
-        <w:u w:val="none"/>
-      </w:rPr>
-    </w:lvl>
-    <w:lvl w:ilvl="4">
-      <w:start w:val="1"/>
-      <w:numFmt w:val="bullet"/>
-      <w:lvlText w:val="○"/>
-      <w:lvlJc w:val="left"/>
-      <w:pPr>
-        <w:ind w:left="3600" w:hanging="360"/>
-      </w:pPr>
-      <w:rPr>
-        <w:u w:val="none"/>
-      </w:rPr>
-    </w:lvl>
-    <w:lvl w:ilvl="5">
-      <w:start w:val="1"/>
-      <w:numFmt w:val="bullet"/>
-      <w:lvlText w:val="■"/>
-      <w:lvlJc w:val="left"/>
-      <w:pPr>
-        <w:ind w:left="4320" w:hanging="360"/>
-      </w:pPr>
-      <w:rPr>
-        <w:u w:val="none"/>
-      </w:rPr>
-    </w:lvl>
-    <w:lvl w:ilvl="6">
-      <w:start w:val="1"/>
-      <w:numFmt w:val="bullet"/>
-      <w:lvlText w:val="●"/>
-      <w:lvlJc w:val="left"/>
-      <w:pPr>
-        <w:ind w:left="5040" w:hanging="360"/>
-      </w:pPr>
-      <w:rPr>
-        <w:u w:val="none"/>
-      </w:rPr>
-    </w:lvl>
-    <w:lvl w:ilvl="7">
-      <w:start w:val="1"/>
-      <w:numFmt w:val="bullet"/>
-      <w:lvlText w:val="○"/>
-      <w:lvlJc w:val="left"/>
-      <w:pPr>
-        <w:ind w:left="5760" w:hanging="360"/>
-      </w:pPr>
-      <w:rPr>
-        <w:u w:val="none"/>
-      </w:rPr>
-    </w:lvl>
-    <w:lvl w:ilvl="8">
-      <w:start w:val="1"/>
-      <w:numFmt w:val="bullet"/>
-      <w:lvlText w:val="■"/>
-      <w:lvlJc w:val="left"/>
-      <w:pPr>
-        <w:ind w:left="6480" w:hanging="360"/>
-      </w:pPr>
-      <w:rPr>
-        <w:u w:val="none"/>
-      </w:rPr>
-    </w:lvl>
-  </w:abstractNum>
-  <w:abstractNum w:abstractNumId="9">
-    <w:lvl w:ilvl="0">
-      <w:start w:val="1"/>
-      <w:numFmt w:val="bullet"/>
-      <w:lvlText w:val="●"/>
-      <w:lvlJc w:val="left"/>
-      <w:pPr>
-        <w:ind w:left="720" w:hanging="360"/>
-      </w:pPr>
-      <w:rPr>
-        <w:u w:val="none"/>
-      </w:rPr>
-    </w:lvl>
-    <w:lvl w:ilvl="1">
-      <w:start w:val="1"/>
-      <w:numFmt w:val="bullet"/>
-      <w:lvlText w:val="○"/>
-      <w:lvlJc w:val="left"/>
-      <w:pPr>
-        <w:ind w:left="1440" w:hanging="360"/>
-      </w:pPr>
-      <w:rPr>
-        <w:u w:val="none"/>
-      </w:rPr>
-    </w:lvl>
-    <w:lvl w:ilvl="2">
-      <w:start w:val="1"/>
-      <w:numFmt w:val="bullet"/>
-      <w:lvlText w:val="■"/>
-      <w:lvlJc w:val="left"/>
-      <w:pPr>
-        <w:ind w:left="2160" w:hanging="360"/>
-      </w:pPr>
-      <w:rPr>
-        <w:u w:val="none"/>
-      </w:rPr>
-    </w:lvl>
-    <w:lvl w:ilvl="3">
-      <w:start w:val="1"/>
-      <w:numFmt w:val="bullet"/>
-      <w:lvlText w:val="●"/>
-      <w:lvlJc w:val="left"/>
-      <w:pPr>
-        <w:ind w:left="2880" w:hanging="360"/>
-      </w:pPr>
-      <w:rPr>
-        <w:u w:val="none"/>
-      </w:rPr>
-    </w:lvl>
-    <w:lvl w:ilvl="4">
-      <w:start w:val="1"/>
-      <w:numFmt w:val="bullet"/>
-      <w:lvlText w:val="○"/>
-      <w:lvlJc w:val="left"/>
-      <w:pPr>
-        <w:ind w:left="3600" w:hanging="360"/>
-      </w:pPr>
-      <w:rPr>
-        <w:u w:val="none"/>
-      </w:rPr>
-    </w:lvl>
-    <w:lvl w:ilvl="5">
-      <w:start w:val="1"/>
-      <w:numFmt w:val="bullet"/>
-      <w:lvlText w:val="■"/>
-      <w:lvlJc w:val="left"/>
-      <w:pPr>
-        <w:ind w:left="4320" w:hanging="360"/>
-      </w:pPr>
-      <w:rPr>
-        <w:u w:val="none"/>
-      </w:rPr>
-    </w:lvl>
-    <w:lvl w:ilvl="6">
-      <w:start w:val="1"/>
-      <w:numFmt w:val="bullet"/>
-      <w:lvlText w:val="●"/>
-      <w:lvlJc w:val="left"/>
-      <w:pPr>
-        <w:ind w:left="5040" w:hanging="360"/>
-      </w:pPr>
-      <w:rPr>
-        <w:u w:val="none"/>
-      </w:rPr>
-    </w:lvl>
-    <w:lvl w:ilvl="7">
-      <w:start w:val="1"/>
-      <w:numFmt w:val="bullet"/>
-      <w:lvlText w:val="○"/>
-      <w:lvlJc w:val="left"/>
-      <w:pPr>
-        <w:ind w:left="5760" w:hanging="360"/>
-      </w:pPr>
-      <w:rPr>
-        <w:u w:val="none"/>
-      </w:rPr>
-    </w:lvl>
-    <w:lvl w:ilvl="8">
-      <w:start w:val="1"/>
-      <w:numFmt w:val="bullet"/>
-      <w:lvlText w:val="■"/>
-      <w:lvlJc w:val="left"/>
-      <w:pPr>
-        <w:ind w:left="6480" w:hanging="360"/>
-      </w:pPr>
-      <w:rPr>
-        <w:u w:val="none"/>
-      </w:rPr>
-    </w:lvl>
-  </w:abstractNum>
-  <w:abstractNum w:abstractNumId="10">
-    <w:lvl w:ilvl="0">
-      <w:start w:val="1"/>
-      <w:numFmt w:val="bullet"/>
-      <w:lvlText w:val="●"/>
-      <w:lvlJc w:val="left"/>
-      <w:pPr>
-        <w:ind w:left="720" w:hanging="360"/>
-      </w:pPr>
-      <w:rPr>
-        <w:u w:val="none"/>
-      </w:rPr>
-    </w:lvl>
-    <w:lvl w:ilvl="1">
-      <w:start w:val="1"/>
-      <w:numFmt w:val="bullet"/>
-      <w:lvlText w:val="○"/>
-      <w:lvlJc w:val="left"/>
-      <w:pPr>
-        <w:ind w:left="1440" w:hanging="360"/>
-      </w:pPr>
-      <w:rPr>
-        <w:u w:val="none"/>
-      </w:rPr>
-    </w:lvl>
-    <w:lvl w:ilvl="2">
-      <w:start w:val="1"/>
-      <w:numFmt w:val="bullet"/>
-      <w:lvlText w:val="■"/>
-      <w:lvlJc w:val="left"/>
-      <w:pPr>
-        <w:ind w:left="2160" w:hanging="360"/>
-      </w:pPr>
-      <w:rPr>
-        <w:u w:val="none"/>
-      </w:rPr>
-    </w:lvl>
-    <w:lvl w:ilvl="3">
-      <w:start w:val="1"/>
-      <w:numFmt w:val="bullet"/>
-      <w:lvlText w:val="●"/>
-      <w:lvlJc w:val="left"/>
-      <w:pPr>
-        <w:ind w:left="2880" w:hanging="360"/>
-      </w:pPr>
-      <w:rPr>
-        <w:u w:val="none"/>
-      </w:rPr>
-    </w:lvl>
-    <w:lvl w:ilvl="4">
-      <w:start w:val="1"/>
-      <w:numFmt w:val="bullet"/>
-      <w:lvlText w:val="○"/>
-      <w:lvlJc w:val="left"/>
-      <w:pPr>
-        <w:ind w:left="3600" w:hanging="360"/>
-      </w:pPr>
-      <w:rPr>
-        <w:u w:val="none"/>
-      </w:rPr>
-    </w:lvl>
-    <w:lvl w:ilvl="5">
-      <w:start w:val="1"/>
-      <w:numFmt w:val="bullet"/>
-      <w:lvlText w:val="■"/>
-      <w:lvlJc w:val="left"/>
-      <w:pPr>
-        <w:ind w:left="4320" w:hanging="360"/>
-      </w:pPr>
-      <w:rPr>
-        <w:u w:val="none"/>
-      </w:rPr>
-    </w:lvl>
-    <w:lvl w:ilvl="6">
-      <w:start w:val="1"/>
-      <w:numFmt w:val="bullet"/>
-      <w:lvlText w:val="●"/>
-      <w:lvlJc w:val="left"/>
-      <w:pPr>
-        <w:ind w:left="5040" w:hanging="360"/>
-      </w:pPr>
-      <w:rPr>
-        <w:u w:val="none"/>
-      </w:rPr>
-    </w:lvl>
-    <w:lvl w:ilvl="7">
-      <w:start w:val="1"/>
-      <w:numFmt w:val="bullet"/>
-      <w:lvlText w:val="○"/>
-      <w:lvlJc w:val="left"/>
-      <w:pPr>
-        <w:ind w:left="5760" w:hanging="360"/>
-      </w:pPr>
-      <w:rPr>
-        <w:u w:val="none"/>
-      </w:rPr>
-    </w:lvl>
-    <w:lvl w:ilvl="8">
-      <w:start w:val="1"/>
-      <w:numFmt w:val="bullet"/>
-      <w:lvlText w:val="■"/>
-      <w:lvlJc w:val="left"/>
-      <w:pPr>
-        <w:ind w:left="6480" w:hanging="360"/>
-      </w:pPr>
-      <w:rPr>
-        <w:u w:val="none"/>
-      </w:rPr>
-    </w:lvl>
-  </w:abstractNum>
-  <w:abstractNum w:abstractNumId="11">
+  <w:abstractNum w:abstractNumId="6" w15:restartNumberingAfterBreak="0">
+    <w:nsid w:val="596367CD"/>
+    <w:multiLevelType w:val="multilevel"/>
+    <w:tmpl w:val="0648691C"/>
     <w:lvl w:ilvl="0">
       <w:start w:val="1"/>
       <w:numFmt w:val="decimal"/>
@@ -4384,7 +3392,462 @@
       </w:rPr>
     </w:lvl>
   </w:abstractNum>
-  <w:abstractNum w:abstractNumId="12">
+  <w:abstractNum w:abstractNumId="7" w15:restartNumberingAfterBreak="0">
+    <w:nsid w:val="5ACC1E93"/>
+    <w:multiLevelType w:val="multilevel"/>
+    <w:tmpl w:val="5C1AB698"/>
+    <w:lvl w:ilvl="0">
+      <w:start w:val="1"/>
+      <w:numFmt w:val="bullet"/>
+      <w:lvlText w:val="●"/>
+      <w:lvlJc w:val="left"/>
+      <w:pPr>
+        <w:ind w:left="720" w:hanging="360"/>
+      </w:pPr>
+      <w:rPr>
+        <w:u w:val="none"/>
+      </w:rPr>
+    </w:lvl>
+    <w:lvl w:ilvl="1">
+      <w:start w:val="1"/>
+      <w:numFmt w:val="bullet"/>
+      <w:lvlText w:val="○"/>
+      <w:lvlJc w:val="left"/>
+      <w:pPr>
+        <w:ind w:left="1440" w:hanging="360"/>
+      </w:pPr>
+      <w:rPr>
+        <w:u w:val="none"/>
+      </w:rPr>
+    </w:lvl>
+    <w:lvl w:ilvl="2">
+      <w:start w:val="1"/>
+      <w:numFmt w:val="bullet"/>
+      <w:lvlText w:val="■"/>
+      <w:lvlJc w:val="left"/>
+      <w:pPr>
+        <w:ind w:left="2160" w:hanging="360"/>
+      </w:pPr>
+      <w:rPr>
+        <w:u w:val="none"/>
+      </w:rPr>
+    </w:lvl>
+    <w:lvl w:ilvl="3">
+      <w:start w:val="1"/>
+      <w:numFmt w:val="bullet"/>
+      <w:lvlText w:val="●"/>
+      <w:lvlJc w:val="left"/>
+      <w:pPr>
+        <w:ind w:left="2880" w:hanging="360"/>
+      </w:pPr>
+      <w:rPr>
+        <w:u w:val="none"/>
+      </w:rPr>
+    </w:lvl>
+    <w:lvl w:ilvl="4">
+      <w:start w:val="1"/>
+      <w:numFmt w:val="bullet"/>
+      <w:lvlText w:val="○"/>
+      <w:lvlJc w:val="left"/>
+      <w:pPr>
+        <w:ind w:left="3600" w:hanging="360"/>
+      </w:pPr>
+      <w:rPr>
+        <w:u w:val="none"/>
+      </w:rPr>
+    </w:lvl>
+    <w:lvl w:ilvl="5">
+      <w:start w:val="1"/>
+      <w:numFmt w:val="bullet"/>
+      <w:lvlText w:val="■"/>
+      <w:lvlJc w:val="left"/>
+      <w:pPr>
+        <w:ind w:left="4320" w:hanging="360"/>
+      </w:pPr>
+      <w:rPr>
+        <w:u w:val="none"/>
+      </w:rPr>
+    </w:lvl>
+    <w:lvl w:ilvl="6">
+      <w:start w:val="1"/>
+      <w:numFmt w:val="bullet"/>
+      <w:lvlText w:val="●"/>
+      <w:lvlJc w:val="left"/>
+      <w:pPr>
+        <w:ind w:left="5040" w:hanging="360"/>
+      </w:pPr>
+      <w:rPr>
+        <w:u w:val="none"/>
+      </w:rPr>
+    </w:lvl>
+    <w:lvl w:ilvl="7">
+      <w:start w:val="1"/>
+      <w:numFmt w:val="bullet"/>
+      <w:lvlText w:val="○"/>
+      <w:lvlJc w:val="left"/>
+      <w:pPr>
+        <w:ind w:left="5760" w:hanging="360"/>
+      </w:pPr>
+      <w:rPr>
+        <w:u w:val="none"/>
+      </w:rPr>
+    </w:lvl>
+    <w:lvl w:ilvl="8">
+      <w:start w:val="1"/>
+      <w:numFmt w:val="bullet"/>
+      <w:lvlText w:val="■"/>
+      <w:lvlJc w:val="left"/>
+      <w:pPr>
+        <w:ind w:left="6480" w:hanging="360"/>
+      </w:pPr>
+      <w:rPr>
+        <w:u w:val="none"/>
+      </w:rPr>
+    </w:lvl>
+  </w:abstractNum>
+  <w:abstractNum w:abstractNumId="8" w15:restartNumberingAfterBreak="0">
+    <w:nsid w:val="67835A58"/>
+    <w:multiLevelType w:val="multilevel"/>
+    <w:tmpl w:val="73700FA4"/>
+    <w:lvl w:ilvl="0">
+      <w:start w:val="1"/>
+      <w:numFmt w:val="bullet"/>
+      <w:lvlText w:val="●"/>
+      <w:lvlJc w:val="left"/>
+      <w:pPr>
+        <w:ind w:left="720" w:hanging="360"/>
+      </w:pPr>
+      <w:rPr>
+        <w:u w:val="none"/>
+      </w:rPr>
+    </w:lvl>
+    <w:lvl w:ilvl="1">
+      <w:start w:val="1"/>
+      <w:numFmt w:val="bullet"/>
+      <w:lvlText w:val="○"/>
+      <w:lvlJc w:val="left"/>
+      <w:pPr>
+        <w:ind w:left="1440" w:hanging="360"/>
+      </w:pPr>
+      <w:rPr>
+        <w:u w:val="none"/>
+      </w:rPr>
+    </w:lvl>
+    <w:lvl w:ilvl="2">
+      <w:start w:val="1"/>
+      <w:numFmt w:val="bullet"/>
+      <w:lvlText w:val="■"/>
+      <w:lvlJc w:val="left"/>
+      <w:pPr>
+        <w:ind w:left="2160" w:hanging="360"/>
+      </w:pPr>
+      <w:rPr>
+        <w:u w:val="none"/>
+      </w:rPr>
+    </w:lvl>
+    <w:lvl w:ilvl="3">
+      <w:start w:val="1"/>
+      <w:numFmt w:val="bullet"/>
+      <w:lvlText w:val="●"/>
+      <w:lvlJc w:val="left"/>
+      <w:pPr>
+        <w:ind w:left="2880" w:hanging="360"/>
+      </w:pPr>
+      <w:rPr>
+        <w:u w:val="none"/>
+      </w:rPr>
+    </w:lvl>
+    <w:lvl w:ilvl="4">
+      <w:start w:val="1"/>
+      <w:numFmt w:val="bullet"/>
+      <w:lvlText w:val="○"/>
+      <w:lvlJc w:val="left"/>
+      <w:pPr>
+        <w:ind w:left="3600" w:hanging="360"/>
+      </w:pPr>
+      <w:rPr>
+        <w:u w:val="none"/>
+      </w:rPr>
+    </w:lvl>
+    <w:lvl w:ilvl="5">
+      <w:start w:val="1"/>
+      <w:numFmt w:val="bullet"/>
+      <w:lvlText w:val="■"/>
+      <w:lvlJc w:val="left"/>
+      <w:pPr>
+        <w:ind w:left="4320" w:hanging="360"/>
+      </w:pPr>
+      <w:rPr>
+        <w:u w:val="none"/>
+      </w:rPr>
+    </w:lvl>
+    <w:lvl w:ilvl="6">
+      <w:start w:val="1"/>
+      <w:numFmt w:val="bullet"/>
+      <w:lvlText w:val="●"/>
+      <w:lvlJc w:val="left"/>
+      <w:pPr>
+        <w:ind w:left="5040" w:hanging="360"/>
+      </w:pPr>
+      <w:rPr>
+        <w:u w:val="none"/>
+      </w:rPr>
+    </w:lvl>
+    <w:lvl w:ilvl="7">
+      <w:start w:val="1"/>
+      <w:numFmt w:val="bullet"/>
+      <w:lvlText w:val="○"/>
+      <w:lvlJc w:val="left"/>
+      <w:pPr>
+        <w:ind w:left="5760" w:hanging="360"/>
+      </w:pPr>
+      <w:rPr>
+        <w:u w:val="none"/>
+      </w:rPr>
+    </w:lvl>
+    <w:lvl w:ilvl="8">
+      <w:start w:val="1"/>
+      <w:numFmt w:val="bullet"/>
+      <w:lvlText w:val="■"/>
+      <w:lvlJc w:val="left"/>
+      <w:pPr>
+        <w:ind w:left="6480" w:hanging="360"/>
+      </w:pPr>
+      <w:rPr>
+        <w:u w:val="none"/>
+      </w:rPr>
+    </w:lvl>
+  </w:abstractNum>
+  <w:abstractNum w:abstractNumId="9" w15:restartNumberingAfterBreak="0">
+    <w:nsid w:val="6B46243C"/>
+    <w:multiLevelType w:val="multilevel"/>
+    <w:tmpl w:val="994C77E6"/>
+    <w:lvl w:ilvl="0">
+      <w:start w:val="1"/>
+      <w:numFmt w:val="bullet"/>
+      <w:lvlText w:val="●"/>
+      <w:lvlJc w:val="left"/>
+      <w:pPr>
+        <w:ind w:left="720" w:hanging="360"/>
+      </w:pPr>
+      <w:rPr>
+        <w:u w:val="none"/>
+      </w:rPr>
+    </w:lvl>
+    <w:lvl w:ilvl="1">
+      <w:start w:val="1"/>
+      <w:numFmt w:val="bullet"/>
+      <w:lvlText w:val="○"/>
+      <w:lvlJc w:val="left"/>
+      <w:pPr>
+        <w:ind w:left="1440" w:hanging="360"/>
+      </w:pPr>
+      <w:rPr>
+        <w:u w:val="none"/>
+      </w:rPr>
+    </w:lvl>
+    <w:lvl w:ilvl="2">
+      <w:start w:val="1"/>
+      <w:numFmt w:val="bullet"/>
+      <w:lvlText w:val="■"/>
+      <w:lvlJc w:val="left"/>
+      <w:pPr>
+        <w:ind w:left="2160" w:hanging="360"/>
+      </w:pPr>
+      <w:rPr>
+        <w:u w:val="none"/>
+      </w:rPr>
+    </w:lvl>
+    <w:lvl w:ilvl="3">
+      <w:start w:val="1"/>
+      <w:numFmt w:val="bullet"/>
+      <w:lvlText w:val="●"/>
+      <w:lvlJc w:val="left"/>
+      <w:pPr>
+        <w:ind w:left="2880" w:hanging="360"/>
+      </w:pPr>
+      <w:rPr>
+        <w:u w:val="none"/>
+      </w:rPr>
+    </w:lvl>
+    <w:lvl w:ilvl="4">
+      <w:start w:val="1"/>
+      <w:numFmt w:val="bullet"/>
+      <w:lvlText w:val="○"/>
+      <w:lvlJc w:val="left"/>
+      <w:pPr>
+        <w:ind w:left="3600" w:hanging="360"/>
+      </w:pPr>
+      <w:rPr>
+        <w:u w:val="none"/>
+      </w:rPr>
+    </w:lvl>
+    <w:lvl w:ilvl="5">
+      <w:start w:val="1"/>
+      <w:numFmt w:val="bullet"/>
+      <w:lvlText w:val="■"/>
+      <w:lvlJc w:val="left"/>
+      <w:pPr>
+        <w:ind w:left="4320" w:hanging="360"/>
+      </w:pPr>
+      <w:rPr>
+        <w:u w:val="none"/>
+      </w:rPr>
+    </w:lvl>
+    <w:lvl w:ilvl="6">
+      <w:start w:val="1"/>
+      <w:numFmt w:val="bullet"/>
+      <w:lvlText w:val="●"/>
+      <w:lvlJc w:val="left"/>
+      <w:pPr>
+        <w:ind w:left="5040" w:hanging="360"/>
+      </w:pPr>
+      <w:rPr>
+        <w:u w:val="none"/>
+      </w:rPr>
+    </w:lvl>
+    <w:lvl w:ilvl="7">
+      <w:start w:val="1"/>
+      <w:numFmt w:val="bullet"/>
+      <w:lvlText w:val="○"/>
+      <w:lvlJc w:val="left"/>
+      <w:pPr>
+        <w:ind w:left="5760" w:hanging="360"/>
+      </w:pPr>
+      <w:rPr>
+        <w:u w:val="none"/>
+      </w:rPr>
+    </w:lvl>
+    <w:lvl w:ilvl="8">
+      <w:start w:val="1"/>
+      <w:numFmt w:val="bullet"/>
+      <w:lvlText w:val="■"/>
+      <w:lvlJc w:val="left"/>
+      <w:pPr>
+        <w:ind w:left="6480" w:hanging="360"/>
+      </w:pPr>
+      <w:rPr>
+        <w:u w:val="none"/>
+      </w:rPr>
+    </w:lvl>
+  </w:abstractNum>
+  <w:abstractNum w:abstractNumId="10" w15:restartNumberingAfterBreak="0">
+    <w:nsid w:val="76254648"/>
+    <w:multiLevelType w:val="multilevel"/>
+    <w:tmpl w:val="FBFA56B4"/>
+    <w:lvl w:ilvl="0">
+      <w:start w:val="1"/>
+      <w:numFmt w:val="bullet"/>
+      <w:lvlText w:val="●"/>
+      <w:lvlJc w:val="left"/>
+      <w:pPr>
+        <w:ind w:left="720" w:hanging="360"/>
+      </w:pPr>
+      <w:rPr>
+        <w:u w:val="none"/>
+      </w:rPr>
+    </w:lvl>
+    <w:lvl w:ilvl="1">
+      <w:start w:val="1"/>
+      <w:numFmt w:val="bullet"/>
+      <w:lvlText w:val="○"/>
+      <w:lvlJc w:val="left"/>
+      <w:pPr>
+        <w:ind w:left="1440" w:hanging="360"/>
+      </w:pPr>
+      <w:rPr>
+        <w:u w:val="none"/>
+      </w:rPr>
+    </w:lvl>
+    <w:lvl w:ilvl="2">
+      <w:start w:val="1"/>
+      <w:numFmt w:val="bullet"/>
+      <w:lvlText w:val="■"/>
+      <w:lvlJc w:val="left"/>
+      <w:pPr>
+        <w:ind w:left="2160" w:hanging="360"/>
+      </w:pPr>
+      <w:rPr>
+        <w:u w:val="none"/>
+      </w:rPr>
+    </w:lvl>
+    <w:lvl w:ilvl="3">
+      <w:start w:val="1"/>
+      <w:numFmt w:val="bullet"/>
+      <w:lvlText w:val="●"/>
+      <w:lvlJc w:val="left"/>
+      <w:pPr>
+        <w:ind w:left="2880" w:hanging="360"/>
+      </w:pPr>
+      <w:rPr>
+        <w:u w:val="none"/>
+      </w:rPr>
+    </w:lvl>
+    <w:lvl w:ilvl="4">
+      <w:start w:val="1"/>
+      <w:numFmt w:val="bullet"/>
+      <w:lvlText w:val="○"/>
+      <w:lvlJc w:val="left"/>
+      <w:pPr>
+        <w:ind w:left="3600" w:hanging="360"/>
+      </w:pPr>
+      <w:rPr>
+        <w:u w:val="none"/>
+      </w:rPr>
+    </w:lvl>
+    <w:lvl w:ilvl="5">
+      <w:start w:val="1"/>
+      <w:numFmt w:val="bullet"/>
+      <w:lvlText w:val="■"/>
+      <w:lvlJc w:val="left"/>
+      <w:pPr>
+        <w:ind w:left="4320" w:hanging="360"/>
+      </w:pPr>
+      <w:rPr>
+        <w:u w:val="none"/>
+      </w:rPr>
+    </w:lvl>
+    <w:lvl w:ilvl="6">
+      <w:start w:val="1"/>
+      <w:numFmt w:val="bullet"/>
+      <w:lvlText w:val="●"/>
+      <w:lvlJc w:val="left"/>
+      <w:pPr>
+        <w:ind w:left="5040" w:hanging="360"/>
+      </w:pPr>
+      <w:rPr>
+        <w:u w:val="none"/>
+      </w:rPr>
+    </w:lvl>
+    <w:lvl w:ilvl="7">
+      <w:start w:val="1"/>
+      <w:numFmt w:val="bullet"/>
+      <w:lvlText w:val="○"/>
+      <w:lvlJc w:val="left"/>
+      <w:pPr>
+        <w:ind w:left="5760" w:hanging="360"/>
+      </w:pPr>
+      <w:rPr>
+        <w:u w:val="none"/>
+      </w:rPr>
+    </w:lvl>
+    <w:lvl w:ilvl="8">
+      <w:start w:val="1"/>
+      <w:numFmt w:val="bullet"/>
+      <w:lvlText w:val="■"/>
+      <w:lvlJc w:val="left"/>
+      <w:pPr>
+        <w:ind w:left="6480" w:hanging="360"/>
+      </w:pPr>
+      <w:rPr>
+        <w:u w:val="none"/>
+      </w:rPr>
+    </w:lvl>
+  </w:abstractNum>
+  <w:abstractNum w:abstractNumId="11" w15:restartNumberingAfterBreak="0">
+    <w:nsid w:val="7F262DCA"/>
+    <w:multiLevelType w:val="multilevel"/>
+    <w:tmpl w:val="BA025692"/>
     <w:lvl w:ilvl="0">
       <w:start w:val="1"/>
       <w:numFmt w:val="bullet"/>
@@ -4495,76 +3958,454 @@
     </w:lvl>
   </w:abstractNum>
   <w:num w:numId="1">
-    <w:abstractNumId w:val="1"/>
+    <w:abstractNumId w:val="7"/>
   </w:num>
   <w:num w:numId="2">
-    <w:abstractNumId w:val="2"/>
+    <w:abstractNumId w:val="3"/>
   </w:num>
   <w:num w:numId="3">
-    <w:abstractNumId w:val="3"/>
+    <w:abstractNumId w:val="0"/>
   </w:num>
   <w:num w:numId="4">
-    <w:abstractNumId w:val="4"/>
+    <w:abstractNumId w:val="10"/>
   </w:num>
   <w:num w:numId="5">
     <w:abstractNumId w:val="5"/>
   </w:num>
   <w:num w:numId="6">
-    <w:abstractNumId w:val="6"/>
+    <w:abstractNumId w:val="1"/>
   </w:num>
   <w:num w:numId="7">
-    <w:abstractNumId w:val="7"/>
+    <w:abstractNumId w:val="2"/>
   </w:num>
   <w:num w:numId="8">
     <w:abstractNumId w:val="8"/>
   </w:num>
   <w:num w:numId="9">
-    <w:abstractNumId w:val="9"/>
+    <w:abstractNumId w:val="4"/>
   </w:num>
   <w:num w:numId="10">
-    <w:abstractNumId w:val="10"/>
+    <w:abstractNumId w:val="11"/>
   </w:num>
   <w:num w:numId="11">
-    <w:abstractNumId w:val="11"/>
+    <w:abstractNumId w:val="6"/>
   </w:num>
   <w:num w:numId="12">
-    <w:abstractNumId w:val="12"/>
+    <w:abstractNumId w:val="9"/>
   </w:num>
 </w:numbering>
 </file>
 
 <file path=word/styles.xml><?xml version="1.0" encoding="utf-8"?>
-<w:styles xmlns:mc="http://schemas.openxmlformats.org/markup-compatibility/2006" xmlns:o="urn:schemas-microsoft-com:office:office" xmlns:r="http://schemas.openxmlformats.org/officeDocument/2006/relationships" xmlns:m="http://schemas.openxmlformats.org/officeDocument/2006/math" xmlns:v="urn:schemas-microsoft-com:vml" xmlns:wp="http://schemas.openxmlformats.org/drawingml/2006/wordprocessingDrawing" xmlns:w10="urn:schemas-microsoft-com:office:word" xmlns:w="http://schemas.openxmlformats.org/wordprocessingml/2006/main" xmlns:wne="http://schemas.microsoft.com/office/word/2006/wordml" xmlns:sl="http://schemas.openxmlformats.org/schemaLibrary/2006/main" xmlns:a="http://schemas.openxmlformats.org/drawingml/2006/main" xmlns:pic="http://schemas.openxmlformats.org/drawingml/2006/picture" xmlns:c="http://schemas.openxmlformats.org/drawingml/2006/chart" xmlns:lc="http://schemas.openxmlformats.org/drawingml/2006/lockedCanvas" xmlns:dgm="http://schemas.openxmlformats.org/drawingml/2006/diagram" xmlns:wps="http://schemas.microsoft.com/office/word/2010/wordprocessingShape" xmlns:wpg="http://schemas.microsoft.com/office/word/2010/wordprocessingGroup" xmlns:w14="http://schemas.microsoft.com/office/word/2010/wordml" xmlns:w15="http://schemas.microsoft.com/office/word/2012/wordml">
+<w:styles xmlns:mc="http://schemas.openxmlformats.org/markup-compatibility/2006" xmlns:r="http://schemas.openxmlformats.org/officeDocument/2006/relationships" xmlns:w="http://schemas.openxmlformats.org/wordprocessingml/2006/main" xmlns:w14="http://schemas.microsoft.com/office/word/2010/wordml" xmlns:w15="http://schemas.microsoft.com/office/word/2012/wordml" xmlns:w16cid="http://schemas.microsoft.com/office/word/2016/wordml/cid" xmlns:w16se="http://schemas.microsoft.com/office/word/2015/wordml/symex" mc:Ignorable="w14 w15 w16se w16cid">
   <w:docDefaults>
     <w:rPrDefault>
       <w:rPr>
-        <w:rFonts w:ascii="Arial" w:cs="Arial" w:eastAsia="Arial" w:hAnsi="Arial"/>
+        <w:rFonts w:ascii="Arial" w:eastAsia="Arial" w:hAnsi="Arial" w:cs="Arial"/>
         <w:sz w:val="22"/>
         <w:szCs w:val="22"/>
-        <w:lang w:val="en"/>
+        <w:lang w:val="en" w:eastAsia="en-AU" w:bidi="ar-SA"/>
       </w:rPr>
     </w:rPrDefault>
     <w:pPrDefault>
       <w:pPr>
         <w:spacing w:line="276" w:lineRule="auto"/>
-        <w:contextualSpacing w:val="1"/>
+        <w:contextualSpacing/>
       </w:pPr>
     </w:pPrDefault>
   </w:docDefaults>
-  <w:style w:type="paragraph" w:styleId="Normal" w:default="1">
-    <w:name w:val="normal"/>
-  </w:style>
-  <w:style w:type="table" w:styleId="TableNormal" w:default="1">
-    <w:name w:val="Table Normal"/>
+  <w:latentStyles w:defLockedState="0" w:defUIPriority="99" w:defSemiHidden="0" w:defUnhideWhenUsed="0" w:defQFormat="0" w:count="375">
+    <w:lsdException w:name="Normal" w:uiPriority="0" w:qFormat="1"/>
+    <w:lsdException w:name="heading 1" w:uiPriority="9" w:qFormat="1"/>
+    <w:lsdException w:name="heading 2" w:semiHidden="1" w:uiPriority="9" w:unhideWhenUsed="1" w:qFormat="1"/>
+    <w:lsdException w:name="heading 3" w:semiHidden="1" w:uiPriority="9" w:unhideWhenUsed="1" w:qFormat="1"/>
+    <w:lsdException w:name="heading 4" w:semiHidden="1" w:uiPriority="9" w:unhideWhenUsed="1" w:qFormat="1"/>
+    <w:lsdException w:name="heading 5" w:semiHidden="1" w:uiPriority="9" w:unhideWhenUsed="1" w:qFormat="1"/>
+    <w:lsdException w:name="heading 6" w:semiHidden="1" w:uiPriority="9" w:unhideWhenUsed="1" w:qFormat="1"/>
+    <w:lsdException w:name="heading 7" w:semiHidden="1" w:uiPriority="9" w:unhideWhenUsed="1" w:qFormat="1"/>
+    <w:lsdException w:name="heading 8" w:semiHidden="1" w:uiPriority="9" w:unhideWhenUsed="1" w:qFormat="1"/>
+    <w:lsdException w:name="heading 9" w:semiHidden="1" w:uiPriority="9" w:unhideWhenUsed="1" w:qFormat="1"/>
+    <w:lsdException w:name="index 1" w:semiHidden="1" w:unhideWhenUsed="1"/>
+    <w:lsdException w:name="index 2" w:semiHidden="1" w:unhideWhenUsed="1"/>
+    <w:lsdException w:name="index 3" w:semiHidden="1" w:unhideWhenUsed="1"/>
+    <w:lsdException w:name="index 4" w:semiHidden="1" w:unhideWhenUsed="1"/>
+    <w:lsdException w:name="index 5" w:semiHidden="1" w:unhideWhenUsed="1"/>
+    <w:lsdException w:name="index 6" w:semiHidden="1" w:unhideWhenUsed="1"/>
+    <w:lsdException w:name="index 7" w:semiHidden="1" w:unhideWhenUsed="1"/>
+    <w:lsdException w:name="index 8" w:semiHidden="1" w:unhideWhenUsed="1"/>
+    <w:lsdException w:name="index 9" w:semiHidden="1" w:unhideWhenUsed="1"/>
+    <w:lsdException w:name="toc 1" w:semiHidden="1" w:uiPriority="39" w:unhideWhenUsed="1"/>
+    <w:lsdException w:name="toc 2" w:semiHidden="1" w:uiPriority="39" w:unhideWhenUsed="1"/>
+    <w:lsdException w:name="toc 3" w:semiHidden="1" w:uiPriority="39" w:unhideWhenUsed="1"/>
+    <w:lsdException w:name="toc 4" w:semiHidden="1" w:uiPriority="39" w:unhideWhenUsed="1"/>
+    <w:lsdException w:name="toc 5" w:semiHidden="1" w:uiPriority="39" w:unhideWhenUsed="1"/>
+    <w:lsdException w:name="toc 6" w:semiHidden="1" w:uiPriority="39" w:unhideWhenUsed="1"/>
+    <w:lsdException w:name="toc 7" w:semiHidden="1" w:uiPriority="39" w:unhideWhenUsed="1"/>
+    <w:lsdException w:name="toc 8" w:semiHidden="1" w:uiPriority="39" w:unhideWhenUsed="1"/>
+    <w:lsdException w:name="toc 9" w:semiHidden="1" w:uiPriority="39" w:unhideWhenUsed="1"/>
+    <w:lsdException w:name="Normal Indent" w:semiHidden="1" w:unhideWhenUsed="1"/>
+    <w:lsdException w:name="footnote text" w:semiHidden="1" w:unhideWhenUsed="1"/>
+    <w:lsdException w:name="annotation text" w:semiHidden="1" w:unhideWhenUsed="1"/>
+    <w:lsdException w:name="header" w:semiHidden="1" w:unhideWhenUsed="1"/>
+    <w:lsdException w:name="footer" w:semiHidden="1" w:unhideWhenUsed="1"/>
+    <w:lsdException w:name="index heading" w:semiHidden="1" w:unhideWhenUsed="1"/>
+    <w:lsdException w:name="caption" w:semiHidden="1" w:uiPriority="35" w:unhideWhenUsed="1" w:qFormat="1"/>
+    <w:lsdException w:name="table of figures" w:semiHidden="1" w:unhideWhenUsed="1"/>
+    <w:lsdException w:name="envelope address" w:semiHidden="1" w:unhideWhenUsed="1"/>
+    <w:lsdException w:name="envelope return" w:semiHidden="1" w:unhideWhenUsed="1"/>
+    <w:lsdException w:name="footnote reference" w:semiHidden="1" w:unhideWhenUsed="1"/>
+    <w:lsdException w:name="annotation reference" w:semiHidden="1" w:unhideWhenUsed="1"/>
+    <w:lsdException w:name="line number" w:semiHidden="1" w:unhideWhenUsed="1"/>
+    <w:lsdException w:name="page number" w:semiHidden="1" w:unhideWhenUsed="1"/>
+    <w:lsdException w:name="endnote reference" w:semiHidden="1" w:unhideWhenUsed="1"/>
+    <w:lsdException w:name="endnote text" w:semiHidden="1" w:unhideWhenUsed="1"/>
+    <w:lsdException w:name="table of authorities" w:semiHidden="1" w:unhideWhenUsed="1"/>
+    <w:lsdException w:name="macro" w:semiHidden="1" w:unhideWhenUsed="1"/>
+    <w:lsdException w:name="toa heading" w:semiHidden="1" w:unhideWhenUsed="1"/>
+    <w:lsdException w:name="List" w:semiHidden="1" w:unhideWhenUsed="1"/>
+    <w:lsdException w:name="List Bullet" w:semiHidden="1" w:unhideWhenUsed="1"/>
+    <w:lsdException w:name="List Number" w:semiHidden="1" w:unhideWhenUsed="1"/>
+    <w:lsdException w:name="List 2" w:semiHidden="1" w:unhideWhenUsed="1"/>
+    <w:lsdException w:name="List 3" w:semiHidden="1" w:unhideWhenUsed="1"/>
+    <w:lsdException w:name="List 4" w:semiHidden="1" w:unhideWhenUsed="1"/>
+    <w:lsdException w:name="List 5" w:semiHidden="1" w:unhideWhenUsed="1"/>
+    <w:lsdException w:name="List Bullet 2" w:semiHidden="1" w:unhideWhenUsed="1"/>
+    <w:lsdException w:name="List Bullet 3" w:semiHidden="1" w:unhideWhenUsed="1"/>
+    <w:lsdException w:name="List Bullet 4" w:semiHidden="1" w:unhideWhenUsed="1"/>
+    <w:lsdException w:name="List Bullet 5" w:semiHidden="1" w:unhideWhenUsed="1"/>
+    <w:lsdException w:name="List Number 2" w:semiHidden="1" w:unhideWhenUsed="1"/>
+    <w:lsdException w:name="List Number 3" w:semiHidden="1" w:unhideWhenUsed="1"/>
+    <w:lsdException w:name="List Number 4" w:semiHidden="1" w:unhideWhenUsed="1"/>
+    <w:lsdException w:name="List Number 5" w:semiHidden="1" w:unhideWhenUsed="1"/>
+    <w:lsdException w:name="Title" w:uiPriority="10" w:qFormat="1"/>
+    <w:lsdException w:name="Closing" w:semiHidden="1" w:unhideWhenUsed="1"/>
+    <w:lsdException w:name="Signature" w:semiHidden="1" w:unhideWhenUsed="1"/>
+    <w:lsdException w:name="Default Paragraph Font" w:semiHidden="1" w:uiPriority="1" w:unhideWhenUsed="1"/>
+    <w:lsdException w:name="Body Text" w:semiHidden="1" w:unhideWhenUsed="1"/>
+    <w:lsdException w:name="Body Text Indent" w:semiHidden="1" w:unhideWhenUsed="1"/>
+    <w:lsdException w:name="List Continue" w:semiHidden="1" w:unhideWhenUsed="1"/>
+    <w:lsdException w:name="List Continue 2" w:semiHidden="1" w:unhideWhenUsed="1"/>
+    <w:lsdException w:name="List Continue 3" w:semiHidden="1" w:unhideWhenUsed="1"/>
+    <w:lsdException w:name="List Continue 4" w:semiHidden="1" w:unhideWhenUsed="1"/>
+    <w:lsdException w:name="List Continue 5" w:semiHidden="1" w:unhideWhenUsed="1"/>
+    <w:lsdException w:name="Message Header" w:semiHidden="1" w:unhideWhenUsed="1"/>
+    <w:lsdException w:name="Subtitle" w:uiPriority="11" w:qFormat="1"/>
+    <w:lsdException w:name="Salutation" w:semiHidden="1" w:unhideWhenUsed="1"/>
+    <w:lsdException w:name="Date" w:semiHidden="1" w:unhideWhenUsed="1"/>
+    <w:lsdException w:name="Body Text First Indent" w:semiHidden="1" w:unhideWhenUsed="1"/>
+    <w:lsdException w:name="Body Text First Indent 2" w:semiHidden="1" w:unhideWhenUsed="1"/>
+    <w:lsdException w:name="Note Heading" w:semiHidden="1" w:unhideWhenUsed="1"/>
+    <w:lsdException w:name="Body Text 2" w:semiHidden="1" w:unhideWhenUsed="1"/>
+    <w:lsdException w:name="Body Text 3" w:semiHidden="1" w:unhideWhenUsed="1"/>
+    <w:lsdException w:name="Body Text Indent 2" w:semiHidden="1" w:unhideWhenUsed="1"/>
+    <w:lsdException w:name="Body Text Indent 3" w:semiHidden="1" w:unhideWhenUsed="1"/>
+    <w:lsdException w:name="Block Text" w:semiHidden="1" w:unhideWhenUsed="1"/>
+    <w:lsdException w:name="Hyperlink" w:semiHidden="1" w:unhideWhenUsed="1"/>
+    <w:lsdException w:name="FollowedHyperlink" w:semiHidden="1" w:unhideWhenUsed="1"/>
+    <w:lsdException w:name="Strong" w:uiPriority="22" w:qFormat="1"/>
+    <w:lsdException w:name="Emphasis" w:uiPriority="20" w:qFormat="1"/>
+    <w:lsdException w:name="Document Map" w:semiHidden="1" w:unhideWhenUsed="1"/>
+    <w:lsdException w:name="Plain Text" w:semiHidden="1" w:unhideWhenUsed="1"/>
+    <w:lsdException w:name="E-mail Signature" w:semiHidden="1" w:unhideWhenUsed="1"/>
+    <w:lsdException w:name="HTML Top of Form" w:semiHidden="1" w:unhideWhenUsed="1"/>
+    <w:lsdException w:name="HTML Bottom of Form" w:semiHidden="1" w:unhideWhenUsed="1"/>
+    <w:lsdException w:name="Normal (Web)" w:semiHidden="1" w:unhideWhenUsed="1"/>
+    <w:lsdException w:name="HTML Acronym" w:semiHidden="1" w:unhideWhenUsed="1"/>
+    <w:lsdException w:name="HTML Address" w:semiHidden="1" w:unhideWhenUsed="1"/>
+    <w:lsdException w:name="HTML Cite" w:semiHidden="1" w:unhideWhenUsed="1"/>
+    <w:lsdException w:name="HTML Code" w:semiHidden="1" w:unhideWhenUsed="1"/>
+    <w:lsdException w:name="HTML Definition" w:semiHidden="1" w:unhideWhenUsed="1"/>
+    <w:lsdException w:name="HTML Keyboard" w:semiHidden="1" w:unhideWhenUsed="1"/>
+    <w:lsdException w:name="HTML Preformatted" w:semiHidden="1" w:unhideWhenUsed="1"/>
+    <w:lsdException w:name="HTML Sample" w:semiHidden="1" w:unhideWhenUsed="1"/>
+    <w:lsdException w:name="HTML Typewriter" w:semiHidden="1" w:unhideWhenUsed="1"/>
+    <w:lsdException w:name="HTML Variable" w:semiHidden="1" w:unhideWhenUsed="1"/>
+    <w:lsdException w:name="Normal Table" w:semiHidden="1" w:unhideWhenUsed="1"/>
+    <w:lsdException w:name="annotation subject" w:semiHidden="1" w:unhideWhenUsed="1"/>
+    <w:lsdException w:name="No List" w:semiHidden="1" w:unhideWhenUsed="1"/>
+    <w:lsdException w:name="Outline List 1" w:semiHidden="1" w:unhideWhenUsed="1"/>
+    <w:lsdException w:name="Outline List 2" w:semiHidden="1" w:unhideWhenUsed="1"/>
+    <w:lsdException w:name="Outline List 3" w:semiHidden="1" w:unhideWhenUsed="1"/>
+    <w:lsdException w:name="Table Simple 1" w:semiHidden="1" w:unhideWhenUsed="1"/>
+    <w:lsdException w:name="Table Simple 2" w:semiHidden="1" w:unhideWhenUsed="1"/>
+    <w:lsdException w:name="Table Simple 3" w:semiHidden="1" w:unhideWhenUsed="1"/>
+    <w:lsdException w:name="Table Classic 1" w:semiHidden="1" w:unhideWhenUsed="1"/>
+    <w:lsdException w:name="Table Classic 2" w:semiHidden="1" w:unhideWhenUsed="1"/>
+    <w:lsdException w:name="Table Classic 3" w:semiHidden="1" w:unhideWhenUsed="1"/>
+    <w:lsdException w:name="Table Classic 4" w:semiHidden="1" w:unhideWhenUsed="1"/>
+    <w:lsdException w:name="Table Colorful 1" w:semiHidden="1" w:unhideWhenUsed="1"/>
+    <w:lsdException w:name="Table Colorful 2" w:semiHidden="1" w:unhideWhenUsed="1"/>
+    <w:lsdException w:name="Table Colorful 3" w:semiHidden="1" w:unhideWhenUsed="1"/>
+    <w:lsdException w:name="Table Columns 1" w:semiHidden="1" w:unhideWhenUsed="1"/>
+    <w:lsdException w:name="Table Columns 2" w:semiHidden="1" w:unhideWhenUsed="1"/>
+    <w:lsdException w:name="Table Columns 3" w:semiHidden="1" w:unhideWhenUsed="1"/>
+    <w:lsdException w:name="Table Columns 4" w:semiHidden="1" w:unhideWhenUsed="1"/>
+    <w:lsdException w:name="Table Columns 5" w:semiHidden="1" w:unhideWhenUsed="1"/>
+    <w:lsdException w:name="Table Grid 1" w:semiHidden="1" w:unhideWhenUsed="1"/>
+    <w:lsdException w:name="Table Grid 2" w:semiHidden="1" w:unhideWhenUsed="1"/>
+    <w:lsdException w:name="Table Grid 3" w:semiHidden="1" w:unhideWhenUsed="1"/>
+    <w:lsdException w:name="Table Grid 4" w:semiHidden="1" w:unhideWhenUsed="1"/>
+    <w:lsdException w:name="Table Grid 5" w:semiHidden="1" w:unhideWhenUsed="1"/>
+    <w:lsdException w:name="Table Grid 6" w:semiHidden="1" w:unhideWhenUsed="1"/>
+    <w:lsdException w:name="Table Grid 7" w:semiHidden="1" w:unhideWhenUsed="1"/>
+    <w:lsdException w:name="Table Grid 8" w:semiHidden="1" w:unhideWhenUsed="1"/>
+    <w:lsdException w:name="Table List 1" w:semiHidden="1" w:unhideWhenUsed="1"/>
+    <w:lsdException w:name="Table List 2" w:semiHidden="1" w:unhideWhenUsed="1"/>
+    <w:lsdException w:name="Table List 3" w:semiHidden="1" w:unhideWhenUsed="1"/>
+    <w:lsdException w:name="Table List 4" w:semiHidden="1" w:unhideWhenUsed="1"/>
+    <w:lsdException w:name="Table List 5" w:semiHidden="1" w:unhideWhenUsed="1"/>
+    <w:lsdException w:name="Table List 6" w:semiHidden="1" w:unhideWhenUsed="1"/>
+    <w:lsdException w:name="Table List 7" w:semiHidden="1" w:unhideWhenUsed="1"/>
+    <w:lsdException w:name="Table List 8" w:semiHidden="1" w:unhideWhenUsed="1"/>
+    <w:lsdException w:name="Table 3D effects 1" w:semiHidden="1" w:unhideWhenUsed="1"/>
+    <w:lsdException w:name="Table 3D effects 2" w:semiHidden="1" w:unhideWhenUsed="1"/>
+    <w:lsdException w:name="Table 3D effects 3" w:semiHidden="1" w:unhideWhenUsed="1"/>
+    <w:lsdException w:name="Table Contemporary" w:semiHidden="1" w:unhideWhenUsed="1"/>
+    <w:lsdException w:name="Table Elegant" w:semiHidden="1" w:unhideWhenUsed="1"/>
+    <w:lsdException w:name="Table Professional" w:semiHidden="1" w:unhideWhenUsed="1"/>
+    <w:lsdException w:name="Table Subtle 1" w:semiHidden="1" w:unhideWhenUsed="1"/>
+    <w:lsdException w:name="Table Subtle 2" w:semiHidden="1" w:unhideWhenUsed="1"/>
+    <w:lsdException w:name="Table Web 1" w:semiHidden="1" w:unhideWhenUsed="1"/>
+    <w:lsdException w:name="Table Web 2" w:semiHidden="1" w:unhideWhenUsed="1"/>
+    <w:lsdException w:name="Table Web 3" w:semiHidden="1" w:unhideWhenUsed="1"/>
+    <w:lsdException w:name="Balloon Text" w:semiHidden="1" w:unhideWhenUsed="1"/>
+    <w:lsdException w:name="Table Grid" w:uiPriority="39"/>
+    <w:lsdException w:name="Table Theme" w:semiHidden="1" w:unhideWhenUsed="1"/>
+    <w:lsdException w:name="Placeholder Text" w:semiHidden="1"/>
+    <w:lsdException w:name="No Spacing" w:uiPriority="1" w:qFormat="1"/>
+    <w:lsdException w:name="Light Shading" w:uiPriority="60"/>
+    <w:lsdException w:name="Light List" w:uiPriority="61"/>
+    <w:lsdException w:name="Light Grid" w:uiPriority="62"/>
+    <w:lsdException w:name="Medium Shading 1" w:uiPriority="63"/>
+    <w:lsdException w:name="Medium Shading 2" w:uiPriority="64"/>
+    <w:lsdException w:name="Medium List 1" w:uiPriority="65"/>
+    <w:lsdException w:name="Medium List 2" w:uiPriority="66"/>
+    <w:lsdException w:name="Medium Grid 1" w:uiPriority="67"/>
+    <w:lsdException w:name="Medium Grid 2" w:uiPriority="68"/>
+    <w:lsdException w:name="Medium Grid 3" w:uiPriority="69"/>
+    <w:lsdException w:name="Dark List" w:uiPriority="70"/>
+    <w:lsdException w:name="Colorful Shading" w:uiPriority="71"/>
+    <w:lsdException w:name="Colorful List" w:uiPriority="72"/>
+    <w:lsdException w:name="Colorful Grid" w:uiPriority="73"/>
+    <w:lsdException w:name="Light Shading Accent 1" w:uiPriority="60"/>
+    <w:lsdException w:name="Light List Accent 1" w:uiPriority="61"/>
+    <w:lsdException w:name="Light Grid Accent 1" w:uiPriority="62"/>
+    <w:lsdException w:name="Medium Shading 1 Accent 1" w:uiPriority="63"/>
+    <w:lsdException w:name="Medium Shading 2 Accent 1" w:uiPriority="64"/>
+    <w:lsdException w:name="Medium List 1 Accent 1" w:uiPriority="65"/>
+    <w:lsdException w:name="Revision" w:semiHidden="1"/>
+    <w:lsdException w:name="List Paragraph" w:uiPriority="34" w:qFormat="1"/>
+    <w:lsdException w:name="Quote" w:uiPriority="29" w:qFormat="1"/>
+    <w:lsdException w:name="Intense Quote" w:uiPriority="30" w:qFormat="1"/>
+    <w:lsdException w:name="Medium List 2 Accent 1" w:uiPriority="66"/>
+    <w:lsdException w:name="Medium Grid 1 Accent 1" w:uiPriority="67"/>
+    <w:lsdException w:name="Medium Grid 2 Accent 1" w:uiPriority="68"/>
+    <w:lsdException w:name="Medium Grid 3 Accent 1" w:uiPriority="69"/>
+    <w:lsdException w:name="Dark List Accent 1" w:uiPriority="70"/>
+    <w:lsdException w:name="Colorful Shading Accent 1" w:uiPriority="71"/>
+    <w:lsdException w:name="Colorful List Accent 1" w:uiPriority="72"/>
+    <w:lsdException w:name="Colorful Grid Accent 1" w:uiPriority="73"/>
+    <w:lsdException w:name="Light Shading Accent 2" w:uiPriority="60"/>
+    <w:lsdException w:name="Light List Accent 2" w:uiPriority="61"/>
+    <w:lsdException w:name="Light Grid Accent 2" w:uiPriority="62"/>
+    <w:lsdException w:name="Medium Shading 1 Accent 2" w:uiPriority="63"/>
+    <w:lsdException w:name="Medium Shading 2 Accent 2" w:uiPriority="64"/>
+    <w:lsdException w:name="Medium List 1 Accent 2" w:uiPriority="65"/>
+    <w:lsdException w:name="Medium List 2 Accent 2" w:uiPriority="66"/>
+    <w:lsdException w:name="Medium Grid 1 Accent 2" w:uiPriority="67"/>
+    <w:lsdException w:name="Medium Grid 2 Accent 2" w:uiPriority="68"/>
+    <w:lsdException w:name="Medium Grid 3 Accent 2" w:uiPriority="69"/>
+    <w:lsdException w:name="Dark List Accent 2" w:uiPriority="70"/>
+    <w:lsdException w:name="Colorful Shading Accent 2" w:uiPriority="71"/>
+    <w:lsdException w:name="Colorful List Accent 2" w:uiPriority="72"/>
+    <w:lsdException w:name="Colorful Grid Accent 2" w:uiPriority="73"/>
+    <w:lsdException w:name="Light Shading Accent 3" w:uiPriority="60"/>
+    <w:lsdException w:name="Light List Accent 3" w:uiPriority="61"/>
+    <w:lsdException w:name="Light Grid Accent 3" w:uiPriority="62"/>
+    <w:lsdException w:name="Medium Shading 1 Accent 3" w:uiPriority="63"/>
+    <w:lsdException w:name="Medium Shading 2 Accent 3" w:uiPriority="64"/>
+    <w:lsdException w:name="Medium List 1 Accent 3" w:uiPriority="65"/>
+    <w:lsdException w:name="Medium List 2 Accent 3" w:uiPriority="66"/>
+    <w:lsdException w:name="Medium Grid 1 Accent 3" w:uiPriority="67"/>
+    <w:lsdException w:name="Medium Grid 2 Accent 3" w:uiPriority="68"/>
+    <w:lsdException w:name="Medium Grid 3 Accent 3" w:uiPriority="69"/>
+    <w:lsdException w:name="Dark List Accent 3" w:uiPriority="70"/>
+    <w:lsdException w:name="Colorful Shading Accent 3" w:uiPriority="71"/>
+    <w:lsdException w:name="Colorful List Accent 3" w:uiPriority="72"/>
+    <w:lsdException w:name="Colorful Grid Accent 3" w:uiPriority="73"/>
+    <w:lsdException w:name="Light Shading Accent 4" w:uiPriority="60"/>
+    <w:lsdException w:name="Light List Accent 4" w:uiPriority="61"/>
+    <w:lsdException w:name="Light Grid Accent 4" w:uiPriority="62"/>
+    <w:lsdException w:name="Medium Shading 1 Accent 4" w:uiPriority="63"/>
+    <w:lsdException w:name="Medium Shading 2 Accent 4" w:uiPriority="64"/>
+    <w:lsdException w:name="Medium List 1 Accent 4" w:uiPriority="65"/>
+    <w:lsdException w:name="Medium List 2 Accent 4" w:uiPriority="66"/>
+    <w:lsdException w:name="Medium Grid 1 Accent 4" w:uiPriority="67"/>
+    <w:lsdException w:name="Medium Grid 2 Accent 4" w:uiPriority="68"/>
+    <w:lsdException w:name="Medium Grid 3 Accent 4" w:uiPriority="69"/>
+    <w:lsdException w:name="Dark List Accent 4" w:uiPriority="70"/>
+    <w:lsdException w:name="Colorful Shading Accent 4" w:uiPriority="71"/>
+    <w:lsdException w:name="Colorful List Accent 4" w:uiPriority="72"/>
+    <w:lsdException w:name="Colorful Grid Accent 4" w:uiPriority="73"/>
+    <w:lsdException w:name="Light Shading Accent 5" w:uiPriority="60"/>
+    <w:lsdException w:name="Light List Accent 5" w:uiPriority="61"/>
+    <w:lsdException w:name="Light Grid Accent 5" w:uiPriority="62"/>
+    <w:lsdException w:name="Medium Shading 1 Accent 5" w:uiPriority="63"/>
+    <w:lsdException w:name="Medium Shading 2 Accent 5" w:uiPriority="64"/>
+    <w:lsdException w:name="Medium List 1 Accent 5" w:uiPriority="65"/>
+    <w:lsdException w:name="Medium List 2 Accent 5" w:uiPriority="66"/>
+    <w:lsdException w:name="Medium Grid 1 Accent 5" w:uiPriority="67"/>
+    <w:lsdException w:name="Medium Grid 2 Accent 5" w:uiPriority="68"/>
+    <w:lsdException w:name="Medium Grid 3 Accent 5" w:uiPriority="69"/>
+    <w:lsdException w:name="Dark List Accent 5" w:uiPriority="70"/>
+    <w:lsdException w:name="Colorful Shading Accent 5" w:uiPriority="71"/>
+    <w:lsdException w:name="Colorful List Accent 5" w:uiPriority="72"/>
+    <w:lsdException w:name="Colorful Grid Accent 5" w:uiPriority="73"/>
+    <w:lsdException w:name="Light Shading Accent 6" w:uiPriority="60"/>
+    <w:lsdException w:name="Light List Accent 6" w:uiPriority="61"/>
+    <w:lsdException w:name="Light Grid Accent 6" w:uiPriority="62"/>
+    <w:lsdException w:name="Medium Shading 1 Accent 6" w:uiPriority="63"/>
+    <w:lsdException w:name="Medium Shading 2 Accent 6" w:uiPriority="64"/>
+    <w:lsdException w:name="Medium List 1 Accent 6" w:uiPriority="65"/>
+    <w:lsdException w:name="Medium List 2 Accent 6" w:uiPriority="66"/>
+    <w:lsdException w:name="Medium Grid 1 Accent 6" w:uiPriority="67"/>
+    <w:lsdException w:name="Medium Grid 2 Accent 6" w:uiPriority="68"/>
+    <w:lsdException w:name="Medium Grid 3 Accent 6" w:uiPriority="69"/>
+    <w:lsdException w:name="Dark List Accent 6" w:uiPriority="70"/>
+    <w:lsdException w:name="Colorful Shading Accent 6" w:uiPriority="71"/>
+    <w:lsdException w:name="Colorful List Accent 6" w:uiPriority="72"/>
+    <w:lsdException w:name="Colorful Grid Accent 6" w:uiPriority="73"/>
+    <w:lsdException w:name="Subtle Emphasis" w:uiPriority="19" w:qFormat="1"/>
+    <w:lsdException w:name="Intense Emphasis" w:uiPriority="21" w:qFormat="1"/>
+    <w:lsdException w:name="Subtle Reference" w:uiPriority="31" w:qFormat="1"/>
+    <w:lsdException w:name="Intense Reference" w:uiPriority="32" w:qFormat="1"/>
+    <w:lsdException w:name="Book Title" w:uiPriority="33" w:qFormat="1"/>
+    <w:lsdException w:name="Bibliography" w:semiHidden="1" w:uiPriority="37" w:unhideWhenUsed="1"/>
+    <w:lsdException w:name="TOC Heading" w:semiHidden="1" w:uiPriority="39" w:unhideWhenUsed="1" w:qFormat="1"/>
+    <w:lsdException w:name="Plain Table 1" w:uiPriority="41"/>
+    <w:lsdException w:name="Plain Table 2" w:uiPriority="42"/>
+    <w:lsdException w:name="Plain Table 3" w:uiPriority="43"/>
+    <w:lsdException w:name="Plain Table 4" w:uiPriority="44"/>
+    <w:lsdException w:name="Plain Table 5" w:uiPriority="45"/>
+    <w:lsdException w:name="Grid Table Light" w:uiPriority="40"/>
+    <w:lsdException w:name="Grid Table 1 Light" w:uiPriority="46"/>
+    <w:lsdException w:name="Grid Table 2" w:uiPriority="47"/>
+    <w:lsdException w:name="Grid Table 3" w:uiPriority="48"/>
+    <w:lsdException w:name="Grid Table 4" w:uiPriority="49"/>
+    <w:lsdException w:name="Grid Table 5 Dark" w:uiPriority="50"/>
+    <w:lsdException w:name="Grid Table 6 Colorful" w:uiPriority="51"/>
+    <w:lsdException w:name="Grid Table 7 Colorful" w:uiPriority="52"/>
+    <w:lsdException w:name="Grid Table 1 Light Accent 1" w:uiPriority="46"/>
+    <w:lsdException w:name="Grid Table 2 Accent 1" w:uiPriority="47"/>
+    <w:lsdException w:name="Grid Table 3 Accent 1" w:uiPriority="48"/>
+    <w:lsdException w:name="Grid Table 4 Accent 1" w:uiPriority="49"/>
+    <w:lsdException w:name="Grid Table 5 Dark Accent 1" w:uiPriority="50"/>
+    <w:lsdException w:name="Grid Table 6 Colorful Accent 1" w:uiPriority="51"/>
+    <w:lsdException w:name="Grid Table 7 Colorful Accent 1" w:uiPriority="52"/>
+    <w:lsdException w:name="Grid Table 1 Light Accent 2" w:uiPriority="46"/>
+    <w:lsdException w:name="Grid Table 2 Accent 2" w:uiPriority="47"/>
+    <w:lsdException w:name="Grid Table 3 Accent 2" w:uiPriority="48"/>
+    <w:lsdException w:name="Grid Table 4 Accent 2" w:uiPriority="49"/>
+    <w:lsdException w:name="Grid Table 5 Dark Accent 2" w:uiPriority="50"/>
+    <w:lsdException w:name="Grid Table 6 Colorful Accent 2" w:uiPriority="51"/>
+    <w:lsdException w:name="Grid Table 7 Colorful Accent 2" w:uiPriority="52"/>
+    <w:lsdException w:name="Grid Table 1 Light Accent 3" w:uiPriority="46"/>
+    <w:lsdException w:name="Grid Table 2 Accent 3" w:uiPriority="47"/>
+    <w:lsdException w:name="Grid Table 3 Accent 3" w:uiPriority="48"/>
+    <w:lsdException w:name="Grid Table 4 Accent 3" w:uiPriority="49"/>
+    <w:lsdException w:name="Grid Table 5 Dark Accent 3" w:uiPriority="50"/>
+    <w:lsdException w:name="Grid Table 6 Colorful Accent 3" w:uiPriority="51"/>
+    <w:lsdException w:name="Grid Table 7 Colorful Accent 3" w:uiPriority="52"/>
+    <w:lsdException w:name="Grid Table 1 Light Accent 4" w:uiPriority="46"/>
+    <w:lsdException w:name="Grid Table 2 Accent 4" w:uiPriority="47"/>
+    <w:lsdException w:name="Grid Table 3 Accent 4" w:uiPriority="48"/>
+    <w:lsdException w:name="Grid Table 4 Accent 4" w:uiPriority="49"/>
+    <w:lsdException w:name="Grid Table 5 Dark Accent 4" w:uiPriority="50"/>
+    <w:lsdException w:name="Grid Table 6 Colorful Accent 4" w:uiPriority="51"/>
+    <w:lsdException w:name="Grid Table 7 Colorful Accent 4" w:uiPriority="52"/>
+    <w:lsdException w:name="Grid Table 1 Light Accent 5" w:uiPriority="46"/>
+    <w:lsdException w:name="Grid Table 2 Accent 5" w:uiPriority="47"/>
+    <w:lsdException w:name="Grid Table 3 Accent 5" w:uiPriority="48"/>
+    <w:lsdException w:name="Grid Table 4 Accent 5" w:uiPriority="49"/>
+    <w:lsdException w:name="Grid Table 5 Dark Accent 5" w:uiPriority="50"/>
+    <w:lsdException w:name="Grid Table 6 Colorful Accent 5" w:uiPriority="51"/>
+    <w:lsdException w:name="Grid Table 7 Colorful Accent 5" w:uiPriority="52"/>
+    <w:lsdException w:name="Grid Table 1 Light Accent 6" w:uiPriority="46"/>
+    <w:lsdException w:name="Grid Table 2 Accent 6" w:uiPriority="47"/>
+    <w:lsdException w:name="Grid Table 3 Accent 6" w:uiPriority="48"/>
+    <w:lsdException w:name="Grid Table 4 Accent 6" w:uiPriority="49"/>
+    <w:lsdException w:name="Grid Table 5 Dark Accent 6" w:uiPriority="50"/>
+    <w:lsdException w:name="Grid Table 6 Colorful Accent 6" w:uiPriority="51"/>
+    <w:lsdException w:name="Grid Table 7 Colorful Accent 6" w:uiPriority="52"/>
+    <w:lsdException w:name="List Table 1 Light" w:uiPriority="46"/>
+    <w:lsdException w:name="List Table 2" w:uiPriority="47"/>
+    <w:lsdException w:name="List Table 3" w:uiPriority="48"/>
+    <w:lsdException w:name="List Table 4" w:uiPriority="49"/>
+    <w:lsdException w:name="List Table 5 Dark" w:uiPriority="50"/>
+    <w:lsdException w:name="List Table 6 Colorful" w:uiPriority="51"/>
+    <w:lsdException w:name="List Table 7 Colorful" w:uiPriority="52"/>
+    <w:lsdException w:name="List Table 1 Light Accent 1" w:uiPriority="46"/>
+    <w:lsdException w:name="List Table 2 Accent 1" w:uiPriority="47"/>
+    <w:lsdException w:name="List Table 3 Accent 1" w:uiPriority="48"/>
+    <w:lsdException w:name="List Table 4 Accent 1" w:uiPriority="49"/>
+    <w:lsdException w:name="List Table 5 Dark Accent 1" w:uiPriority="50"/>
+    <w:lsdException w:name="List Table 6 Colorful Accent 1" w:uiPriority="51"/>
+    <w:lsdException w:name="List Table 7 Colorful Accent 1" w:uiPriority="52"/>
+    <w:lsdException w:name="List Table 1 Light Accent 2" w:uiPriority="46"/>
+    <w:lsdException w:name="List Table 2 Accent 2" w:uiPriority="47"/>
+    <w:lsdException w:name="List Table 3 Accent 2" w:uiPriority="48"/>
+    <w:lsdException w:name="List Table 4 Accent 2" w:uiPriority="49"/>
+    <w:lsdException w:name="List Table 5 Dark Accent 2" w:uiPriority="50"/>
+    <w:lsdException w:name="List Table 6 Colorful Accent 2" w:uiPriority="51"/>
+    <w:lsdException w:name="List Table 7 Colorful Accent 2" w:uiPriority="52"/>
+    <w:lsdException w:name="List Table 1 Light Accent 3" w:uiPriority="46"/>
+    <w:lsdException w:name="List Table 2 Accent 3" w:uiPriority="47"/>
+    <w:lsdException w:name="List Table 3 Accent 3" w:uiPriority="48"/>
+    <w:lsdException w:name="List Table 4 Accent 3" w:uiPriority="49"/>
+    <w:lsdException w:name="List Table 5 Dark Accent 3" w:uiPriority="50"/>
+    <w:lsdException w:name="List Table 6 Colorful Accent 3" w:uiPriority="51"/>
+    <w:lsdException w:name="List Table 7 Colorful Accent 3" w:uiPriority="52"/>
+    <w:lsdException w:name="List Table 1 Light Accent 4" w:uiPriority="46"/>
+    <w:lsdException w:name="List Table 2 Accent 4" w:uiPriority="47"/>
+    <w:lsdException w:name="List Table 3 Accent 4" w:uiPriority="48"/>
+    <w:lsdException w:name="List Table 4 Accent 4" w:uiPriority="49"/>
+    <w:lsdException w:name="List Table 5 Dark Accent 4" w:uiPriority="50"/>
+    <w:lsdException w:name="List Table 6 Colorful Accent 4" w:uiPriority="51"/>
+    <w:lsdException w:name="List Table 7 Colorful Accent 4" w:uiPriority="52"/>
+    <w:lsdException w:name="List Table 1 Light Accent 5" w:uiPriority="46"/>
+    <w:lsdException w:name="List Table 2 Accent 5" w:uiPriority="47"/>
+    <w:lsdException w:name="List Table 3 Accent 5" w:uiPriority="48"/>
+    <w:lsdException w:name="List Table 4 Accent 5" w:uiPriority="49"/>
+    <w:lsdException w:name="List Table 5 Dark Accent 5" w:uiPriority="50"/>
+    <w:lsdException w:name="List Table 6 Colorful Accent 5" w:uiPriority="51"/>
+    <w:lsdException w:name="List Table 7 Colorful Accent 5" w:uiPriority="52"/>
+    <w:lsdException w:name="List Table 1 Light Accent 6" w:uiPriority="46"/>
+    <w:lsdException w:name="List Table 2 Accent 6" w:uiPriority="47"/>
+    <w:lsdException w:name="List Table 3 Accent 6" w:uiPriority="48"/>
+    <w:lsdException w:name="List Table 4 Accent 6" w:uiPriority="49"/>
+    <w:lsdException w:name="List Table 5 Dark Accent 6" w:uiPriority="50"/>
+    <w:lsdException w:name="List Table 6 Colorful Accent 6" w:uiPriority="51"/>
+    <w:lsdException w:name="List Table 7 Colorful Accent 6" w:uiPriority="52"/>
+    <w:lsdException w:name="Mention" w:semiHidden="1" w:unhideWhenUsed="1"/>
+    <w:lsdException w:name="Smart Hyperlink" w:semiHidden="1" w:unhideWhenUsed="1"/>
+    <w:lsdException w:name="Hashtag" w:semiHidden="1" w:unhideWhenUsed="1"/>
+    <w:lsdException w:name="Unresolved Mention" w:semiHidden="1" w:unhideWhenUsed="1"/>
+  </w:latentStyles>
+  <w:style w:type="paragraph" w:default="1" w:styleId="Normal">
+    <w:name w:val="Normal"/>
+    <w:qFormat/>
   </w:style>
   <w:style w:type="paragraph" w:styleId="Heading1">
     <w:name w:val="heading 1"/>
     <w:basedOn w:val="Normal"/>
     <w:next w:val="Normal"/>
+    <w:uiPriority w:val="9"/>
+    <w:qFormat/>
     <w:pPr>
-      <w:keepNext w:val="1"/>
-      <w:keepLines w:val="1"/>
-      <w:spacing w:after="120" w:before="400" w:lineRule="auto"/>
+      <w:keepNext/>
+      <w:keepLines/>
+      <w:spacing w:before="400" w:after="120"/>
+      <w:outlineLvl w:val="0"/>
     </w:pPr>
     <w:rPr>
       <w:sz w:val="40"/>
@@ -4575,13 +4416,16 @@
     <w:name w:val="heading 2"/>
     <w:basedOn w:val="Normal"/>
     <w:next w:val="Normal"/>
+    <w:uiPriority w:val="9"/>
+    <w:unhideWhenUsed/>
+    <w:qFormat/>
     <w:pPr>
-      <w:keepNext w:val="1"/>
-      <w:keepLines w:val="1"/>
-      <w:spacing w:after="120" w:before="360" w:lineRule="auto"/>
+      <w:keepNext/>
+      <w:keepLines/>
+      <w:spacing w:before="360" w:after="120"/>
+      <w:outlineLvl w:val="1"/>
     </w:pPr>
     <w:rPr>
-      <w:b w:val="0"/>
       <w:sz w:val="32"/>
       <w:szCs w:val="32"/>
     </w:rPr>
@@ -4590,13 +4434,17 @@
     <w:name w:val="heading 3"/>
     <w:basedOn w:val="Normal"/>
     <w:next w:val="Normal"/>
+    <w:uiPriority w:val="9"/>
+    <w:semiHidden/>
+    <w:unhideWhenUsed/>
+    <w:qFormat/>
     <w:pPr>
-      <w:keepNext w:val="1"/>
-      <w:keepLines w:val="1"/>
-      <w:spacing w:after="80" w:before="320" w:lineRule="auto"/>
+      <w:keepNext/>
+      <w:keepLines/>
+      <w:spacing w:before="320" w:after="80"/>
+      <w:outlineLvl w:val="2"/>
     </w:pPr>
     <w:rPr>
-      <w:b w:val="0"/>
       <w:color w:val="434343"/>
       <w:sz w:val="28"/>
       <w:szCs w:val="28"/>
@@ -4606,10 +4454,15 @@
     <w:name w:val="heading 4"/>
     <w:basedOn w:val="Normal"/>
     <w:next w:val="Normal"/>
+    <w:uiPriority w:val="9"/>
+    <w:semiHidden/>
+    <w:unhideWhenUsed/>
+    <w:qFormat/>
     <w:pPr>
-      <w:keepNext w:val="1"/>
-      <w:keepLines w:val="1"/>
-      <w:spacing w:after="80" w:before="280" w:lineRule="auto"/>
+      <w:keepNext/>
+      <w:keepLines/>
+      <w:spacing w:before="280" w:after="80"/>
+      <w:outlineLvl w:val="3"/>
     </w:pPr>
     <w:rPr>
       <w:color w:val="666666"/>
@@ -4621,41 +4474,76 @@
     <w:name w:val="heading 5"/>
     <w:basedOn w:val="Normal"/>
     <w:next w:val="Normal"/>
+    <w:uiPriority w:val="9"/>
+    <w:semiHidden/>
+    <w:unhideWhenUsed/>
+    <w:qFormat/>
     <w:pPr>
-      <w:keepNext w:val="1"/>
-      <w:keepLines w:val="1"/>
-      <w:spacing w:after="80" w:before="240" w:lineRule="auto"/>
+      <w:keepNext/>
+      <w:keepLines/>
+      <w:spacing w:before="240" w:after="80"/>
+      <w:outlineLvl w:val="4"/>
     </w:pPr>
     <w:rPr>
       <w:color w:val="666666"/>
-      <w:sz w:val="22"/>
-      <w:szCs w:val="22"/>
     </w:rPr>
   </w:style>
   <w:style w:type="paragraph" w:styleId="Heading6">
     <w:name w:val="heading 6"/>
     <w:basedOn w:val="Normal"/>
     <w:next w:val="Normal"/>
+    <w:uiPriority w:val="9"/>
+    <w:semiHidden/>
+    <w:unhideWhenUsed/>
+    <w:qFormat/>
     <w:pPr>
-      <w:keepNext w:val="1"/>
-      <w:keepLines w:val="1"/>
-      <w:spacing w:after="80" w:before="240" w:lineRule="auto"/>
+      <w:keepNext/>
+      <w:keepLines/>
+      <w:spacing w:before="240" w:after="80"/>
+      <w:outlineLvl w:val="5"/>
     </w:pPr>
     <w:rPr>
-      <w:i w:val="1"/>
+      <w:i/>
       <w:color w:val="666666"/>
-      <w:sz w:val="22"/>
-      <w:szCs w:val="22"/>
     </w:rPr>
+  </w:style>
+  <w:style w:type="character" w:default="1" w:styleId="DefaultParagraphFont">
+    <w:name w:val="Default Paragraph Font"/>
+    <w:uiPriority w:val="1"/>
+    <w:semiHidden/>
+    <w:unhideWhenUsed/>
+  </w:style>
+  <w:style w:type="table" w:default="1" w:styleId="TableNormal">
+    <w:name w:val="Normal Table"/>
+    <w:uiPriority w:val="99"/>
+    <w:semiHidden/>
+    <w:unhideWhenUsed/>
+    <w:tblPr>
+      <w:tblInd w:w="0" w:type="dxa"/>
+      <w:tblCellMar>
+        <w:top w:w="0" w:type="dxa"/>
+        <w:left w:w="108" w:type="dxa"/>
+        <w:bottom w:w="0" w:type="dxa"/>
+        <w:right w:w="108" w:type="dxa"/>
+      </w:tblCellMar>
+    </w:tblPr>
+  </w:style>
+  <w:style w:type="numbering" w:default="1" w:styleId="NoList">
+    <w:name w:val="No List"/>
+    <w:uiPriority w:val="99"/>
+    <w:semiHidden/>
+    <w:unhideWhenUsed/>
   </w:style>
   <w:style w:type="paragraph" w:styleId="Title">
     <w:name w:val="Title"/>
     <w:basedOn w:val="Normal"/>
     <w:next w:val="Normal"/>
+    <w:uiPriority w:val="10"/>
+    <w:qFormat/>
     <w:pPr>
-      <w:keepNext w:val="1"/>
-      <w:keepLines w:val="1"/>
-      <w:spacing w:after="60" w:before="0" w:lineRule="auto"/>
+      <w:keepNext/>
+      <w:keepLines/>
+      <w:spacing w:after="60"/>
     </w:pPr>
     <w:rPr>
       <w:sz w:val="52"/>
@@ -4666,14 +4554,14 @@
     <w:name w:val="Subtitle"/>
     <w:basedOn w:val="Normal"/>
     <w:next w:val="Normal"/>
+    <w:uiPriority w:val="11"/>
+    <w:qFormat/>
     <w:pPr>
-      <w:keepNext w:val="1"/>
-      <w:keepLines w:val="1"/>
-      <w:spacing w:after="320" w:before="0" w:lineRule="auto"/>
+      <w:keepNext/>
+      <w:keepLines/>
+      <w:spacing w:after="320"/>
     </w:pPr>
     <w:rPr>
-      <w:rFonts w:ascii="Arial" w:cs="Arial" w:eastAsia="Arial" w:hAnsi="Arial"/>
-      <w:i w:val="0"/>
       <w:color w:val="666666"/>
       <w:sz w:val="30"/>
       <w:szCs w:val="30"/>
